--- a/X-P_ModData-AurelienSamuelStefan-Rapport.docx
+++ b/X-P_ModData-AurelienSamuelStefan-Rapport.docx
@@ -188,6 +188,10 @@
     <w:sdt>
       <w:sdtPr>
         <w:rPr>
+          <w:rFonts w:asciiTheme="minorHAnsi" w:eastAsiaTheme="minorHAnsi" w:hAnsiTheme="minorHAnsi" w:cstheme="minorBidi"/>
+          <w:color w:val="auto"/>
+          <w:sz w:val="22"/>
+          <w:szCs w:val="22"/>
           <w:lang w:val="fr-FR"/>
         </w:rPr>
         <w:id w:val="-537822560"/>
@@ -198,12 +202,8 @@
       </w:sdtPr>
       <w:sdtEndPr>
         <w:rPr>
-          <w:rFonts w:asciiTheme="minorHAnsi" w:eastAsiaTheme="minorHAnsi" w:hAnsiTheme="minorHAnsi" w:cstheme="minorBidi"/>
           <w:b/>
           <w:bCs/>
-          <w:color w:val="auto"/>
-          <w:sz w:val="22"/>
-          <w:szCs w:val="22"/>
         </w:rPr>
       </w:sdtEndPr>
       <w:sdtContent>
@@ -688,6 +688,11 @@
         <w:t>Introduction</w:t>
       </w:r>
       <w:bookmarkEnd w:id="1"/>
+    </w:p>
+    <w:p>
+      <w:r>
+        <w:t>Le but de ce projet est de créer une base de données pour un  agenda qui garde en mémoire tout les événements qu’une école, un élève, un collaborateur ou une classe possède.</w:t>
+      </w:r>
     </w:p>
     <w:p>
       <w:pPr>
@@ -803,14 +808,27 @@
           <w:r>
             <w:t xml:space="preserve">Auteur : </w:t>
           </w:r>
-          <w:fldSimple w:instr=" AUTHOR  \* Caps  \* MERGEFORMAT ">
-            <w:r>
-              <w:rPr>
-                <w:noProof/>
-              </w:rPr>
-              <w:t>Aurélien Dévaud</w:t>
-            </w:r>
-          </w:fldSimple>
+          <w:r>
+            <w:fldChar w:fldCharType="begin"/>
+          </w:r>
+          <w:r>
+            <w:instrText xml:space="preserve"> AUTHOR  \* Caps  \* MERGEFORMAT </w:instrText>
+          </w:r>
+          <w:r>
+            <w:fldChar w:fldCharType="separate"/>
+          </w:r>
+          <w:r>
+            <w:rPr>
+              <w:noProof/>
+            </w:rPr>
+            <w:t>Aurélien Dévaud</w:t>
+          </w:r>
+          <w:r>
+            <w:rPr>
+              <w:noProof/>
+            </w:rPr>
+            <w:fldChar w:fldCharType="end"/>
+          </w:r>
         </w:p>
       </w:tc>
       <w:tc>
@@ -923,14 +941,27 @@
           <w:r>
             <w:t>/</w:t>
           </w:r>
-          <w:fldSimple w:instr=" NUMPAGES   \* MERGEFORMAT ">
-            <w:r>
-              <w:rPr>
-                <w:noProof/>
-              </w:rPr>
-              <w:t>1</w:t>
-            </w:r>
-          </w:fldSimple>
+          <w:r>
+            <w:fldChar w:fldCharType="begin"/>
+          </w:r>
+          <w:r>
+            <w:instrText xml:space="preserve"> NUMPAGES   \* MERGEFORMAT </w:instrText>
+          </w:r>
+          <w:r>
+            <w:fldChar w:fldCharType="separate"/>
+          </w:r>
+          <w:r>
+            <w:rPr>
+              <w:noProof/>
+            </w:rPr>
+            <w:t>1</w:t>
+          </w:r>
+          <w:r>
+            <w:rPr>
+              <w:noProof/>
+            </w:rPr>
+            <w:fldChar w:fldCharType="end"/>
+          </w:r>
         </w:p>
       </w:tc>
       <w:tc>
@@ -983,14 +1014,27 @@
           <w:r>
             <w:t xml:space="preserve">Version </w:t>
           </w:r>
-          <w:fldSimple w:instr=" REVNUM   \* MERGEFORMAT ">
-            <w:r>
-              <w:rPr>
-                <w:noProof/>
-              </w:rPr>
-              <w:t>1</w:t>
-            </w:r>
-          </w:fldSimple>
+          <w:r>
+            <w:fldChar w:fldCharType="begin"/>
+          </w:r>
+          <w:r>
+            <w:instrText xml:space="preserve"> REVNUM   \* MERGEFORMAT </w:instrText>
+          </w:r>
+          <w:r>
+            <w:fldChar w:fldCharType="separate"/>
+          </w:r>
+          <w:r>
+            <w:rPr>
+              <w:noProof/>
+            </w:rPr>
+            <w:t>1</w:t>
+          </w:r>
+          <w:r>
+            <w:rPr>
+              <w:noProof/>
+            </w:rPr>
+            <w:fldChar w:fldCharType="end"/>
+          </w:r>
           <w:r>
             <w:t xml:space="preserve"> du </w:t>
           </w:r>
@@ -1007,7 +1051,7 @@
             <w:rPr>
               <w:noProof/>
             </w:rPr>
-            <w:t>XXX 0 XXX 0000</w:t>
+            <w:t>lundi 5 décembre 2022</w:t>
           </w:r>
           <w:r>
             <w:fldChar w:fldCharType="end"/>
@@ -1036,14 +1080,27 @@
             <w:pStyle w:val="Pieddepage"/>
             <w:jc w:val="right"/>
           </w:pPr>
-          <w:fldSimple w:instr=" FILENAME   \* MERGEFORMAT ">
-            <w:r>
-              <w:rPr>
-                <w:noProof/>
-              </w:rPr>
-              <w:t>Document1</w:t>
-            </w:r>
-          </w:fldSimple>
+          <w:r>
+            <w:fldChar w:fldCharType="begin"/>
+          </w:r>
+          <w:r>
+            <w:instrText xml:space="preserve"> FILENAME   \* MERGEFORMAT </w:instrText>
+          </w:r>
+          <w:r>
+            <w:fldChar w:fldCharType="separate"/>
+          </w:r>
+          <w:r>
+            <w:rPr>
+              <w:noProof/>
+            </w:rPr>
+            <w:t>Document1</w:t>
+          </w:r>
+          <w:r>
+            <w:rPr>
+              <w:noProof/>
+            </w:rPr>
+            <w:fldChar w:fldCharType="end"/>
+          </w:r>
         </w:p>
       </w:tc>
     </w:tr>
@@ -1417,6 +1474,7 @@
     <w:lsdException w:name="HTML Sample" w:semiHidden="1" w:unhideWhenUsed="1"/>
     <w:lsdException w:name="HTML Typewriter" w:semiHidden="1" w:unhideWhenUsed="1"/>
     <w:lsdException w:name="HTML Variable" w:semiHidden="1" w:unhideWhenUsed="1"/>
+    <w:lsdException w:name="Normal Table" w:semiHidden="1" w:unhideWhenUsed="1"/>
     <w:lsdException w:name="annotation subject" w:semiHidden="1" w:unhideWhenUsed="1"/>
     <w:lsdException w:name="No List" w:semiHidden="1" w:unhideWhenUsed="1"/>
     <w:lsdException w:name="Outline List 1" w:semiHidden="1" w:unhideWhenUsed="1"/>
@@ -1459,8 +1517,11 @@
     <w:lsdException w:name="Table Contemporary" w:semiHidden="1" w:unhideWhenUsed="1"/>
     <w:lsdException w:name="Table Elegant" w:semiHidden="1" w:unhideWhenUsed="1"/>
     <w:lsdException w:name="Table Professional" w:semiHidden="1" w:unhideWhenUsed="1"/>
+    <w:lsdException w:name="Table Subtle 1" w:semiHidden="1" w:unhideWhenUsed="1"/>
     <w:lsdException w:name="Table Subtle 2" w:semiHidden="1" w:unhideWhenUsed="1"/>
     <w:lsdException w:name="Table Web 1" w:semiHidden="1" w:unhideWhenUsed="1"/>
+    <w:lsdException w:name="Table Web 2" w:semiHidden="1" w:unhideWhenUsed="1"/>
+    <w:lsdException w:name="Table Web 3" w:semiHidden="1" w:unhideWhenUsed="1"/>
     <w:lsdException w:name="Balloon Text" w:semiHidden="1" w:unhideWhenUsed="1"/>
     <w:lsdException w:name="Table Grid" w:uiPriority="39"/>
     <w:lsdException w:name="Table Theme" w:semiHidden="1" w:unhideWhenUsed="1"/>

--- a/X-P_ModData-AurelienSamuelStefan-Rapport.docx
+++ b/X-P_ModData-AurelienSamuelStefan-Rapport.docx
@@ -691,7 +691,19 @@
     </w:p>
     <w:p>
       <w:r>
-        <w:t>Le but de ce projet est de créer une base de données pour un  agenda qui garde en mémoire tout les événements qu’une école, un élève, un collaborateur ou une classe possède.</w:t>
+        <w:t xml:space="preserve">Le but de ce projet est de créer une base de données pour </w:t>
+      </w:r>
+      <w:r>
+        <w:t>un agenda</w:t>
+      </w:r>
+      <w:r>
+        <w:t xml:space="preserve"> qui garde en mémoire tout les événements qu’une école, un élève, un collaborateur ou une classe possède.</w:t>
+      </w:r>
+      <w:r>
+        <w:t xml:space="preserve"> Ces événements peuvent être de différents types</w:t>
+      </w:r>
+      <w:r>
+        <w:t>.</w:t>
       </w:r>
     </w:p>
     <w:p>
@@ -703,6 +715,126 @@
         <w:t>Analyse</w:t>
       </w:r>
       <w:bookmarkEnd w:id="2"/>
+    </w:p>
+    <w:p>
+      <w:pPr>
+        <w:pStyle w:val="Titre2"/>
+      </w:pPr>
+      <w:r>
+        <w:t>Compris</w:t>
+      </w:r>
+    </w:p>
+    <w:p>
+      <w:r>
+        <w:t xml:space="preserve">Pour faire fonctionner la base de données, nous devrons </w:t>
+      </w:r>
+      <w:proofErr w:type="gramStart"/>
+      <w:r>
+        <w:t>stocké</w:t>
+      </w:r>
+      <w:proofErr w:type="gramEnd"/>
+      <w:r>
+        <w:t xml:space="preserve"> les informations suivantes ;</w:t>
+      </w:r>
+    </w:p>
+    <w:p>
+      <w:pPr>
+        <w:pStyle w:val="Titre3"/>
+      </w:pPr>
+      <w:r>
+        <w:t>Personnes</w:t>
+      </w:r>
+    </w:p>
+    <w:p>
+      <w:r>
+        <w:t xml:space="preserve">En premier temps, il faut pouvoir garder en mémoire les informations sur les personnes qui vont participer aux événements. Il faut connaître leur nom et prénom, leur date de naissance </w:t>
+      </w:r>
+      <w:r>
+        <w:t>s’ils</w:t>
+      </w:r>
+      <w:r>
+        <w:t xml:space="preserve"> sont majeurs ou pas</w:t>
+      </w:r>
+      <w:r>
+        <w:t>, l</w:t>
+      </w:r>
+      <w:r>
+        <w:t>eur adresse dans le cas où une lettre devrait être envoyée</w:t>
+      </w:r>
+      <w:r>
+        <w:t>, u</w:t>
+      </w:r>
+      <w:r>
+        <w:t>n moyen de contacte en ligne tel qu’un numéro de téléphone ou une adresse email</w:t>
+      </w:r>
+      <w:r>
+        <w:t>, le genre de la personne si un uniforme ou tout autre chose dépendante sur le genre puissent exister, et</w:t>
+      </w:r>
+      <w:r>
+        <w:t>,</w:t>
+      </w:r>
+      <w:r>
+        <w:t xml:space="preserve"> finalement</w:t>
+      </w:r>
+      <w:r>
+        <w:t>,</w:t>
+      </w:r>
+      <w:r>
+        <w:t xml:space="preserve"> l’identifiant anonyme pour </w:t>
+      </w:r>
+      <w:r>
+        <w:t xml:space="preserve">pouvoir référencer la personne dans la base de données de </w:t>
+      </w:r>
+      <w:proofErr w:type="spellStart"/>
+      <w:r>
+        <w:t>gesteleves</w:t>
+      </w:r>
+      <w:proofErr w:type="spellEnd"/>
+      <w:r>
+        <w:t xml:space="preserve">. </w:t>
+      </w:r>
+    </w:p>
+    <w:p>
+      <w:r>
+        <w:t>Les personnes peuvent exister en plusieurs types : Un élève et un collaborateur. Les collaborateurs existent peuvent avoir plusieurs professions différentes. Selon le rang d’un collaborateur</w:t>
+      </w:r>
+      <w:r>
+        <w:t>, il aura des droits différents.</w:t>
+      </w:r>
+    </w:p>
+    <w:p>
+      <w:pPr>
+        <w:pStyle w:val="Titre3"/>
+      </w:pPr>
+      <w:r>
+        <w:t>Classes</w:t>
+      </w:r>
+    </w:p>
+    <w:p>
+      <w:r>
+        <w:t>Les étudiants peuvent faire partie d’une classe et des enseignants peuvent être des maîtres de classes ou enseigner dans des classes. Les classes contiennent des élèves et ont obligatoirement un maître de classe. Elles peuvent être séparées en plusieurs parties et ces parties ou la classe entière peuvent faire partie d’un groupe d’élèves.</w:t>
+      </w:r>
+    </w:p>
+    <w:p>
+      <w:pPr>
+        <w:pStyle w:val="Titre3"/>
+      </w:pPr>
+      <w:r>
+        <w:t>Sections</w:t>
+      </w:r>
+    </w:p>
+    <w:p>
+      <w:r>
+        <w:t>Les sections</w:t>
+      </w:r>
+    </w:p>
+    <w:p>
+      <w:pPr>
+        <w:pStyle w:val="Titre2"/>
+      </w:pPr>
+      <w:r>
+        <w:t>Fais</w:t>
+      </w:r>
     </w:p>
     <w:p>
       <w:pPr>
@@ -808,27 +940,14 @@
           <w:r>
             <w:t xml:space="preserve">Auteur : </w:t>
           </w:r>
-          <w:r>
-            <w:fldChar w:fldCharType="begin"/>
-          </w:r>
-          <w:r>
-            <w:instrText xml:space="preserve"> AUTHOR  \* Caps  \* MERGEFORMAT </w:instrText>
-          </w:r>
-          <w:r>
-            <w:fldChar w:fldCharType="separate"/>
-          </w:r>
-          <w:r>
-            <w:rPr>
-              <w:noProof/>
-            </w:rPr>
-            <w:t>Aurélien Dévaud</w:t>
-          </w:r>
-          <w:r>
-            <w:rPr>
-              <w:noProof/>
-            </w:rPr>
-            <w:fldChar w:fldCharType="end"/>
-          </w:r>
+          <w:fldSimple w:instr=" AUTHOR  \* Caps  \* MERGEFORMAT ">
+            <w:r>
+              <w:rPr>
+                <w:noProof/>
+              </w:rPr>
+              <w:t>Aurélien Dévaud</w:t>
+            </w:r>
+          </w:fldSimple>
         </w:p>
       </w:tc>
       <w:tc>
@@ -941,27 +1060,14 @@
           <w:r>
             <w:t>/</w:t>
           </w:r>
-          <w:r>
-            <w:fldChar w:fldCharType="begin"/>
-          </w:r>
-          <w:r>
-            <w:instrText xml:space="preserve"> NUMPAGES   \* MERGEFORMAT </w:instrText>
-          </w:r>
-          <w:r>
-            <w:fldChar w:fldCharType="separate"/>
-          </w:r>
-          <w:r>
-            <w:rPr>
-              <w:noProof/>
-            </w:rPr>
-            <w:t>1</w:t>
-          </w:r>
-          <w:r>
-            <w:rPr>
-              <w:noProof/>
-            </w:rPr>
-            <w:fldChar w:fldCharType="end"/>
-          </w:r>
+          <w:fldSimple w:instr=" NUMPAGES   \* MERGEFORMAT ">
+            <w:r>
+              <w:rPr>
+                <w:noProof/>
+              </w:rPr>
+              <w:t>1</w:t>
+            </w:r>
+          </w:fldSimple>
         </w:p>
       </w:tc>
       <w:tc>
@@ -1014,27 +1120,14 @@
           <w:r>
             <w:t xml:space="preserve">Version </w:t>
           </w:r>
-          <w:r>
-            <w:fldChar w:fldCharType="begin"/>
-          </w:r>
-          <w:r>
-            <w:instrText xml:space="preserve"> REVNUM   \* MERGEFORMAT </w:instrText>
-          </w:r>
-          <w:r>
-            <w:fldChar w:fldCharType="separate"/>
-          </w:r>
-          <w:r>
-            <w:rPr>
-              <w:noProof/>
-            </w:rPr>
-            <w:t>1</w:t>
-          </w:r>
-          <w:r>
-            <w:rPr>
-              <w:noProof/>
-            </w:rPr>
-            <w:fldChar w:fldCharType="end"/>
-          </w:r>
+          <w:fldSimple w:instr=" REVNUM   \* MERGEFORMAT ">
+            <w:r>
+              <w:rPr>
+                <w:noProof/>
+              </w:rPr>
+              <w:t>1</w:t>
+            </w:r>
+          </w:fldSimple>
           <w:r>
             <w:t xml:space="preserve"> du </w:t>
           </w:r>
@@ -1080,27 +1173,14 @@
             <w:pStyle w:val="Pieddepage"/>
             <w:jc w:val="right"/>
           </w:pPr>
-          <w:r>
-            <w:fldChar w:fldCharType="begin"/>
-          </w:r>
-          <w:r>
-            <w:instrText xml:space="preserve"> FILENAME   \* MERGEFORMAT </w:instrText>
-          </w:r>
-          <w:r>
-            <w:fldChar w:fldCharType="separate"/>
-          </w:r>
-          <w:r>
-            <w:rPr>
-              <w:noProof/>
-            </w:rPr>
-            <w:t>Document1</w:t>
-          </w:r>
-          <w:r>
-            <w:rPr>
-              <w:noProof/>
-            </w:rPr>
-            <w:fldChar w:fldCharType="end"/>
-          </w:r>
+          <w:fldSimple w:instr=" FILENAME   \* MERGEFORMAT ">
+            <w:r>
+              <w:rPr>
+                <w:noProof/>
+              </w:rPr>
+              <w:t>Document1</w:t>
+            </w:r>
+          </w:fldSimple>
         </w:p>
       </w:tc>
     </w:tr>
@@ -1793,6 +1873,50 @@
       <w:szCs w:val="26"/>
     </w:rPr>
   </w:style>
+  <w:style w:type="paragraph" w:styleId="Titre3">
+    <w:name w:val="heading 3"/>
+    <w:basedOn w:val="Normal"/>
+    <w:next w:val="Normal"/>
+    <w:link w:val="Titre3Car"/>
+    <w:uiPriority w:val="9"/>
+    <w:unhideWhenUsed/>
+    <w:qFormat/>
+    <w:rsid w:val="007248BD"/>
+    <w:pPr>
+      <w:keepNext/>
+      <w:keepLines/>
+      <w:spacing w:before="40" w:after="0"/>
+      <w:outlineLvl w:val="2"/>
+    </w:pPr>
+    <w:rPr>
+      <w:rFonts w:asciiTheme="majorHAnsi" w:eastAsiaTheme="majorEastAsia" w:hAnsiTheme="majorHAnsi" w:cstheme="majorBidi"/>
+      <w:color w:val="1F4D78" w:themeColor="accent1" w:themeShade="7F"/>
+      <w:sz w:val="24"/>
+      <w:szCs w:val="24"/>
+    </w:rPr>
+  </w:style>
+  <w:style w:type="paragraph" w:styleId="Titre4">
+    <w:name w:val="heading 4"/>
+    <w:basedOn w:val="Normal"/>
+    <w:next w:val="Normal"/>
+    <w:link w:val="Titre4Car"/>
+    <w:uiPriority w:val="9"/>
+    <w:unhideWhenUsed/>
+    <w:qFormat/>
+    <w:rsid w:val="00C06A1C"/>
+    <w:pPr>
+      <w:keepNext/>
+      <w:keepLines/>
+      <w:spacing w:before="40" w:after="0"/>
+      <w:outlineLvl w:val="3"/>
+    </w:pPr>
+    <w:rPr>
+      <w:rFonts w:asciiTheme="majorHAnsi" w:eastAsiaTheme="majorEastAsia" w:hAnsiTheme="majorHAnsi" w:cstheme="majorBidi"/>
+      <w:i/>
+      <w:iCs/>
+      <w:color w:val="2E74B5" w:themeColor="accent1" w:themeShade="BF"/>
+    </w:rPr>
+  </w:style>
   <w:style w:type="character" w:default="1" w:styleId="Policepardfaut">
     <w:name w:val="Default Paragraph Font"/>
     <w:uiPriority w:val="1"/>
@@ -1980,6 +2104,32 @@
       <w:color w:val="2E74B5" w:themeColor="accent1" w:themeShade="BF"/>
       <w:sz w:val="26"/>
       <w:szCs w:val="26"/>
+    </w:rPr>
+  </w:style>
+  <w:style w:type="character" w:customStyle="1" w:styleId="Titre3Car">
+    <w:name w:val="Titre 3 Car"/>
+    <w:basedOn w:val="Policepardfaut"/>
+    <w:link w:val="Titre3"/>
+    <w:uiPriority w:val="9"/>
+    <w:rsid w:val="007248BD"/>
+    <w:rPr>
+      <w:rFonts w:asciiTheme="majorHAnsi" w:eastAsiaTheme="majorEastAsia" w:hAnsiTheme="majorHAnsi" w:cstheme="majorBidi"/>
+      <w:color w:val="1F4D78" w:themeColor="accent1" w:themeShade="7F"/>
+      <w:sz w:val="24"/>
+      <w:szCs w:val="24"/>
+    </w:rPr>
+  </w:style>
+  <w:style w:type="character" w:customStyle="1" w:styleId="Titre4Car">
+    <w:name w:val="Titre 4 Car"/>
+    <w:basedOn w:val="Policepardfaut"/>
+    <w:link w:val="Titre4"/>
+    <w:uiPriority w:val="9"/>
+    <w:rsid w:val="00C06A1C"/>
+    <w:rPr>
+      <w:rFonts w:asciiTheme="majorHAnsi" w:eastAsiaTheme="majorEastAsia" w:hAnsiTheme="majorHAnsi" w:cstheme="majorBidi"/>
+      <w:i/>
+      <w:iCs/>
+      <w:color w:val="2E74B5" w:themeColor="accent1" w:themeShade="BF"/>
     </w:rPr>
   </w:style>
 </w:styles>

--- a/X-P_ModData-AurelienSamuelStefan-Rapport.docx
+++ b/X-P_ModData-AurelienSamuelStefan-Rapport.docx
@@ -6,13 +6,8 @@
       <w:pPr>
         <w:pStyle w:val="Titre"/>
       </w:pPr>
-      <w:proofErr w:type="spellStart"/>
-      <w:r>
-        <w:t>P_ModData</w:t>
-      </w:r>
-      <w:proofErr w:type="spellEnd"/>
-      <w:r>
-        <w:t> : Agenda</w:t>
+      <w:r>
+        <w:t>P_ModData : Agenda</w:t>
       </w:r>
     </w:p>
     <w:p>
@@ -93,11 +88,9 @@
             <w:pPr>
               <w:jc w:val="center"/>
             </w:pPr>
-            <w:proofErr w:type="spellStart"/>
             <w:r>
               <w:t>P_ModData</w:t>
             </w:r>
-            <w:proofErr w:type="spellEnd"/>
           </w:p>
         </w:tc>
         <w:tc>
@@ -150,13 +143,8 @@
               <w:jc w:val="center"/>
             </w:pPr>
             <w:r>
-              <w:t xml:space="preserve">Samuel </w:t>
-            </w:r>
-            <w:proofErr w:type="spellStart"/>
-            <w:r>
-              <w:t>Develey</w:t>
-            </w:r>
-            <w:proofErr w:type="spellEnd"/>
+              <w:t>Samuel Develey</w:t>
+            </w:r>
           </w:p>
         </w:tc>
         <w:tc>
@@ -728,11 +716,9 @@
       <w:r>
         <w:t xml:space="preserve">Pour faire fonctionner la base de données, nous devrons </w:t>
       </w:r>
-      <w:proofErr w:type="gramStart"/>
-      <w:r>
-        <w:t>stocké</w:t>
-      </w:r>
-      <w:proofErr w:type="gramEnd"/>
+      <w:r>
+        <w:t>stocker</w:t>
+      </w:r>
       <w:r>
         <w:t xml:space="preserve"> les informations suivantes ;</w:t>
       </w:r>
@@ -747,56 +733,21 @@
     </w:p>
     <w:p>
       <w:r>
-        <w:t xml:space="preserve">En premier temps, il faut pouvoir garder en mémoire les informations sur les personnes qui vont participer aux événements. Il faut connaître leur nom et prénom, leur date de naissance </w:t>
-      </w:r>
-      <w:r>
-        <w:t>s’ils</w:t>
-      </w:r>
-      <w:r>
-        <w:t xml:space="preserve"> sont majeurs ou pas</w:t>
-      </w:r>
-      <w:r>
-        <w:t>, l</w:t>
-      </w:r>
-      <w:r>
-        <w:t>eur adresse dans le cas où une lettre devrait être envoyée</w:t>
-      </w:r>
-      <w:r>
-        <w:t>, u</w:t>
-      </w:r>
-      <w:r>
-        <w:t>n moyen de contacte en ligne tel qu’un numéro de téléphone ou une adresse email</w:t>
-      </w:r>
-      <w:r>
-        <w:t>, le genre de la personne si un uniforme ou tout autre chose dépendante sur le genre puissent exister, et</w:t>
-      </w:r>
-      <w:r>
-        <w:t>,</w:t>
-      </w:r>
-      <w:r>
-        <w:t xml:space="preserve"> finalement</w:t>
-      </w:r>
-      <w:r>
-        <w:t>,</w:t>
-      </w:r>
-      <w:r>
-        <w:t xml:space="preserve"> l’identifiant anonyme pour </w:t>
-      </w:r>
-      <w:r>
-        <w:t xml:space="preserve">pouvoir référencer la personne dans la base de données de </w:t>
-      </w:r>
-      <w:proofErr w:type="spellStart"/>
-      <w:r>
-        <w:t>gesteleves</w:t>
-      </w:r>
-      <w:proofErr w:type="spellEnd"/>
-      <w:r>
-        <w:t xml:space="preserve">. </w:t>
-      </w:r>
-    </w:p>
-    <w:p>
-      <w:r>
-        <w:t>Les personnes peuvent exister en plusieurs types : Un élève et un collaborateur. Les collaborateurs existent peuvent avoir plusieurs professions différentes. Selon le rang d’un collaborateur</w:t>
+        <w:t>En premier temps, il faut pouvoir garder en mémoire les informations sur les personnes qui vont participer aux événements</w:t>
+      </w:r>
+      <w:r>
+        <w:t xml:space="preserve"> </w:t>
+      </w:r>
+    </w:p>
+    <w:p>
+      <w:r>
+        <w:t xml:space="preserve">Les personnes peuvent exister en plusieurs types : Un élève et un collaborateur. </w:t>
+      </w:r>
+      <w:r>
+        <w:t>Les collaborateurs existants</w:t>
+      </w:r>
+      <w:r>
+        <w:t xml:space="preserve"> peuvent avoir plusieurs professions différentes. Selon le rang d’un collaborateur</w:t>
       </w:r>
       <w:r>
         <w:t>, il aura des droits différents.</w:t>
@@ -826,6 +777,31 @@
     <w:p>
       <w:r>
         <w:t>Les sections</w:t>
+      </w:r>
+      <w:r>
+        <w:t xml:space="preserve"> sont les </w:t>
+      </w:r>
+      <w:r>
+        <w:t>différentes branches professionnelles qui représente les métiers enseignés et les métiers du staff</w:t>
+      </w:r>
+      <w:r>
+        <w:t>. Les collaborateurs travaillent dans ces sections et les classes enseignes le métier de la section. Un événement peut concerner tout une section.</w:t>
+      </w:r>
+    </w:p>
+    <w:p>
+      <w:pPr>
+        <w:pStyle w:val="Titre3"/>
+      </w:pPr>
+      <w:r>
+        <w:t>Groupe d’étudiant</w:t>
+      </w:r>
+    </w:p>
+    <w:p>
+      <w:r>
+        <w:t>Un groupe d’étudiant et un groupe regroupant des étudiants</w:t>
+      </w:r>
+      <w:r>
+        <w:t xml:space="preserve"> qui étudient un même sujet</w:t>
       </w:r>
     </w:p>
     <w:p>
@@ -940,14 +916,27 @@
           <w:r>
             <w:t xml:space="preserve">Auteur : </w:t>
           </w:r>
-          <w:fldSimple w:instr=" AUTHOR  \* Caps  \* MERGEFORMAT ">
-            <w:r>
-              <w:rPr>
-                <w:noProof/>
-              </w:rPr>
-              <w:t>Aurélien Dévaud</w:t>
-            </w:r>
-          </w:fldSimple>
+          <w:r>
+            <w:fldChar w:fldCharType="begin"/>
+          </w:r>
+          <w:r>
+            <w:instrText xml:space="preserve"> AUTHOR  \* Caps  \* MERGEFORMAT </w:instrText>
+          </w:r>
+          <w:r>
+            <w:fldChar w:fldCharType="separate"/>
+          </w:r>
+          <w:r>
+            <w:rPr>
+              <w:noProof/>
+            </w:rPr>
+            <w:t>Aurélien Dévaud</w:t>
+          </w:r>
+          <w:r>
+            <w:rPr>
+              <w:noProof/>
+            </w:rPr>
+            <w:fldChar w:fldCharType="end"/>
+          </w:r>
         </w:p>
       </w:tc>
       <w:tc>
@@ -1060,14 +1049,27 @@
           <w:r>
             <w:t>/</w:t>
           </w:r>
-          <w:fldSimple w:instr=" NUMPAGES   \* MERGEFORMAT ">
-            <w:r>
-              <w:rPr>
-                <w:noProof/>
-              </w:rPr>
-              <w:t>1</w:t>
-            </w:r>
-          </w:fldSimple>
+          <w:r>
+            <w:fldChar w:fldCharType="begin"/>
+          </w:r>
+          <w:r>
+            <w:instrText xml:space="preserve"> NUMPAGES   \* MERGEFORMAT </w:instrText>
+          </w:r>
+          <w:r>
+            <w:fldChar w:fldCharType="separate"/>
+          </w:r>
+          <w:r>
+            <w:rPr>
+              <w:noProof/>
+            </w:rPr>
+            <w:t>1</w:t>
+          </w:r>
+          <w:r>
+            <w:rPr>
+              <w:noProof/>
+            </w:rPr>
+            <w:fldChar w:fldCharType="end"/>
+          </w:r>
         </w:p>
       </w:tc>
       <w:tc>
@@ -1120,14 +1122,27 @@
           <w:r>
             <w:t xml:space="preserve">Version </w:t>
           </w:r>
-          <w:fldSimple w:instr=" REVNUM   \* MERGEFORMAT ">
-            <w:r>
-              <w:rPr>
-                <w:noProof/>
-              </w:rPr>
-              <w:t>1</w:t>
-            </w:r>
-          </w:fldSimple>
+          <w:r>
+            <w:fldChar w:fldCharType="begin"/>
+          </w:r>
+          <w:r>
+            <w:instrText xml:space="preserve"> REVNUM   \* MERGEFORMAT </w:instrText>
+          </w:r>
+          <w:r>
+            <w:fldChar w:fldCharType="separate"/>
+          </w:r>
+          <w:r>
+            <w:rPr>
+              <w:noProof/>
+            </w:rPr>
+            <w:t>1</w:t>
+          </w:r>
+          <w:r>
+            <w:rPr>
+              <w:noProof/>
+            </w:rPr>
+            <w:fldChar w:fldCharType="end"/>
+          </w:r>
           <w:r>
             <w:t xml:space="preserve"> du </w:t>
           </w:r>
@@ -1144,7 +1159,7 @@
             <w:rPr>
               <w:noProof/>
             </w:rPr>
-            <w:t>lundi 5 décembre 2022</w:t>
+            <w:t>lundi 12 décembre 2022</w:t>
           </w:r>
           <w:r>
             <w:fldChar w:fldCharType="end"/>
@@ -1173,14 +1188,27 @@
             <w:pStyle w:val="Pieddepage"/>
             <w:jc w:val="right"/>
           </w:pPr>
-          <w:fldSimple w:instr=" FILENAME   \* MERGEFORMAT ">
-            <w:r>
-              <w:rPr>
-                <w:noProof/>
-              </w:rPr>
-              <w:t>Document1</w:t>
-            </w:r>
-          </w:fldSimple>
+          <w:r>
+            <w:fldChar w:fldCharType="begin"/>
+          </w:r>
+          <w:r>
+            <w:instrText xml:space="preserve"> FILENAME   \* MERGEFORMAT </w:instrText>
+          </w:r>
+          <w:r>
+            <w:fldChar w:fldCharType="separate"/>
+          </w:r>
+          <w:r>
+            <w:rPr>
+              <w:noProof/>
+            </w:rPr>
+            <w:t>Document1</w:t>
+          </w:r>
+          <w:r>
+            <w:rPr>
+              <w:noProof/>
+            </w:rPr>
+            <w:fldChar w:fldCharType="end"/>
+          </w:r>
         </w:p>
       </w:tc>
     </w:tr>
@@ -1329,7 +1357,6 @@
               </wp:inline>
             </w:drawing>
           </w:r>
-          <w:proofErr w:type="spellStart"/>
           <w:r>
             <w:rPr>
               <w:sz w:val="28"/>
@@ -1337,7 +1364,6 @@
             </w:rPr>
             <w:t>P_ModData</w:t>
           </w:r>
-          <w:proofErr w:type="spellEnd"/>
         </w:p>
       </w:tc>
       <w:tc>

--- a/X-P_ModData-AurelienSamuelStefan-Rapport.docx
+++ b/X-P_ModData-AurelienSamuelStefan-Rapport.docx
@@ -1,13 +1,30 @@
 
 <file path=word/document.xml><?xml version="1.0" encoding="utf-8"?>
-<w:document xmlns:wpc="http://schemas.microsoft.com/office/word/2010/wordprocessingCanvas" xmlns:cx="http://schemas.microsoft.com/office/drawing/2014/chartex" xmlns:cx1="http://schemas.microsoft.com/office/drawing/2015/9/8/chartex" xmlns:cx2="http://schemas.microsoft.com/office/drawing/2015/10/21/chartex" xmlns:cx3="http://schemas.microsoft.com/office/drawing/2016/5/9/chartex" xmlns:cx4="http://schemas.microsoft.com/office/drawing/2016/5/10/chartex" xmlns:cx5="http://schemas.microsoft.com/office/drawing/2016/5/11/chartex" xmlns:cx6="http://schemas.microsoft.com/office/drawing/2016/5/12/chartex" xmlns:cx7="http://schemas.microsoft.com/office/drawing/2016/5/13/chartex" xmlns:cx8="http://schemas.microsoft.com/office/drawing/2016/5/14/chartex" xmlns:mc="http://schemas.openxmlformats.org/markup-compatibility/2006" xmlns:aink="http://schemas.microsoft.com/office/drawing/2016/ink" xmlns:am3d="http://schemas.microsoft.com/office/drawing/2017/model3d" xmlns:o="urn:schemas-microsoft-com:office:office" xmlns:r="http://schemas.openxmlformats.org/officeDocument/2006/relationships" xmlns:m="http://schemas.openxmlformats.org/officeDocument/2006/math" xmlns:v="urn:schemas-microsoft-com:vml" xmlns:wp14="http://schemas.microsoft.com/office/word/2010/wordprocessingDrawing" xmlns:wp="http://schemas.openxmlformats.org/drawingml/2006/wordprocessingDrawing" xmlns:w10="urn:schemas-microsoft-com:office:word" xmlns:w="http://schemas.openxmlformats.org/wordprocessingml/2006/main" xmlns:w14="http://schemas.microsoft.com/office/word/2010/wordml" xmlns:w15="http://schemas.microsoft.com/office/word/2012/wordml" xmlns:w16cex="http://schemas.microsoft.com/office/word/2018/wordml/cex" xmlns:w16cid="http://schemas.microsoft.com/office/word/2016/wordml/cid" xmlns:w16="http://schemas.microsoft.com/office/word/2018/wordml" xmlns:w16se="http://schemas.microsoft.com/office/word/2015/wordml/symex" xmlns:wpg="http://schemas.microsoft.com/office/word/2010/wordprocessingGroup" xmlns:wpi="http://schemas.microsoft.com/office/word/2010/wordprocessingInk" xmlns:wne="http://schemas.microsoft.com/office/word/2006/wordml" xmlns:wps="http://schemas.microsoft.com/office/word/2010/wordprocessingShape" mc:Ignorable="w14 w15 w16se w16cid w16 w16cex wp14">
+<w:document xmlns:wpc="http://schemas.microsoft.com/office/word/2010/wordprocessingCanvas" xmlns:cx="http://schemas.microsoft.com/office/drawing/2014/chartex" xmlns:cx1="http://schemas.microsoft.com/office/drawing/2015/9/8/chartex" xmlns:cx2="http://schemas.microsoft.com/office/drawing/2015/10/21/chartex" xmlns:cx3="http://schemas.microsoft.com/office/drawing/2016/5/9/chartex" xmlns:cx4="http://schemas.microsoft.com/office/drawing/2016/5/10/chartex" xmlns:cx5="http://schemas.microsoft.com/office/drawing/2016/5/11/chartex" xmlns:cx6="http://schemas.microsoft.com/office/drawing/2016/5/12/chartex" xmlns:cx7="http://schemas.microsoft.com/office/drawing/2016/5/13/chartex" xmlns:cx8="http://schemas.microsoft.com/office/drawing/2016/5/14/chartex" xmlns:mc="http://schemas.openxmlformats.org/markup-compatibility/2006" xmlns:aink="http://schemas.microsoft.com/office/drawing/2016/ink" xmlns:am3d="http://schemas.microsoft.com/office/drawing/2017/model3d" xmlns:o="urn:schemas-microsoft-com:office:office" xmlns:r="http://schemas.openxmlformats.org/officeDocument/2006/relationships" xmlns:m="http://schemas.openxmlformats.org/officeDocument/2006/math" xmlns:v="urn:schemas-microsoft-com:vml" xmlns:wp14="http://schemas.microsoft.com/office/word/2010/wordprocessingDrawing" xmlns:wp="http://schemas.openxmlformats.org/drawingml/2006/wordprocessingDrawing" xmlns:w10="urn:schemas-microsoft-com:office:word" xmlns:w="http://schemas.openxmlformats.org/wordprocessingml/2006/main" xmlns:w14="http://schemas.microsoft.com/office/word/2010/wordml" xmlns:w15="http://schemas.microsoft.com/office/word/2012/wordml" xmlns:w16cex="http://schemas.microsoft.com/office/word/2018/wordml/cex" xmlns:w16cid="http://schemas.microsoft.com/office/word/2016/wordml/cid" xmlns:w16="http://schemas.microsoft.com/office/word/2018/wordml" xmlns:w16se="http://schemas.microsoft.com/office/word/2015/wordml/symex" xmlns:wpg="http://schemas.microsoft.com/office/word/2010/wordprocessingGroup" xmlns:wpi="http://schemas.microsoft.com/office/word/2010/wordprocessingInk" xmlns:wne="http://schemas.microsoft.com/office/word/2006/wordml" xmlns:wps="http://schemas.microsoft.com/office/word/2010/wordprocessingShape" xmlns:a="http://schemas.openxmlformats.org/drawingml/2006/main" xmlns:pic="http://schemas.openxmlformats.org/drawingml/2006/picture" xmlns:a14="http://schemas.microsoft.com/office/drawing/2010/main" mc:Ignorable="w14 w15 w16se w16cid w16 w16cex wp14">
   <w:body>
     <w:p>
       <w:pPr>
         <w:pStyle w:val="Titre"/>
-      </w:pPr>
-      <w:r>
-        <w:t>P_ModData : Agenda</w:t>
+        <w:rPr>
+          <w:b w:val="1"/>
+          <w:bCs w:val="1"/>
+        </w:rPr>
+      </w:pPr>
+      <w:proofErr w:type="spellStart"/>
+      <w:r>
+        <w:rPr>
+          <w:b w:val="1"/>
+          <w:bCs w:val="1"/>
+        </w:rPr>
+        <w:t>P_ModData</w:t>
+      </w:r>
+      <w:proofErr w:type="spellEnd"/>
+      <w:r>
+        <w:rPr>
+          <w:b w:val="1"/>
+          <w:bCs w:val="1"/>
+        </w:rPr>
+        <w:t> : Agenda</w:t>
       </w:r>
     </w:p>
     <w:p>
@@ -70,7 +87,7 @@
     </w:p>
     <w:tbl>
       <w:tblPr>
-        <w:tblStyle w:val="Grilledutableau"/>
+        <w:tblStyle w:val="PlainTable4"/>
         <w:tblW w:w="0" w:type="auto"/>
         <w:tblLook w:val="04A0" w:firstRow="1" w:lastRow="0" w:firstColumn="1" w:lastColumn="0" w:noHBand="0" w:noVBand="1"/>
       </w:tblPr>
@@ -82,39 +99,80 @@
       <w:tr>
         <w:tc>
           <w:tcPr>
+            <w:cnfStyle w:val="001000000000" w:firstRow="0" w:lastRow="0" w:firstColumn="1" w:lastColumn="0" w:oddVBand="0" w:evenVBand="0" w:oddHBand="0" w:evenHBand="0" w:firstRowFirstColumn="0" w:firstRowLastColumn="0" w:lastRowFirstColumn="0" w:lastRowLastColumn="0"/>
             <w:tcW w:w="3020" w:type="dxa"/>
+            <w:tcMar/>
+          </w:tcPr>
+          <w:p>
+            <w:pPr>
+              <w:pStyle w:val="Normal"/>
+              <w:bidi w:val="0"/>
+              <w:spacing w:before="0" w:beforeAutospacing="off" w:after="0" w:afterAutospacing="off" w:line="259" w:lineRule="auto"/>
+              <w:ind w:left="0" w:right="0"/>
+              <w:jc w:val="center"/>
+              <w:rPr>
+                <w:b w:val="0"/>
+                <w:bCs w:val="0"/>
+              </w:rPr>
+            </w:pPr>
+            <w:r>
+              <w:rPr>
+                <w:b w:val="0"/>
+                <w:bCs w:val="0"/>
+              </w:rPr>
+              <w:t>CID3A</w:t>
+            </w:r>
+            <w:r>
+              <w:rPr>
+                <w:b w:val="0"/>
+                <w:bCs w:val="0"/>
+              </w:rPr>
+              <w:t>. MID3</w:t>
+            </w:r>
+          </w:p>
+        </w:tc>
+        <w:tc>
+          <w:tcPr>
+            <w:cnfStyle w:val="000000000000" w:firstRow="0" w:lastRow="0" w:firstColumn="0" w:lastColumn="0" w:oddVBand="0" w:evenVBand="0" w:oddHBand="0" w:evenHBand="0" w:firstRowFirstColumn="0" w:firstRowLastColumn="0" w:lastRowFirstColumn="0" w:lastRowLastColumn="0"/>
+            <w:tcW w:w="3021" w:type="dxa"/>
+            <w:tcMar/>
           </w:tcPr>
           <w:p>
             <w:pPr>
               <w:jc w:val="center"/>
+              <w:rPr>
+                <w:b w:val="0"/>
+                <w:bCs w:val="0"/>
+              </w:rPr>
             </w:pPr>
             <w:r>
-              <w:t>P_ModData</w:t>
+              <w:rPr>
+                <w:b w:val="0"/>
+                <w:bCs w:val="0"/>
+              </w:rPr>
+              <w:t>Agenda</w:t>
             </w:r>
           </w:p>
         </w:tc>
         <w:tc>
           <w:tcPr>
+            <w:cnfStyle w:val="000000000000" w:firstRow="0" w:lastRow="0" w:firstColumn="0" w:lastColumn="0" w:oddVBand="0" w:evenVBand="0" w:oddHBand="0" w:evenHBand="0" w:firstRowFirstColumn="0" w:firstRowLastColumn="0" w:lastRowFirstColumn="0" w:lastRowLastColumn="0"/>
             <w:tcW w:w="3021" w:type="dxa"/>
+            <w:tcMar/>
           </w:tcPr>
           <w:p>
             <w:pPr>
               <w:jc w:val="center"/>
+              <w:rPr>
+                <w:b w:val="0"/>
+                <w:bCs w:val="0"/>
+              </w:rPr>
             </w:pPr>
             <w:r>
-              <w:t>Agenda</w:t>
-            </w:r>
-          </w:p>
-        </w:tc>
-        <w:tc>
-          <w:tcPr>
-            <w:tcW w:w="3021" w:type="dxa"/>
-          </w:tcPr>
-          <w:p>
-            <w:pPr>
-              <w:jc w:val="center"/>
-            </w:pPr>
-            <w:r>
+              <w:rPr>
+                <w:b w:val="0"/>
+                <w:bCs w:val="0"/>
+              </w:rPr>
               <w:t>05.12.2022</w:t>
             </w:r>
           </w:p>
@@ -123,39 +181,87 @@
       <w:tr>
         <w:tc>
           <w:tcPr>
+            <w:cnfStyle w:val="001000000000" w:firstRow="0" w:lastRow="0" w:firstColumn="1" w:lastColumn="0" w:oddVBand="0" w:evenVBand="0" w:oddHBand="0" w:evenHBand="0" w:firstRowFirstColumn="0" w:firstRowLastColumn="0" w:lastRowFirstColumn="0" w:lastRowLastColumn="0"/>
             <w:tcW w:w="3020" w:type="dxa"/>
+            <w:tcMar/>
           </w:tcPr>
           <w:p>
             <w:pPr>
               <w:jc w:val="center"/>
+              <w:rPr>
+                <w:b w:val="0"/>
+                <w:bCs w:val="0"/>
+              </w:rPr>
             </w:pPr>
             <w:r>
-              <w:t>Aurélien Devaud</w:t>
-            </w:r>
+              <w:rPr>
+                <w:b w:val="0"/>
+                <w:bCs w:val="0"/>
+              </w:rPr>
+              <w:t xml:space="preserve">Aurélien </w:t>
+            </w:r>
+            <w:proofErr w:type="spellStart"/>
+            <w:r>
+              <w:rPr>
+                <w:b w:val="0"/>
+                <w:bCs w:val="0"/>
+              </w:rPr>
+              <w:t>Devaud</w:t>
+            </w:r>
+            <w:proofErr w:type="spellEnd"/>
           </w:p>
         </w:tc>
         <w:tc>
           <w:tcPr>
+            <w:cnfStyle w:val="000000000000" w:firstRow="0" w:lastRow="0" w:firstColumn="0" w:lastColumn="0" w:oddVBand="0" w:evenVBand="0" w:oddHBand="0" w:evenHBand="0" w:firstRowFirstColumn="0" w:firstRowLastColumn="0" w:lastRowFirstColumn="0" w:lastRowLastColumn="0"/>
             <w:tcW w:w="3021" w:type="dxa"/>
+            <w:tcMar/>
           </w:tcPr>
           <w:p>
             <w:pPr>
               <w:jc w:val="center"/>
+              <w:rPr>
+                <w:b w:val="0"/>
+                <w:bCs w:val="0"/>
+              </w:rPr>
             </w:pPr>
             <w:r>
-              <w:t>Samuel Develey</w:t>
-            </w:r>
+              <w:rPr>
+                <w:b w:val="0"/>
+                <w:bCs w:val="0"/>
+              </w:rPr>
+              <w:t xml:space="preserve">Samuel </w:t>
+            </w:r>
+            <w:proofErr w:type="spellStart"/>
+            <w:r>
+              <w:rPr>
+                <w:b w:val="0"/>
+                <w:bCs w:val="0"/>
+              </w:rPr>
+              <w:t>Develey</w:t>
+            </w:r>
+            <w:proofErr w:type="spellEnd"/>
           </w:p>
         </w:tc>
         <w:tc>
           <w:tcPr>
+            <w:cnfStyle w:val="000000000000" w:firstRow="0" w:lastRow="0" w:firstColumn="0" w:lastColumn="0" w:oddVBand="0" w:evenVBand="0" w:oddHBand="0" w:evenHBand="0" w:firstRowFirstColumn="0" w:firstRowLastColumn="0" w:lastRowFirstColumn="0" w:lastRowLastColumn="0"/>
             <w:tcW w:w="3021" w:type="dxa"/>
+            <w:tcMar/>
           </w:tcPr>
           <w:p>
             <w:pPr>
               <w:jc w:val="center"/>
+              <w:rPr>
+                <w:b w:val="0"/>
+                <w:bCs w:val="0"/>
+              </w:rPr>
             </w:pPr>
             <w:r>
+              <w:rPr>
+                <w:b w:val="0"/>
+                <w:bCs w:val="0"/>
+              </w:rPr>
               <w:t>Stefan Petrovic</w:t>
             </w:r>
           </w:p>
@@ -172,57 +278,66 @@
         <w:br w:type="page"/>
       </w:r>
     </w:p>
-    <w:bookmarkStart w:id="0" w:name="_Toc121128334" w:displacedByCustomXml="next"/>
     <w:sdt>
       <w:sdtPr>
-        <w:rPr>
-          <w:rFonts w:asciiTheme="minorHAnsi" w:eastAsiaTheme="minorHAnsi" w:hAnsiTheme="minorHAnsi" w:cstheme="minorBidi"/>
-          <w:color w:val="auto"/>
-          <w:sz w:val="22"/>
-          <w:szCs w:val="22"/>
-          <w:lang w:val="fr-FR"/>
-        </w:rPr>
-        <w:id w:val="-537822560"/>
+        <w:id w:val="1970905620"/>
         <w:docPartObj>
           <w:docPartGallery w:val="Table of Contents"/>
           <w:docPartUnique/>
         </w:docPartObj>
       </w:sdtPr>
-      <w:sdtEndPr>
-        <w:rPr>
-          <w:b/>
-          <w:bCs/>
-        </w:rPr>
-      </w:sdtEndPr>
       <w:sdtContent>
         <w:p>
           <w:pPr>
-            <w:pStyle w:val="Titre1"/>
+            <w:pStyle w:val="Normal"/>
+            <w:spacing w:after="0" w:afterAutospacing="off" w:line="240" w:lineRule="auto"/>
+            <w:rPr>
+              <w:sz w:val="40"/>
+              <w:szCs w:val="40"/>
+              <w:lang w:val="fr-FR"/>
+            </w:rPr>
           </w:pPr>
           <w:r>
             <w:rPr>
+              <w:sz w:val="40"/>
+              <w:szCs w:val="40"/>
               <w:lang w:val="fr-FR"/>
             </w:rPr>
             <w:t xml:space="preserve">Table </w:t>
           </w:r>
           <w:r>
-            <w:t>des</w:t>
+            <w:rPr>
+              <w:sz w:val="40"/>
+              <w:szCs w:val="40"/>
+            </w:rPr>
+            <w:t>Des</w:t>
           </w:r>
           <w:r>
             <w:rPr>
+              <w:sz w:val="40"/>
+              <w:szCs w:val="40"/>
               <w:lang w:val="fr-FR"/>
             </w:rPr>
-            <w:t xml:space="preserve"> matières</w:t>
+            <w:t xml:space="preserve"> </w:t>
           </w:r>
-          <w:bookmarkEnd w:id="0"/>
+          <w:r>
+            <w:rPr>
+              <w:sz w:val="40"/>
+              <w:szCs w:val="40"/>
+              <w:lang w:val="fr-FR"/>
+            </w:rPr>
+            <w:t>Matières</w:t>
+          </w:r>
         </w:p>
         <w:p>
           <w:pPr>
             <w:pStyle w:val="TM1"/>
             <w:tabs>
-              <w:tab w:val="right" w:leader="dot" w:pos="9062"/>
+              <w:tab w:val="left" w:leader="none" w:pos="435"/>
+              <w:tab w:val="right" w:leader="dot" w:pos="9060"/>
             </w:tabs>
             <w:rPr>
+              <w:rStyle w:val="Lienhypertexte"/>
               <w:noProof/>
             </w:rPr>
           </w:pPr>
@@ -230,81 +345,46 @@
             <w:fldChar w:fldCharType="begin"/>
           </w:r>
           <w:r>
-            <w:instrText xml:space="preserve"> TOC \o "1-3" \h \z \u </w:instrText>
+            <w:instrText xml:space="preserve">TOC \o "1-3" \h \z \u</w:instrText>
           </w:r>
           <w:r>
             <w:fldChar w:fldCharType="separate"/>
           </w:r>
-          <w:hyperlink w:anchor="_Toc121128334" w:history="1">
-            <w:r>
-              <w:rPr>
-                <w:rStyle w:val="Lienhypertexte"/>
-                <w:noProof/>
-                <w:lang w:val="fr-FR"/>
-              </w:rPr>
-              <w:t xml:space="preserve">Table </w:t>
-            </w:r>
-            <w:r>
-              <w:rPr>
-                <w:rStyle w:val="Lienhypertexte"/>
-                <w:noProof/>
-              </w:rPr>
-              <w:t>des</w:t>
-            </w:r>
-            <w:r>
-              <w:rPr>
-                <w:rStyle w:val="Lienhypertexte"/>
-                <w:noProof/>
-                <w:lang w:val="fr-FR"/>
-              </w:rPr>
-              <w:t xml:space="preserve"> matières</w:t>
-            </w:r>
-            <w:r>
-              <w:rPr>
-                <w:noProof/>
-                <w:webHidden/>
-              </w:rPr>
+          <w:hyperlink w:anchor="_Toc2015198819">
+            <w:r>
+              <w:rPr>
+                <w:rStyle w:val="Lienhypertexte"/>
+              </w:rPr>
+              <w:t>1.</w:t>
+            </w:r>
+            <w:r>
               <w:tab/>
             </w:r>
             <w:r>
               <w:rPr>
-                <w:noProof/>
-                <w:webHidden/>
-              </w:rPr>
+                <w:rStyle w:val="Lienhypertexte"/>
+              </w:rPr>
+              <w:t>Introduction</w:t>
+            </w:r>
+            <w:r>
+              <w:tab/>
+            </w:r>
+            <w:r>
               <w:fldChar w:fldCharType="begin"/>
             </w:r>
             <w:r>
-              <w:rPr>
-                <w:noProof/>
-                <w:webHidden/>
-              </w:rPr>
-              <w:instrText xml:space="preserve"> PAGEREF _Toc121128334 \h </w:instrText>
-            </w:r>
-            <w:r>
-              <w:rPr>
-                <w:noProof/>
-                <w:webHidden/>
-              </w:rPr>
-            </w:r>
-            <w:r>
-              <w:rPr>
-                <w:noProof/>
-                <w:webHidden/>
-              </w:rPr>
+              <w:instrText xml:space="preserve">PAGEREF _Toc2015198819 \h</w:instrText>
+            </w:r>
+            <w:r>
               <w:fldChar w:fldCharType="separate"/>
             </w:r>
             <w:r>
               <w:rPr>
-                <w:noProof/>
-                <w:webHidden/>
-              </w:rPr>
-              <w:t>2</w:t>
-            </w:r>
-            <w:r>
-              <w:rPr>
-                <w:noProof/>
-                <w:webHidden/>
-              </w:rPr>
+                <w:rStyle w:val="Lienhypertexte"/>
+              </w:rPr>
+              <w:t>3</w:t>
+            </w:r>
+            <w:r>
               <w:fldChar w:fldCharType="end"/>
             </w:r>
           </w:hyperlink>
@@ -313,66 +393,453 @@
           <w:pPr>
             <w:pStyle w:val="TM1"/>
             <w:tabs>
-              <w:tab w:val="right" w:leader="dot" w:pos="9062"/>
+              <w:tab w:val="left" w:leader="none" w:pos="435"/>
+              <w:tab w:val="right" w:leader="dot" w:pos="9060"/>
             </w:tabs>
             <w:rPr>
+              <w:rStyle w:val="Lienhypertexte"/>
               <w:noProof/>
             </w:rPr>
           </w:pPr>
-          <w:hyperlink w:anchor="_Toc121128335" w:history="1">
-            <w:r>
-              <w:rPr>
-                <w:rStyle w:val="Lienhypertexte"/>
-                <w:noProof/>
-              </w:rPr>
-              <w:t>Introduction</w:t>
-            </w:r>
-            <w:r>
-              <w:rPr>
-                <w:noProof/>
-                <w:webHidden/>
-              </w:rPr>
+          <w:hyperlink w:anchor="_Toc1577736739">
+            <w:r>
+              <w:rPr>
+                <w:rStyle w:val="Lienhypertexte"/>
+              </w:rPr>
+              <w:t>2.</w:t>
+            </w:r>
+            <w:r>
               <w:tab/>
             </w:r>
             <w:r>
               <w:rPr>
-                <w:noProof/>
-                <w:webHidden/>
-              </w:rPr>
+                <w:rStyle w:val="Lienhypertexte"/>
+              </w:rPr>
+              <w:t>Analyse</w:t>
+            </w:r>
+            <w:r>
+              <w:tab/>
+            </w:r>
+            <w:r>
               <w:fldChar w:fldCharType="begin"/>
             </w:r>
             <w:r>
-              <w:rPr>
-                <w:noProof/>
-                <w:webHidden/>
-              </w:rPr>
-              <w:instrText xml:space="preserve"> PAGEREF _Toc121128335 \h </w:instrText>
-            </w:r>
-            <w:r>
-              <w:rPr>
-                <w:noProof/>
-                <w:webHidden/>
-              </w:rPr>
-            </w:r>
-            <w:r>
-              <w:rPr>
-                <w:noProof/>
-                <w:webHidden/>
-              </w:rPr>
+              <w:instrText xml:space="preserve">PAGEREF _Toc1577736739 \h</w:instrText>
+            </w:r>
+            <w:r>
               <w:fldChar w:fldCharType="separate"/>
             </w:r>
             <w:r>
               <w:rPr>
-                <w:noProof/>
-                <w:webHidden/>
-              </w:rPr>
-              <w:t>3</w:t>
-            </w:r>
-            <w:r>
-              <w:rPr>
-                <w:noProof/>
-                <w:webHidden/>
-              </w:rPr>
+                <w:rStyle w:val="Lienhypertexte"/>
+              </w:rPr>
+              <w:t>4</w:t>
+            </w:r>
+            <w:r>
+              <w:fldChar w:fldCharType="end"/>
+            </w:r>
+          </w:hyperlink>
+        </w:p>
+        <w:p>
+          <w:pPr>
+            <w:pStyle w:val="TOC3"/>
+            <w:tabs>
+              <w:tab w:val="left" w:leader="none" w:pos="870"/>
+              <w:tab w:val="right" w:leader="dot" w:pos="9060"/>
+            </w:tabs>
+            <w:rPr>
+              <w:rStyle w:val="Lienhypertexte"/>
+              <w:noProof/>
+            </w:rPr>
+          </w:pPr>
+          <w:hyperlink w:anchor="_Toc1411524149">
+            <w:r>
+              <w:rPr>
+                <w:rStyle w:val="Lienhypertexte"/>
+              </w:rPr>
+              <w:t>2.1.</w:t>
+            </w:r>
+            <w:r>
+              <w:tab/>
+            </w:r>
+            <w:r>
+              <w:rPr>
+                <w:rStyle w:val="Lienhypertexte"/>
+              </w:rPr>
+              <w:t>Personnes</w:t>
+            </w:r>
+            <w:r>
+              <w:tab/>
+            </w:r>
+            <w:r>
+              <w:fldChar w:fldCharType="begin"/>
+            </w:r>
+            <w:r>
+              <w:instrText xml:space="preserve">PAGEREF _Toc1411524149 \h</w:instrText>
+            </w:r>
+            <w:r>
+              <w:fldChar w:fldCharType="separate"/>
+            </w:r>
+            <w:r>
+              <w:rPr>
+                <w:rStyle w:val="Lienhypertexte"/>
+              </w:rPr>
+              <w:t>4</w:t>
+            </w:r>
+            <w:r>
+              <w:fldChar w:fldCharType="end"/>
+            </w:r>
+          </w:hyperlink>
+        </w:p>
+        <w:p>
+          <w:pPr>
+            <w:pStyle w:val="TOC3"/>
+            <w:tabs>
+              <w:tab w:val="left" w:leader="none" w:pos="870"/>
+              <w:tab w:val="right" w:leader="dot" w:pos="9060"/>
+            </w:tabs>
+            <w:rPr>
+              <w:rStyle w:val="Lienhypertexte"/>
+              <w:noProof/>
+            </w:rPr>
+          </w:pPr>
+          <w:hyperlink w:anchor="_Toc1134137563">
+            <w:r>
+              <w:rPr>
+                <w:rStyle w:val="Lienhypertexte"/>
+              </w:rPr>
+              <w:t>2.2.</w:t>
+            </w:r>
+            <w:r>
+              <w:tab/>
+            </w:r>
+            <w:r>
+              <w:rPr>
+                <w:rStyle w:val="Lienhypertexte"/>
+              </w:rPr>
+              <w:t>Classes</w:t>
+            </w:r>
+            <w:r>
+              <w:tab/>
+            </w:r>
+            <w:r>
+              <w:fldChar w:fldCharType="begin"/>
+            </w:r>
+            <w:r>
+              <w:instrText xml:space="preserve">PAGEREF _Toc1134137563 \h</w:instrText>
+            </w:r>
+            <w:r>
+              <w:fldChar w:fldCharType="separate"/>
+            </w:r>
+            <w:r>
+              <w:rPr>
+                <w:rStyle w:val="Lienhypertexte"/>
+              </w:rPr>
+              <w:t>4</w:t>
+            </w:r>
+            <w:r>
+              <w:fldChar w:fldCharType="end"/>
+            </w:r>
+          </w:hyperlink>
+        </w:p>
+        <w:p>
+          <w:pPr>
+            <w:pStyle w:val="TOC3"/>
+            <w:tabs>
+              <w:tab w:val="left" w:leader="none" w:pos="870"/>
+              <w:tab w:val="right" w:leader="dot" w:pos="9060"/>
+            </w:tabs>
+            <w:rPr>
+              <w:rStyle w:val="Lienhypertexte"/>
+              <w:noProof/>
+            </w:rPr>
+          </w:pPr>
+          <w:hyperlink w:anchor="_Toc105776696">
+            <w:r>
+              <w:rPr>
+                <w:rStyle w:val="Lienhypertexte"/>
+              </w:rPr>
+              <w:t>2.3.</w:t>
+            </w:r>
+            <w:r>
+              <w:tab/>
+            </w:r>
+            <w:r>
+              <w:rPr>
+                <w:rStyle w:val="Lienhypertexte"/>
+              </w:rPr>
+              <w:t>Sections</w:t>
+            </w:r>
+            <w:r>
+              <w:tab/>
+            </w:r>
+            <w:r>
+              <w:fldChar w:fldCharType="begin"/>
+            </w:r>
+            <w:r>
+              <w:instrText xml:space="preserve">PAGEREF _Toc105776696 \h</w:instrText>
+            </w:r>
+            <w:r>
+              <w:fldChar w:fldCharType="separate"/>
+            </w:r>
+            <w:r>
+              <w:rPr>
+                <w:rStyle w:val="Lienhypertexte"/>
+              </w:rPr>
+              <w:t>4</w:t>
+            </w:r>
+            <w:r>
+              <w:fldChar w:fldCharType="end"/>
+            </w:r>
+          </w:hyperlink>
+        </w:p>
+        <w:p>
+          <w:pPr>
+            <w:pStyle w:val="TOC2"/>
+            <w:tabs>
+              <w:tab w:val="left" w:leader="none" w:pos="660"/>
+              <w:tab w:val="right" w:leader="dot" w:pos="9060"/>
+            </w:tabs>
+            <w:rPr>
+              <w:rStyle w:val="Lienhypertexte"/>
+              <w:noProof/>
+            </w:rPr>
+          </w:pPr>
+          <w:hyperlink w:anchor="_Toc1326118975">
+            <w:r>
+              <w:rPr>
+                <w:rStyle w:val="Lienhypertexte"/>
+              </w:rPr>
+              <w:t>2.4.</w:t>
+            </w:r>
+            <w:r>
+              <w:tab/>
+            </w:r>
+            <w:r>
+              <w:rPr>
+                <w:rStyle w:val="Lienhypertexte"/>
+              </w:rPr>
+              <w:t>Groupe d’étudiant</w:t>
+            </w:r>
+            <w:r>
+              <w:tab/>
+            </w:r>
+            <w:r>
+              <w:fldChar w:fldCharType="begin"/>
+            </w:r>
+            <w:r>
+              <w:instrText xml:space="preserve">PAGEREF _Toc1326118975 \h</w:instrText>
+            </w:r>
+            <w:r>
+              <w:fldChar w:fldCharType="separate"/>
+            </w:r>
+            <w:r>
+              <w:rPr>
+                <w:rStyle w:val="Lienhypertexte"/>
+              </w:rPr>
+              <w:t>4</w:t>
+            </w:r>
+            <w:r>
+              <w:fldChar w:fldCharType="end"/>
+            </w:r>
+          </w:hyperlink>
+        </w:p>
+        <w:p>
+          <w:pPr>
+            <w:pStyle w:val="TOC2"/>
+            <w:tabs>
+              <w:tab w:val="left" w:leader="none" w:pos="660"/>
+              <w:tab w:val="right" w:leader="dot" w:pos="9060"/>
+            </w:tabs>
+            <w:rPr>
+              <w:rStyle w:val="Lienhypertexte"/>
+            </w:rPr>
+          </w:pPr>
+          <w:hyperlink w:anchor="_Toc58162478">
+            <w:r>
+              <w:rPr>
+                <w:rStyle w:val="Lienhypertexte"/>
+              </w:rPr>
+              <w:t>2.5.</w:t>
+            </w:r>
+            <w:r>
+              <w:tab/>
+            </w:r>
+            <w:r>
+              <w:rPr>
+                <w:rStyle w:val="Lienhypertexte"/>
+              </w:rPr>
+              <w:t>Événements</w:t>
+            </w:r>
+            <w:r>
+              <w:tab/>
+            </w:r>
+            <w:r>
+              <w:fldChar w:fldCharType="begin"/>
+            </w:r>
+            <w:r>
+              <w:instrText xml:space="preserve">PAGEREF _Toc58162478 \h</w:instrText>
+            </w:r>
+            <w:r>
+              <w:fldChar w:fldCharType="separate"/>
+            </w:r>
+            <w:r>
+              <w:rPr>
+                <w:rStyle w:val="Lienhypertexte"/>
+              </w:rPr>
+              <w:t>4</w:t>
+            </w:r>
+            <w:r>
+              <w:fldChar w:fldCharType="end"/>
+            </w:r>
+          </w:hyperlink>
+        </w:p>
+        <w:p>
+          <w:pPr>
+            <w:pStyle w:val="TOC2"/>
+            <w:tabs>
+              <w:tab w:val="left" w:leader="none" w:pos="660"/>
+              <w:tab w:val="right" w:leader="dot" w:pos="9060"/>
+            </w:tabs>
+            <w:rPr>
+              <w:rStyle w:val="Lienhypertexte"/>
+            </w:rPr>
+          </w:pPr>
+          <w:hyperlink w:anchor="_Toc396176813">
+            <w:r>
+              <w:rPr>
+                <w:rStyle w:val="Lienhypertexte"/>
+              </w:rPr>
+              <w:t>2.6.</w:t>
+            </w:r>
+            <w:r>
+              <w:tab/>
+            </w:r>
+            <w:r>
+              <w:rPr>
+                <w:rStyle w:val="Lienhypertexte"/>
+              </w:rPr>
+              <w:t>Types d’événements</w:t>
+            </w:r>
+            <w:r>
+              <w:tab/>
+            </w:r>
+            <w:r>
+              <w:fldChar w:fldCharType="begin"/>
+            </w:r>
+            <w:r>
+              <w:instrText xml:space="preserve">PAGEREF _Toc396176813 \h</w:instrText>
+            </w:r>
+            <w:r>
+              <w:fldChar w:fldCharType="separate"/>
+            </w:r>
+            <w:r>
+              <w:rPr>
+                <w:rStyle w:val="Lienhypertexte"/>
+              </w:rPr>
+              <w:t>4</w:t>
+            </w:r>
+            <w:r>
+              <w:fldChar w:fldCharType="end"/>
+            </w:r>
+          </w:hyperlink>
+        </w:p>
+        <w:p>
+          <w:pPr>
+            <w:pStyle w:val="TOC2"/>
+            <w:tabs>
+              <w:tab w:val="left" w:leader="none" w:pos="660"/>
+              <w:tab w:val="right" w:leader="dot" w:pos="9060"/>
+            </w:tabs>
+            <w:rPr>
+              <w:rStyle w:val="Lienhypertexte"/>
+            </w:rPr>
+          </w:pPr>
+          <w:hyperlink w:anchor="_Toc1203353339">
+            <w:r>
+              <w:rPr>
+                <w:rStyle w:val="Lienhypertexte"/>
+              </w:rPr>
+              <w:t>2.7.</w:t>
+            </w:r>
+            <w:r>
+              <w:tab/>
+            </w:r>
+            <w:r>
+              <w:rPr>
+                <w:rStyle w:val="Lienhypertexte"/>
+              </w:rPr>
+              <w:t>L’étendue</w:t>
+            </w:r>
+            <w:r>
+              <w:tab/>
+            </w:r>
+            <w:r>
+              <w:fldChar w:fldCharType="begin"/>
+            </w:r>
+            <w:r>
+              <w:instrText xml:space="preserve">PAGEREF _Toc1203353339 \h</w:instrText>
+            </w:r>
+            <w:r>
+              <w:fldChar w:fldCharType="separate"/>
+            </w:r>
+            <w:r>
+              <w:rPr>
+                <w:rStyle w:val="Lienhypertexte"/>
+              </w:rPr>
+              <w:t>4</w:t>
+            </w:r>
+            <w:r>
+              <w:fldChar w:fldCharType="end"/>
+            </w:r>
+          </w:hyperlink>
+        </w:p>
+        <w:p>
+          <w:pPr>
+            <w:pStyle w:val="TOC2"/>
+            <w:tabs>
+              <w:tab w:val="left" w:leader="none" w:pos="660"/>
+              <w:tab w:val="right" w:leader="dot" w:pos="9060"/>
+            </w:tabs>
+            <w:rPr>
+              <w:rStyle w:val="Lienhypertexte"/>
+            </w:rPr>
+          </w:pPr>
+          <w:hyperlink w:anchor="_Toc1253539176">
+            <w:r>
+              <w:rPr>
+                <w:rStyle w:val="Lienhypertexte"/>
+              </w:rPr>
+              <w:t>2.8.</w:t>
+            </w:r>
+            <w:r>
+              <w:tab/>
+            </w:r>
+            <w:r>
+              <w:rPr>
+                <w:rStyle w:val="Lienhypertexte"/>
+              </w:rPr>
+              <w:t>Les Spécifications</w:t>
+            </w:r>
+            <w:r>
+              <w:tab/>
+            </w:r>
+            <w:r>
+              <w:fldChar w:fldCharType="begin"/>
+            </w:r>
+            <w:r>
+              <w:instrText xml:space="preserve">PAGEREF _Toc1253539176 \h</w:instrText>
+            </w:r>
+            <w:r>
+              <w:fldChar w:fldCharType="separate"/>
+            </w:r>
+            <w:r>
+              <w:rPr>
+                <w:rStyle w:val="Lienhypertexte"/>
+              </w:rPr>
+              <w:t>5</w:t>
+            </w:r>
+            <w:r>
               <w:fldChar w:fldCharType="end"/>
             </w:r>
           </w:hyperlink>
@@ -381,66 +848,148 @@
           <w:pPr>
             <w:pStyle w:val="TM1"/>
             <w:tabs>
-              <w:tab w:val="right" w:leader="dot" w:pos="9062"/>
+              <w:tab w:val="left" w:leader="none" w:pos="435"/>
+              <w:tab w:val="right" w:leader="dot" w:pos="9060"/>
             </w:tabs>
             <w:rPr>
-              <w:noProof/>
+              <w:rStyle w:val="Lienhypertexte"/>
             </w:rPr>
           </w:pPr>
-          <w:hyperlink w:anchor="_Toc121128336" w:history="1">
-            <w:r>
-              <w:rPr>
-                <w:rStyle w:val="Lienhypertexte"/>
-                <w:noProof/>
-              </w:rPr>
-              <w:t>Analyse</w:t>
-            </w:r>
-            <w:r>
-              <w:rPr>
-                <w:noProof/>
-                <w:webHidden/>
-              </w:rPr>
+          <w:hyperlink w:anchor="_Toc715665725">
+            <w:r>
+              <w:rPr>
+                <w:rStyle w:val="Lienhypertexte"/>
+              </w:rPr>
+              <w:t>3.</w:t>
+            </w:r>
+            <w:r>
               <w:tab/>
             </w:r>
             <w:r>
               <w:rPr>
-                <w:noProof/>
-                <w:webHidden/>
-              </w:rPr>
+                <w:rStyle w:val="Lienhypertexte"/>
+              </w:rPr>
+              <w:t>Modèle de données</w:t>
+            </w:r>
+            <w:r>
+              <w:tab/>
+            </w:r>
+            <w:r>
               <w:fldChar w:fldCharType="begin"/>
             </w:r>
             <w:r>
-              <w:rPr>
-                <w:noProof/>
-                <w:webHidden/>
-              </w:rPr>
-              <w:instrText xml:space="preserve"> PAGEREF _Toc121128336 \h </w:instrText>
-            </w:r>
-            <w:r>
-              <w:rPr>
-                <w:noProof/>
-                <w:webHidden/>
-              </w:rPr>
-            </w:r>
-            <w:r>
-              <w:rPr>
-                <w:noProof/>
-                <w:webHidden/>
-              </w:rPr>
+              <w:instrText xml:space="preserve">PAGEREF _Toc715665725 \h</w:instrText>
+            </w:r>
+            <w:r>
               <w:fldChar w:fldCharType="separate"/>
             </w:r>
             <w:r>
               <w:rPr>
-                <w:noProof/>
-                <w:webHidden/>
-              </w:rPr>
-              <w:t>3</w:t>
-            </w:r>
-            <w:r>
-              <w:rPr>
-                <w:noProof/>
-                <w:webHidden/>
-              </w:rPr>
+                <w:rStyle w:val="Lienhypertexte"/>
+              </w:rPr>
+              <w:t>5</w:t>
+            </w:r>
+            <w:r>
+              <w:fldChar w:fldCharType="end"/>
+            </w:r>
+          </w:hyperlink>
+        </w:p>
+        <w:p>
+          <w:pPr>
+            <w:pStyle w:val="TOC2"/>
+            <w:tabs>
+              <w:tab w:val="left" w:leader="none" w:pos="660"/>
+              <w:tab w:val="right" w:leader="dot" w:pos="9060"/>
+            </w:tabs>
+            <w:rPr>
+              <w:rStyle w:val="Lienhypertexte"/>
+            </w:rPr>
+          </w:pPr>
+          <w:hyperlink w:anchor="_Toc2142385465">
+            <w:r>
+              <w:rPr>
+                <w:rStyle w:val="Lienhypertexte"/>
+              </w:rPr>
+              <w:t>3.1.</w:t>
+            </w:r>
+            <w:r>
+              <w:tab/>
+            </w:r>
+            <w:r>
+              <w:rPr>
+                <w:rStyle w:val="Lienhypertexte"/>
+              </w:rPr>
+              <w:t>MCD</w:t>
+            </w:r>
+            <w:r>
+              <w:tab/>
+            </w:r>
+            <w:r>
+              <w:fldChar w:fldCharType="begin"/>
+            </w:r>
+            <w:r>
+              <w:instrText xml:space="preserve">PAGEREF _Toc2142385465 \h</w:instrText>
+            </w:r>
+            <w:r>
+              <w:fldChar w:fldCharType="separate"/>
+            </w:r>
+            <w:r>
+              <w:rPr>
+                <w:rStyle w:val="Lienhypertexte"/>
+              </w:rPr>
+              <w:t>6</w:t>
+            </w:r>
+            <w:r>
+              <w:fldChar w:fldCharType="end"/>
+            </w:r>
+          </w:hyperlink>
+        </w:p>
+        <w:p>
+          <w:pPr>
+            <w:pStyle w:val="TOC2"/>
+            <w:tabs>
+              <w:tab w:val="left" w:leader="none" w:pos="660"/>
+              <w:tab w:val="right" w:leader="dot" w:pos="9060"/>
+            </w:tabs>
+            <w:rPr>
+              <w:rStyle w:val="Lienhypertexte"/>
+            </w:rPr>
+          </w:pPr>
+          <w:hyperlink w:anchor="_Toc2107702723">
+            <w:r>
+              <w:rPr>
+                <w:rStyle w:val="Lienhypertexte"/>
+              </w:rPr>
+              <w:t>3.2.</w:t>
+            </w:r>
+            <w:r>
+              <w:tab/>
+            </w:r>
+            <w:r>
+              <w:rPr>
+                <w:rStyle w:val="Lienhypertexte"/>
+              </w:rPr>
+              <w:t>MLD</w:t>
+            </w:r>
+            <w:r>
+              <w:tab/>
+            </w:r>
+            <w:r>
+              <w:fldChar w:fldCharType="begin"/>
+            </w:r>
+            <w:r>
+              <w:instrText xml:space="preserve">PAGEREF _Toc2107702723 \h</w:instrText>
+            </w:r>
+            <w:r>
+              <w:fldChar w:fldCharType="separate"/>
+            </w:r>
+            <w:r>
+              <w:rPr>
+                <w:rStyle w:val="Lienhypertexte"/>
+              </w:rPr>
+              <w:t>6</w:t>
+            </w:r>
+            <w:r>
               <w:fldChar w:fldCharType="end"/>
             </w:r>
           </w:hyperlink>
@@ -449,66 +998,348 @@
           <w:pPr>
             <w:pStyle w:val="TM1"/>
             <w:tabs>
-              <w:tab w:val="right" w:leader="dot" w:pos="9062"/>
+              <w:tab w:val="left" w:leader="none" w:pos="435"/>
+              <w:tab w:val="right" w:leader="dot" w:pos="9060"/>
             </w:tabs>
             <w:rPr>
-              <w:noProof/>
+              <w:rStyle w:val="Lienhypertexte"/>
             </w:rPr>
           </w:pPr>
-          <w:hyperlink w:anchor="_Toc121128337" w:history="1">
-            <w:r>
-              <w:rPr>
-                <w:rStyle w:val="Lienhypertexte"/>
-                <w:noProof/>
-              </w:rPr>
-              <w:t>Modèle de données</w:t>
-            </w:r>
-            <w:r>
-              <w:rPr>
-                <w:noProof/>
-                <w:webHidden/>
-              </w:rPr>
+          <w:hyperlink w:anchor="_Toc134751964">
+            <w:r>
+              <w:rPr>
+                <w:rStyle w:val="Lienhypertexte"/>
+              </w:rPr>
+              <w:t>4.</w:t>
+            </w:r>
+            <w:r>
               <w:tab/>
             </w:r>
             <w:r>
               <w:rPr>
-                <w:noProof/>
-                <w:webHidden/>
-              </w:rPr>
+                <w:rStyle w:val="Lienhypertexte"/>
+              </w:rPr>
+              <w:t>Explication des choix effectués</w:t>
+            </w:r>
+            <w:r>
+              <w:tab/>
+            </w:r>
+            <w:r>
               <w:fldChar w:fldCharType="begin"/>
             </w:r>
             <w:r>
-              <w:rPr>
-                <w:noProof/>
-                <w:webHidden/>
-              </w:rPr>
-              <w:instrText xml:space="preserve"> PAGEREF _Toc121128337 \h </w:instrText>
-            </w:r>
-            <w:r>
-              <w:rPr>
-                <w:noProof/>
-                <w:webHidden/>
-              </w:rPr>
-            </w:r>
-            <w:r>
-              <w:rPr>
-                <w:noProof/>
-                <w:webHidden/>
-              </w:rPr>
+              <w:instrText xml:space="preserve">PAGEREF _Toc134751964 \h</w:instrText>
+            </w:r>
+            <w:r>
               <w:fldChar w:fldCharType="separate"/>
             </w:r>
             <w:r>
               <w:rPr>
-                <w:noProof/>
-                <w:webHidden/>
-              </w:rPr>
-              <w:t>3</w:t>
-            </w:r>
-            <w:r>
-              <w:rPr>
-                <w:noProof/>
-                <w:webHidden/>
-              </w:rPr>
+                <w:rStyle w:val="Lienhypertexte"/>
+              </w:rPr>
+              <w:t>6</w:t>
+            </w:r>
+            <w:r>
+              <w:fldChar w:fldCharType="end"/>
+            </w:r>
+          </w:hyperlink>
+        </w:p>
+        <w:p>
+          <w:pPr>
+            <w:pStyle w:val="TOC2"/>
+            <w:tabs>
+              <w:tab w:val="left" w:leader="none" w:pos="660"/>
+              <w:tab w:val="right" w:leader="dot" w:pos="9060"/>
+            </w:tabs>
+            <w:rPr>
+              <w:rStyle w:val="Lienhypertexte"/>
+            </w:rPr>
+          </w:pPr>
+          <w:hyperlink w:anchor="_Toc257504214">
+            <w:r>
+              <w:rPr>
+                <w:rStyle w:val="Lienhypertexte"/>
+              </w:rPr>
+              <w:t>4.1.</w:t>
+            </w:r>
+            <w:r>
+              <w:tab/>
+            </w:r>
+            <w:r>
+              <w:rPr>
+                <w:rStyle w:val="Lienhypertexte"/>
+              </w:rPr>
+              <w:t>Les Relations</w:t>
+            </w:r>
+            <w:r>
+              <w:tab/>
+            </w:r>
+            <w:r>
+              <w:fldChar w:fldCharType="begin"/>
+            </w:r>
+            <w:r>
+              <w:instrText xml:space="preserve">PAGEREF _Toc257504214 \h</w:instrText>
+            </w:r>
+            <w:r>
+              <w:fldChar w:fldCharType="separate"/>
+            </w:r>
+            <w:r>
+              <w:rPr>
+                <w:rStyle w:val="Lienhypertexte"/>
+              </w:rPr>
+              <w:t>7</w:t>
+            </w:r>
+            <w:r>
+              <w:fldChar w:fldCharType="end"/>
+            </w:r>
+          </w:hyperlink>
+        </w:p>
+        <w:p>
+          <w:pPr>
+            <w:pStyle w:val="TOC3"/>
+            <w:tabs>
+              <w:tab w:val="left" w:leader="none" w:pos="1320"/>
+              <w:tab w:val="right" w:leader="dot" w:pos="9060"/>
+            </w:tabs>
+            <w:rPr>
+              <w:rStyle w:val="Lienhypertexte"/>
+            </w:rPr>
+          </w:pPr>
+          <w:hyperlink w:anchor="_Toc1067174903">
+            <w:r>
+              <w:rPr>
+                <w:rStyle w:val="Lienhypertexte"/>
+              </w:rPr>
+              <w:t>4.1.1.</w:t>
+            </w:r>
+            <w:r>
+              <w:tab/>
+            </w:r>
+            <w:r>
+              <w:rPr>
+                <w:rStyle w:val="Lienhypertexte"/>
+              </w:rPr>
+              <w:t>Héritage</w:t>
+            </w:r>
+            <w:r>
+              <w:tab/>
+            </w:r>
+            <w:r>
+              <w:fldChar w:fldCharType="begin"/>
+            </w:r>
+            <w:r>
+              <w:instrText xml:space="preserve">PAGEREF _Toc1067174903 \h</w:instrText>
+            </w:r>
+            <w:r>
+              <w:fldChar w:fldCharType="separate"/>
+            </w:r>
+            <w:r>
+              <w:rPr>
+                <w:rStyle w:val="Lienhypertexte"/>
+              </w:rPr>
+              <w:t>7</w:t>
+            </w:r>
+            <w:r>
+              <w:fldChar w:fldCharType="end"/>
+            </w:r>
+          </w:hyperlink>
+        </w:p>
+        <w:p>
+          <w:pPr>
+            <w:pStyle w:val="TOC3"/>
+            <w:tabs>
+              <w:tab w:val="left" w:leader="none" w:pos="1320"/>
+              <w:tab w:val="right" w:leader="dot" w:pos="9060"/>
+            </w:tabs>
+            <w:rPr>
+              <w:rStyle w:val="Lienhypertexte"/>
+            </w:rPr>
+          </w:pPr>
+          <w:hyperlink w:anchor="_Toc1444484855">
+            <w:r>
+              <w:rPr>
+                <w:rStyle w:val="Lienhypertexte"/>
+              </w:rPr>
+              <w:t>4.1.2.</w:t>
+            </w:r>
+            <w:r>
+              <w:tab/>
+            </w:r>
+            <w:r>
+              <w:rPr>
+                <w:rStyle w:val="Lienhypertexte"/>
+              </w:rPr>
+              <w:t>Relation ternaire</w:t>
+            </w:r>
+            <w:r>
+              <w:tab/>
+            </w:r>
+            <w:r>
+              <w:fldChar w:fldCharType="begin"/>
+            </w:r>
+            <w:r>
+              <w:instrText xml:space="preserve">PAGEREF _Toc1444484855 \h</w:instrText>
+            </w:r>
+            <w:r>
+              <w:fldChar w:fldCharType="separate"/>
+            </w:r>
+            <w:r>
+              <w:rPr>
+                <w:rStyle w:val="Lienhypertexte"/>
+              </w:rPr>
+              <w:t>7</w:t>
+            </w:r>
+            <w:r>
+              <w:fldChar w:fldCharType="end"/>
+            </w:r>
+          </w:hyperlink>
+        </w:p>
+        <w:p>
+          <w:pPr>
+            <w:pStyle w:val="TOC3"/>
+            <w:tabs>
+              <w:tab w:val="left" w:leader="none" w:pos="1320"/>
+              <w:tab w:val="right" w:leader="dot" w:pos="9060"/>
+            </w:tabs>
+            <w:rPr>
+              <w:rStyle w:val="Lienhypertexte"/>
+            </w:rPr>
+          </w:pPr>
+          <w:hyperlink w:anchor="_Toc475180550">
+            <w:r>
+              <w:rPr>
+                <w:rStyle w:val="Lienhypertexte"/>
+              </w:rPr>
+              <w:t>4.1.3.</w:t>
+            </w:r>
+            <w:r>
+              <w:tab/>
+            </w:r>
+            <w:r>
+              <w:rPr>
+                <w:rStyle w:val="Lienhypertexte"/>
+              </w:rPr>
+              <w:t>Association des évènements</w:t>
+            </w:r>
+            <w:r>
+              <w:tab/>
+            </w:r>
+            <w:r>
+              <w:fldChar w:fldCharType="begin"/>
+            </w:r>
+            <w:r>
+              <w:instrText xml:space="preserve">PAGEREF _Toc475180550 \h</w:instrText>
+            </w:r>
+            <w:r>
+              <w:fldChar w:fldCharType="separate"/>
+            </w:r>
+            <w:r>
+              <w:rPr>
+                <w:rStyle w:val="Lienhypertexte"/>
+              </w:rPr>
+              <w:t>7</w:t>
+            </w:r>
+            <w:r>
+              <w:fldChar w:fldCharType="end"/>
+            </w:r>
+          </w:hyperlink>
+        </w:p>
+        <w:p>
+          <w:pPr>
+            <w:pStyle w:val="TOC2"/>
+            <w:tabs>
+              <w:tab w:val="left" w:leader="none" w:pos="660"/>
+              <w:tab w:val="right" w:leader="dot" w:pos="9060"/>
+            </w:tabs>
+            <w:rPr>
+              <w:rStyle w:val="Lienhypertexte"/>
+            </w:rPr>
+          </w:pPr>
+          <w:hyperlink w:anchor="_Toc328226047">
+            <w:r>
+              <w:rPr>
+                <w:rStyle w:val="Lienhypertexte"/>
+              </w:rPr>
+              <w:t>4.2.</w:t>
+            </w:r>
+            <w:r>
+              <w:tab/>
+            </w:r>
+            <w:r>
+              <w:rPr>
+                <w:rStyle w:val="Lienhypertexte"/>
+              </w:rPr>
+              <w:t>Informations spécifiques à la DB</w:t>
+            </w:r>
+            <w:r>
+              <w:tab/>
+            </w:r>
+            <w:r>
+              <w:fldChar w:fldCharType="begin"/>
+            </w:r>
+            <w:r>
+              <w:instrText xml:space="preserve">PAGEREF _Toc328226047 \h</w:instrText>
+            </w:r>
+            <w:r>
+              <w:fldChar w:fldCharType="separate"/>
+            </w:r>
+            <w:r>
+              <w:rPr>
+                <w:rStyle w:val="Lienhypertexte"/>
+              </w:rPr>
+              <w:t>7</w:t>
+            </w:r>
+            <w:r>
+              <w:fldChar w:fldCharType="end"/>
+            </w:r>
+          </w:hyperlink>
+        </w:p>
+        <w:p>
+          <w:pPr>
+            <w:pStyle w:val="TOC3"/>
+            <w:tabs>
+              <w:tab w:val="left" w:leader="none" w:pos="1320"/>
+              <w:tab w:val="right" w:leader="dot" w:pos="9060"/>
+            </w:tabs>
+            <w:rPr>
+              <w:rStyle w:val="Lienhypertexte"/>
+            </w:rPr>
+          </w:pPr>
+          <w:hyperlink w:anchor="_Toc41419253">
+            <w:r>
+              <w:rPr>
+                <w:rStyle w:val="Lienhypertexte"/>
+              </w:rPr>
+              <w:t>4.2.1.</w:t>
+            </w:r>
+            <w:r>
+              <w:tab/>
+            </w:r>
+            <w:r>
+              <w:rPr>
+                <w:rStyle w:val="Lienhypertexte"/>
+              </w:rPr>
+              <w:t>Champ “IsActive”</w:t>
+            </w:r>
+            <w:r>
+              <w:tab/>
+            </w:r>
+            <w:r>
+              <w:fldChar w:fldCharType="begin"/>
+            </w:r>
+            <w:r>
+              <w:instrText xml:space="preserve">PAGEREF _Toc41419253 \h</w:instrText>
+            </w:r>
+            <w:r>
+              <w:fldChar w:fldCharType="separate"/>
+            </w:r>
+            <w:r>
+              <w:rPr>
+                <w:rStyle w:val="Lienhypertexte"/>
+              </w:rPr>
+              <w:t>7</w:t>
+            </w:r>
+            <w:r>
               <w:fldChar w:fldCharType="end"/>
             </w:r>
           </w:hyperlink>
@@ -517,150 +1348,258 @@
           <w:pPr>
             <w:pStyle w:val="TM1"/>
             <w:tabs>
-              <w:tab w:val="right" w:leader="dot" w:pos="9062"/>
+              <w:tab w:val="left" w:leader="none" w:pos="435"/>
+              <w:tab w:val="right" w:leader="dot" w:pos="9060"/>
             </w:tabs>
             <w:rPr>
-              <w:noProof/>
+              <w:rStyle w:val="Lienhypertexte"/>
             </w:rPr>
           </w:pPr>
-          <w:hyperlink w:anchor="_Toc121128338" w:history="1">
-            <w:r>
-              <w:rPr>
-                <w:rStyle w:val="Lienhypertexte"/>
-                <w:noProof/>
-              </w:rPr>
-              <w:t>Explication</w:t>
-            </w:r>
-            <w:r>
-              <w:rPr>
-                <w:noProof/>
-                <w:webHidden/>
-              </w:rPr>
+          <w:hyperlink w:anchor="_Toc227403630">
+            <w:r>
+              <w:rPr>
+                <w:rStyle w:val="Lienhypertexte"/>
+              </w:rPr>
+              <w:t>5.</w:t>
+            </w:r>
+            <w:r>
               <w:tab/>
             </w:r>
             <w:r>
               <w:rPr>
-                <w:noProof/>
-                <w:webHidden/>
-              </w:rPr>
+                <w:rStyle w:val="Lienhypertexte"/>
+              </w:rPr>
+              <w:t>Conclusion</w:t>
+            </w:r>
+            <w:r>
+              <w:tab/>
+            </w:r>
+            <w:r>
               <w:fldChar w:fldCharType="begin"/>
             </w:r>
             <w:r>
-              <w:rPr>
-                <w:noProof/>
-                <w:webHidden/>
-              </w:rPr>
-              <w:instrText xml:space="preserve"> PAGEREF _Toc121128338 \h </w:instrText>
-            </w:r>
-            <w:r>
-              <w:rPr>
-                <w:noProof/>
-                <w:webHidden/>
-              </w:rPr>
-            </w:r>
-            <w:r>
-              <w:rPr>
-                <w:noProof/>
-                <w:webHidden/>
-              </w:rPr>
+              <w:instrText xml:space="preserve">PAGEREF _Toc227403630 \h</w:instrText>
+            </w:r>
+            <w:r>
               <w:fldChar w:fldCharType="separate"/>
             </w:r>
             <w:r>
               <w:rPr>
-                <w:noProof/>
-                <w:webHidden/>
-              </w:rPr>
-              <w:t>3</w:t>
-            </w:r>
-            <w:r>
-              <w:rPr>
-                <w:noProof/>
-                <w:webHidden/>
-              </w:rPr>
+                <w:rStyle w:val="Lienhypertexte"/>
+              </w:rPr>
+              <w:t>7</w:t>
+            </w:r>
+            <w:r>
               <w:fldChar w:fldCharType="end"/>
             </w:r>
           </w:hyperlink>
         </w:p>
         <w:p>
           <w:pPr>
-            <w:pStyle w:val="TM1"/>
+            <w:pStyle w:val="TOC2"/>
             <w:tabs>
-              <w:tab w:val="right" w:leader="dot" w:pos="9062"/>
+              <w:tab w:val="left" w:leader="none" w:pos="660"/>
+              <w:tab w:val="right" w:leader="dot" w:pos="9060"/>
             </w:tabs>
             <w:rPr>
-              <w:noProof/>
+              <w:rStyle w:val="Lienhypertexte"/>
             </w:rPr>
           </w:pPr>
-          <w:hyperlink w:anchor="_Toc121128339" w:history="1">
-            <w:r>
-              <w:rPr>
-                <w:rStyle w:val="Lienhypertexte"/>
-                <w:noProof/>
-              </w:rPr>
-              <w:t>Conclusion</w:t>
-            </w:r>
-            <w:r>
-              <w:rPr>
-                <w:noProof/>
-                <w:webHidden/>
-              </w:rPr>
+          <w:hyperlink w:anchor="_Toc1273131233">
+            <w:r>
+              <w:rPr>
+                <w:rStyle w:val="Lienhypertexte"/>
+              </w:rPr>
+              <w:t>5.1.</w:t>
+            </w:r>
+            <w:r>
               <w:tab/>
             </w:r>
             <w:r>
               <w:rPr>
-                <w:noProof/>
-                <w:webHidden/>
-              </w:rPr>
+                <w:rStyle w:val="Lienhypertexte"/>
+              </w:rPr>
+              <w:t>Avis personnel</w:t>
+            </w:r>
+            <w:r>
+              <w:tab/>
+            </w:r>
+            <w:r>
               <w:fldChar w:fldCharType="begin"/>
             </w:r>
             <w:r>
-              <w:rPr>
-                <w:noProof/>
-                <w:webHidden/>
-              </w:rPr>
-              <w:instrText xml:space="preserve"> PAGEREF _Toc121128339 \h </w:instrText>
-            </w:r>
-            <w:r>
-              <w:rPr>
-                <w:noProof/>
-                <w:webHidden/>
-              </w:rPr>
-            </w:r>
-            <w:r>
-              <w:rPr>
-                <w:noProof/>
-                <w:webHidden/>
-              </w:rPr>
+              <w:instrText xml:space="preserve">PAGEREF _Toc1273131233 \h</w:instrText>
+            </w:r>
+            <w:r>
               <w:fldChar w:fldCharType="separate"/>
             </w:r>
             <w:r>
               <w:rPr>
-                <w:noProof/>
-                <w:webHidden/>
-              </w:rPr>
-              <w:t>3</w:t>
-            </w:r>
-            <w:r>
-              <w:rPr>
-                <w:noProof/>
-                <w:webHidden/>
-              </w:rPr>
+                <w:rStyle w:val="Lienhypertexte"/>
+              </w:rPr>
+              <w:t>7</w:t>
+            </w:r>
+            <w:r>
               <w:fldChar w:fldCharType="end"/>
             </w:r>
           </w:hyperlink>
         </w:p>
         <w:p>
+          <w:pPr>
+            <w:pStyle w:val="TOC3"/>
+            <w:tabs>
+              <w:tab w:val="left" w:leader="none" w:pos="870"/>
+              <w:tab w:val="right" w:leader="dot" w:pos="9060"/>
+            </w:tabs>
+            <w:rPr>
+              <w:rStyle w:val="Lienhypertexte"/>
+            </w:rPr>
+          </w:pPr>
+          <w:hyperlink w:anchor="_Toc1826710753">
+            <w:r>
+              <w:rPr>
+                <w:rStyle w:val="Lienhypertexte"/>
+              </w:rPr>
+              <w:t>5.2.</w:t>
+            </w:r>
+            <w:r>
+              <w:tab/>
+            </w:r>
+            <w:r>
+              <w:rPr>
+                <w:rStyle w:val="Lienhypertexte"/>
+              </w:rPr>
+              <w:t>Stefan</w:t>
+            </w:r>
+            <w:r>
+              <w:tab/>
+            </w:r>
+            <w:r>
+              <w:fldChar w:fldCharType="begin"/>
+            </w:r>
+            <w:r>
+              <w:instrText xml:space="preserve">PAGEREF _Toc1826710753 \h</w:instrText>
+            </w:r>
+            <w:r>
+              <w:fldChar w:fldCharType="separate"/>
+            </w:r>
+            <w:r>
+              <w:rPr>
+                <w:rStyle w:val="Lienhypertexte"/>
+              </w:rPr>
+              <w:t>7</w:t>
+            </w:r>
+            <w:r>
+              <w:fldChar w:fldCharType="end"/>
+            </w:r>
+          </w:hyperlink>
+        </w:p>
+        <w:p>
+          <w:pPr>
+            <w:pStyle w:val="TOC3"/>
+            <w:tabs>
+              <w:tab w:val="left" w:leader="none" w:pos="870"/>
+              <w:tab w:val="right" w:leader="dot" w:pos="9060"/>
+            </w:tabs>
+            <w:rPr>
+              <w:rStyle w:val="Lienhypertexte"/>
+            </w:rPr>
+          </w:pPr>
+          <w:hyperlink w:anchor="_Toc134835221">
+            <w:r>
+              <w:rPr>
+                <w:rStyle w:val="Lienhypertexte"/>
+              </w:rPr>
+              <w:t>5.3.</w:t>
+            </w:r>
+            <w:r>
+              <w:tab/>
+            </w:r>
+            <w:r>
+              <w:rPr>
+                <w:rStyle w:val="Lienhypertexte"/>
+              </w:rPr>
+              <w:t>Samuel</w:t>
+            </w:r>
+            <w:r>
+              <w:tab/>
+            </w:r>
+            <w:r>
+              <w:fldChar w:fldCharType="begin"/>
+            </w:r>
+            <w:r>
+              <w:instrText xml:space="preserve">PAGEREF _Toc134835221 \h</w:instrText>
+            </w:r>
+            <w:r>
+              <w:fldChar w:fldCharType="separate"/>
+            </w:r>
+            <w:r>
+              <w:rPr>
+                <w:rStyle w:val="Lienhypertexte"/>
+              </w:rPr>
+              <w:t>7</w:t>
+            </w:r>
+            <w:r>
+              <w:fldChar w:fldCharType="end"/>
+            </w:r>
+          </w:hyperlink>
+        </w:p>
+        <w:p>
+          <w:pPr>
+            <w:pStyle w:val="TOC3"/>
+            <w:tabs>
+              <w:tab w:val="left" w:leader="none" w:pos="870"/>
+              <w:tab w:val="right" w:leader="dot" w:pos="9060"/>
+            </w:tabs>
+            <w:rPr>
+              <w:rStyle w:val="Lienhypertexte"/>
+            </w:rPr>
+          </w:pPr>
+          <w:hyperlink w:anchor="_Toc145418825">
+            <w:r>
+              <w:rPr>
+                <w:rStyle w:val="Lienhypertexte"/>
+              </w:rPr>
+              <w:t>5.4.</w:t>
+            </w:r>
+            <w:r>
+              <w:tab/>
+            </w:r>
+            <w:r>
+              <w:rPr>
+                <w:rStyle w:val="Lienhypertexte"/>
+              </w:rPr>
+              <w:t>Aurélien</w:t>
+            </w:r>
+            <w:r>
+              <w:tab/>
+            </w:r>
+            <w:r>
+              <w:fldChar w:fldCharType="begin"/>
+            </w:r>
+            <w:r>
+              <w:instrText xml:space="preserve">PAGEREF _Toc145418825 \h</w:instrText>
+            </w:r>
+            <w:r>
+              <w:fldChar w:fldCharType="separate"/>
+            </w:r>
+            <w:r>
+              <w:rPr>
+                <w:rStyle w:val="Lienhypertexte"/>
+              </w:rPr>
+              <w:t>8</w:t>
+            </w:r>
+            <w:r>
+              <w:fldChar w:fldCharType="end"/>
+            </w:r>
+          </w:hyperlink>
           <w:r>
-            <w:rPr>
-              <w:b/>
-              <w:bCs/>
-              <w:lang w:val="fr-FR"/>
-            </w:rPr>
             <w:fldChar w:fldCharType="end"/>
           </w:r>
         </w:p>
       </w:sdtContent>
     </w:sdt>
+    <w:p/>
     <w:p>
       <w:r>
         <w:br w:type="page"/>
@@ -669,183 +1608,1520 @@
     <w:p>
       <w:pPr>
         <w:pStyle w:val="Titre1"/>
-      </w:pPr>
-      <w:bookmarkStart w:id="1" w:name="_Toc121128335"/>
-      <w:r>
-        <w:lastRenderedPageBreak/>
+        <w:numPr>
+          <w:ilvl w:val="0"/>
+          <w:numId w:val="6"/>
+        </w:numPr>
+        <w:spacing w:before="0" w:beforeAutospacing="off"/>
+        <w:rPr>
+          <w:sz w:val="40"/>
+          <w:szCs w:val="40"/>
+        </w:rPr>
+      </w:pPr>
+      <w:bookmarkStart w:name="_Toc2015198819" w:id="936001952"/>
+      <w:r>
+        <w:rPr>
+          <w:sz w:val="40"/>
+          <w:szCs w:val="40"/>
+        </w:rPr>
         <w:t>Introduction</w:t>
       </w:r>
-      <w:bookmarkEnd w:id="1"/>
+      <w:bookmarkEnd w:id="936001952"/>
     </w:p>
     <w:p>
-      <w:r>
+      <w:pPr>
+        <w:ind w:left="708"/>
+      </w:pPr>
+      <w:r>
+        <w:rPr/>
         <w:t xml:space="preserve">Le but de ce projet est de créer une base de données pour </w:t>
       </w:r>
       <w:r>
+        <w:rPr/>
         <w:t>un agenda</w:t>
       </w:r>
       <w:r>
-        <w:t xml:space="preserve"> qui garde en mémoire tout les événements qu’une école, un élève, un collaborateur ou une classe possède.</w:t>
-      </w:r>
-      <w:r>
+        <w:rPr/>
+        <w:t xml:space="preserve"> qui garde en mémoire </w:t>
+      </w:r>
+      <w:r>
+        <w:rPr/>
+        <w:t>tous</w:t>
+      </w:r>
+      <w:r>
+        <w:rPr/>
+        <w:t xml:space="preserve"> les événements qu’une école, un élève, un collaborateur ou une classe possède.</w:t>
+      </w:r>
+      <w:r>
+        <w:rPr/>
         <w:t xml:space="preserve"> Ces événements peuvent être de différents types</w:t>
       </w:r>
       <w:r>
+        <w:rPr/>
         <w:t>.</w:t>
       </w:r>
     </w:p>
     <w:p>
       <w:pPr>
         <w:pStyle w:val="Titre1"/>
-      </w:pPr>
-      <w:bookmarkStart w:id="2" w:name="_Toc121128336"/>
-      <w:r>
+        <w:numPr>
+          <w:ilvl w:val="0"/>
+          <w:numId w:val="6"/>
+        </w:numPr>
+        <w:spacing w:before="0" w:beforeAutospacing="off"/>
+        <w:rPr>
+          <w:color w:val="2E74B5" w:themeColor="accent1" w:themeTint="FF" w:themeShade="BF"/>
+          <w:sz w:val="40"/>
+          <w:szCs w:val="40"/>
+        </w:rPr>
+      </w:pPr>
+      <w:bookmarkStart w:name="_Toc1577736739" w:id="277256179"/>
+      <w:r>
+        <w:rPr>
+          <w:color w:val="2E74B5" w:themeColor="accent1" w:themeTint="FF" w:themeShade="BF"/>
+          <w:sz w:val="40"/>
+          <w:szCs w:val="40"/>
+        </w:rPr>
         <w:t>Analyse</w:t>
       </w:r>
-      <w:bookmarkEnd w:id="2"/>
+      <w:bookmarkEnd w:id="277256179"/>
     </w:p>
     <w:p>
       <w:pPr>
-        <w:pStyle w:val="Titre2"/>
-      </w:pPr>
-      <w:r>
-        <w:t>Compris</w:t>
+        <w:pStyle w:val="Normal"/>
+        <w:ind w:left="720"/>
+        <w:rPr>
+          <w:sz w:val="28"/>
+          <w:szCs w:val="28"/>
+        </w:rPr>
+      </w:pPr>
+      <w:r>
+        <w:rPr/>
+        <w:t xml:space="preserve">Pour faire fonctionner la base de données, nous devrons </w:t>
+      </w:r>
+      <w:r>
+        <w:rPr/>
+        <w:t>stocker</w:t>
+      </w:r>
+      <w:r>
+        <w:rPr/>
+        <w:t xml:space="preserve"> les informations suivantes ;</w:t>
       </w:r>
     </w:p>
     <w:p>
-      <w:r>
-        <w:t xml:space="preserve">Pour faire fonctionner la base de données, nous devrons </w:t>
-      </w:r>
-      <w:r>
-        <w:t>stocker</w:t>
-      </w:r>
-      <w:r>
-        <w:t xml:space="preserve"> les informations suivantes ;</w:t>
-      </w:r>
+      <w:pPr>
+        <w:pStyle w:val="Titre3"/>
+        <w:numPr>
+          <w:ilvl w:val="1"/>
+          <w:numId w:val="6"/>
+        </w:numPr>
+        <w:spacing w:before="0" w:beforeAutospacing="off"/>
+        <w:ind w:left="1260" w:hanging="540"/>
+        <w:rPr>
+          <w:color w:val="2E74B5" w:themeColor="accent1" w:themeTint="FF" w:themeShade="BF"/>
+          <w:sz w:val="32"/>
+          <w:szCs w:val="32"/>
+        </w:rPr>
+      </w:pPr>
+      <w:bookmarkStart w:name="_Toc1411524149" w:id="2050638717"/>
+      <w:r>
+        <w:rPr>
+          <w:rStyle w:val="Titre2Car"/>
+          <w:color w:val="2E74B5" w:themeColor="accent1" w:themeTint="FF" w:themeShade="BF"/>
+          <w:sz w:val="32"/>
+          <w:szCs w:val="32"/>
+        </w:rPr>
+        <w:t>Personnes</w:t>
+      </w:r>
+      <w:bookmarkEnd w:id="2050638717"/>
     </w:p>
     <w:p>
       <w:pPr>
-        <w:pStyle w:val="Titre3"/>
-      </w:pPr>
-      <w:r>
-        <w:t>Personnes</w:t>
+        <w:spacing w:after="0" w:afterAutospacing="off"/>
+        <w:ind w:left="1260"/>
+      </w:pPr>
+      <w:r>
+        <w:rPr/>
+        <w:t>En premier temps, il faut pouvoir garder en mémoire les informations sur les personnes qui vont participer aux événements</w:t>
+      </w:r>
+      <w:r>
+        <w:rPr/>
+        <w:t xml:space="preserve"> </w:t>
       </w:r>
     </w:p>
     <w:p>
-      <w:r>
-        <w:t>En premier temps, il faut pouvoir garder en mémoire les informations sur les personnes qui vont participer aux événements</w:t>
-      </w:r>
-      <w:r>
-        <w:t xml:space="preserve"> </w:t>
+      <w:pPr>
+        <w:spacing w:after="0" w:afterAutospacing="off"/>
+        <w:ind w:left="1260"/>
+      </w:pPr>
+      <w:r>
+        <w:rPr/>
+        <w:t>Les personnes peuvent exister en plusieurs types : Un élève et un collaborateur.</w:t>
       </w:r>
     </w:p>
     <w:p>
-      <w:r>
-        <w:t xml:space="preserve">Les personnes peuvent exister en plusieurs types : Un élève et un collaborateur. </w:t>
-      </w:r>
-      <w:r>
+      <w:pPr>
+        <w:spacing w:after="0" w:afterAutospacing="off"/>
+        <w:ind w:left="1260"/>
+      </w:pPr>
+      <w:r>
+        <w:rPr/>
         <w:t>Les collaborateurs existants</w:t>
       </w:r>
       <w:r>
+        <w:rPr/>
         <w:t xml:space="preserve"> peuvent avoir plusieurs professions différentes. Selon le rang d’un collaborateur</w:t>
       </w:r>
       <w:r>
+        <w:rPr/>
         <w:t>, il aura des droits différents.</w:t>
       </w:r>
     </w:p>
     <w:p>
       <w:pPr>
         <w:pStyle w:val="Titre3"/>
-      </w:pPr>
-      <w:r>
+        <w:numPr>
+          <w:ilvl w:val="1"/>
+          <w:numId w:val="6"/>
+        </w:numPr>
+        <w:spacing w:before="0" w:beforeAutospacing="off"/>
+        <w:ind w:left="1260" w:hanging="540"/>
+        <w:rPr>
+          <w:color w:val="2E74B5" w:themeColor="accent1" w:themeTint="FF" w:themeShade="BF"/>
+          <w:sz w:val="32"/>
+          <w:szCs w:val="32"/>
+        </w:rPr>
+      </w:pPr>
+      <w:bookmarkStart w:name="_Toc1134137563" w:id="1581676240"/>
+      <w:r>
+        <w:rPr>
+          <w:rStyle w:val="Titre2Car"/>
+          <w:color w:val="2E74B5" w:themeColor="accent1" w:themeTint="FF" w:themeShade="BF"/>
+          <w:sz w:val="32"/>
+          <w:szCs w:val="32"/>
+        </w:rPr>
         <w:t>Classes</w:t>
       </w:r>
+      <w:bookmarkEnd w:id="1581676240"/>
     </w:p>
     <w:p>
-      <w:r>
+      <w:pPr>
+        <w:ind w:left="1260"/>
+      </w:pPr>
+      <w:r>
+        <w:rPr/>
         <w:t>Les étudiants peuvent faire partie d’une classe et des enseignants peuvent être des maîtres de classes ou enseigner dans des classes. Les classes contiennent des élèves et ont obligatoirement un maître de classe. Elles peuvent être séparées en plusieurs parties et ces parties ou la classe entière peuvent faire partie d’un groupe d’élèves.</w:t>
       </w:r>
     </w:p>
     <w:p>
       <w:pPr>
         <w:pStyle w:val="Titre3"/>
-      </w:pPr>
-      <w:r>
+        <w:numPr>
+          <w:ilvl w:val="1"/>
+          <w:numId w:val="6"/>
+        </w:numPr>
+        <w:spacing w:before="0" w:beforeAutospacing="off"/>
+        <w:ind w:left="1260" w:hanging="540"/>
+        <w:rPr>
+          <w:b w:val="0"/>
+          <w:bCs w:val="0"/>
+          <w:color w:val="2E74B5" w:themeColor="accent1" w:themeTint="FF" w:themeShade="BF"/>
+          <w:sz w:val="32"/>
+          <w:szCs w:val="32"/>
+        </w:rPr>
+      </w:pPr>
+      <w:bookmarkStart w:name="_Toc105776696" w:id="1455936541"/>
+      <w:r>
+        <w:rPr>
+          <w:rStyle w:val="Titre2Car"/>
+          <w:b w:val="0"/>
+          <w:bCs w:val="0"/>
+          <w:color w:val="2E74B5" w:themeColor="accent1" w:themeTint="FF" w:themeShade="BF"/>
+          <w:sz w:val="32"/>
+          <w:szCs w:val="32"/>
+        </w:rPr>
         <w:t>Sections</w:t>
       </w:r>
+      <w:bookmarkEnd w:id="1455936541"/>
     </w:p>
     <w:p>
-      <w:r>
+      <w:pPr>
+        <w:ind w:left="1260"/>
+      </w:pPr>
+      <w:r>
+        <w:rPr/>
         <w:t>Les sections</w:t>
       </w:r>
       <w:r>
+        <w:rPr/>
         <w:t xml:space="preserve"> sont les </w:t>
       </w:r>
       <w:r>
+        <w:rPr/>
         <w:t>différentes branches professionnelles qui représente les métiers enseignés et les métiers du staff</w:t>
       </w:r>
       <w:r>
-        <w:t>. Les collaborateurs travaillent dans ces sections et les classes enseignes le métier de la section. Un événement peut concerner tout une section.</w:t>
+        <w:rPr/>
+        <w:t>. Les collaborateurs travaillent dans ces sections et les classes enseignes le métier de la section.</w:t>
       </w:r>
     </w:p>
     <w:p>
       <w:pPr>
-        <w:pStyle w:val="Titre3"/>
-      </w:pPr>
-      <w:r>
+        <w:pStyle w:val="Titre2"/>
+        <w:numPr>
+          <w:ilvl w:val="1"/>
+          <w:numId w:val="6"/>
+        </w:numPr>
+        <w:spacing w:before="0" w:beforeAutospacing="off"/>
+        <w:ind w:left="1260" w:hanging="540"/>
+        <w:rPr>
+          <w:sz w:val="32"/>
+          <w:szCs w:val="32"/>
+        </w:rPr>
+      </w:pPr>
+      <w:bookmarkStart w:name="_Toc1326118975" w:id="1522434183"/>
+      <w:r>
+        <w:rPr>
+          <w:sz w:val="32"/>
+          <w:szCs w:val="32"/>
+        </w:rPr>
         <w:t>Groupe d’étudiant</w:t>
       </w:r>
+      <w:bookmarkEnd w:id="1522434183"/>
     </w:p>
     <w:p>
-      <w:r>
-        <w:t>Un groupe d’étudiant et un groupe regroupant des étudiants</w:t>
-      </w:r>
-      <w:r>
+      <w:pPr>
+        <w:ind w:left="1260"/>
+      </w:pPr>
+      <w:r>
+        <w:rPr/>
+        <w:t>Un groupe d’étudiant e</w:t>
+      </w:r>
+      <w:r>
+        <w:rPr/>
+        <w:t>s</w:t>
+      </w:r>
+      <w:r>
+        <w:rPr/>
+        <w:t>t un groupe regroupant des étudiants</w:t>
+      </w:r>
+      <w:r>
+        <w:rPr/>
         <w:t xml:space="preserve"> qui étudient un même sujet</w:t>
+      </w:r>
+      <w:r>
+        <w:rPr/>
+        <w:t>.</w:t>
       </w:r>
     </w:p>
     <w:p>
       <w:pPr>
         <w:pStyle w:val="Titre2"/>
-      </w:pPr>
-      <w:r>
-        <w:t>Fais</w:t>
-      </w:r>
+        <w:numPr>
+          <w:ilvl w:val="1"/>
+          <w:numId w:val="6"/>
+        </w:numPr>
+        <w:bidi w:val="0"/>
+        <w:spacing w:before="0" w:beforeAutospacing="off"/>
+        <w:ind w:left="1260" w:hanging="540"/>
+        <w:rPr>
+          <w:sz w:val="32"/>
+          <w:szCs w:val="32"/>
+        </w:rPr>
+      </w:pPr>
+      <w:bookmarkStart w:name="_Toc58162478" w:id="1121042998"/>
+      <w:r>
+        <w:rPr>
+          <w:sz w:val="32"/>
+          <w:szCs w:val="32"/>
+        </w:rPr>
+        <w:t>Événements</w:t>
+      </w:r>
+      <w:bookmarkEnd w:id="1121042998"/>
     </w:p>
     <w:p>
       <w:pPr>
-        <w:pStyle w:val="Titre1"/>
-      </w:pPr>
-      <w:bookmarkStart w:id="3" w:name="_Toc121128337"/>
-      <w:r>
-        <w:t>Modèle de données</w:t>
-      </w:r>
-      <w:bookmarkEnd w:id="3"/>
+        <w:pStyle w:val="Normal"/>
+        <w:ind w:left="1260"/>
+      </w:pPr>
+      <w:r>
+        <w:rPr/>
+        <w:t xml:space="preserve">Un événement est une action </w:t>
+      </w:r>
+      <w:r>
+        <w:rPr/>
+        <w:t>qui commence</w:t>
+      </w:r>
+      <w:r>
+        <w:rPr/>
+        <w:t xml:space="preserve"> et </w:t>
+      </w:r>
+      <w:r>
+        <w:rPr/>
+        <w:t>finit</w:t>
+      </w:r>
+      <w:r>
+        <w:rPr/>
+        <w:t xml:space="preserve"> à des moments donnés </w:t>
+      </w:r>
+      <w:r>
+        <w:rPr/>
+        <w:t>qui peu</w:t>
+      </w:r>
+      <w:r>
+        <w:rPr/>
+        <w:t xml:space="preserve">t </w:t>
+      </w:r>
+      <w:r>
+        <w:rPr/>
+        <w:t>concerner</w:t>
+      </w:r>
+      <w:r>
+        <w:rPr/>
+        <w:t xml:space="preserve"> une personne ou un groupe de personnes</w:t>
+      </w:r>
+      <w:r>
+        <w:rPr/>
+        <w:t>.</w:t>
+      </w:r>
+      <w:r>
+        <w:rPr/>
+        <w:t xml:space="preserve"> Ces événement ont des types d’événements.</w:t>
+      </w:r>
     </w:p>
     <w:p>
       <w:pPr>
-        <w:pStyle w:val="Titre1"/>
-      </w:pPr>
-      <w:bookmarkStart w:id="4" w:name="_Toc121128338"/>
-      <w:r>
-        <w:t>Explication</w:t>
-      </w:r>
-      <w:bookmarkEnd w:id="4"/>
+        <w:pStyle w:val="Titre2"/>
+        <w:numPr>
+          <w:ilvl w:val="1"/>
+          <w:numId w:val="6"/>
+        </w:numPr>
+        <w:bidi w:val="0"/>
+        <w:spacing w:before="0" w:beforeAutospacing="off"/>
+        <w:ind w:left="1260" w:hanging="540"/>
+        <w:rPr>
+          <w:sz w:val="32"/>
+          <w:szCs w:val="32"/>
+        </w:rPr>
+      </w:pPr>
+      <w:bookmarkStart w:name="_Toc396176813" w:id="764882930"/>
+      <w:r>
+        <w:rPr>
+          <w:sz w:val="32"/>
+          <w:szCs w:val="32"/>
+        </w:rPr>
+        <w:t>Types d’</w:t>
+      </w:r>
+      <w:r>
+        <w:rPr>
+          <w:sz w:val="32"/>
+          <w:szCs w:val="32"/>
+        </w:rPr>
+        <w:t>événements</w:t>
+      </w:r>
+      <w:bookmarkEnd w:id="764882930"/>
     </w:p>
     <w:p>
       <w:pPr>
+        <w:pStyle w:val="Normal"/>
+        <w:ind w:left="1260"/>
+      </w:pPr>
+      <w:r>
+        <w:rPr/>
+        <w:t xml:space="preserve">Un type d’événement décrit les événements qui lui sont liés. </w:t>
+      </w:r>
+      <w:r>
+        <w:rPr/>
+        <w:t>Chaque événement a une étendue et des spécifications.</w:t>
+      </w:r>
+    </w:p>
+    <w:p>
+      <w:pPr>
+        <w:pStyle w:val="Titre2"/>
+        <w:numPr>
+          <w:ilvl w:val="1"/>
+          <w:numId w:val="6"/>
+        </w:numPr>
+        <w:bidi w:val="0"/>
+        <w:spacing w:before="0" w:beforeAutospacing="off"/>
+        <w:ind w:left="1260" w:hanging="540"/>
+        <w:rPr>
+          <w:sz w:val="32"/>
+          <w:szCs w:val="32"/>
+        </w:rPr>
+      </w:pPr>
+      <w:bookmarkStart w:name="_Toc1203353339" w:id="1055750826"/>
+      <w:r>
+        <w:rPr>
+          <w:sz w:val="32"/>
+          <w:szCs w:val="32"/>
+        </w:rPr>
+        <w:t>L’étendue</w:t>
+      </w:r>
+      <w:bookmarkEnd w:id="1055750826"/>
+    </w:p>
+    <w:p>
+      <w:pPr>
+        <w:pStyle w:val="Normal"/>
+        <w:ind w:left="1260"/>
+      </w:pPr>
+      <w:r>
+        <w:rPr/>
+        <w:t>Une étendue (scope en anglais) décrit quelle est la cible de l’événement lié au type d</w:t>
+      </w:r>
+      <w:r>
+        <w:rPr/>
+        <w:t>’événement lié à l’étendue comme une section, une classe, une section, une personne, ou des groupes d’étudiants.</w:t>
+      </w:r>
+    </w:p>
+    <w:p>
+      <w:pPr>
+        <w:pStyle w:val="Titre2"/>
+        <w:numPr>
+          <w:ilvl w:val="1"/>
+          <w:numId w:val="6"/>
+        </w:numPr>
+        <w:bidi w:val="0"/>
+        <w:spacing w:before="0" w:beforeAutospacing="off"/>
+        <w:ind w:left="1260" w:hanging="540"/>
+        <w:rPr>
+          <w:sz w:val="32"/>
+          <w:szCs w:val="32"/>
+        </w:rPr>
+      </w:pPr>
+      <w:bookmarkStart w:name="_Toc1253539176" w:id="2116580628"/>
+      <w:r>
+        <w:rPr>
+          <w:sz w:val="32"/>
+          <w:szCs w:val="32"/>
+        </w:rPr>
+        <w:t>Les Spécifications</w:t>
+      </w:r>
+      <w:bookmarkEnd w:id="2116580628"/>
+    </w:p>
+    <w:p>
+      <w:pPr>
+        <w:pStyle w:val="Normal"/>
+        <w:bidi w:val="0"/>
+        <w:ind w:left="1260"/>
+      </w:pPr>
+      <w:r>
+        <w:rPr/>
+        <w:t xml:space="preserve">Les spécifications sont </w:t>
+      </w:r>
+      <w:r>
+        <w:rPr/>
+        <w:t>décrites</w:t>
+      </w:r>
+      <w:r>
+        <w:rPr/>
+        <w:t xml:space="preserve"> par une clé et une valeur. Cela permettra au développeur de</w:t>
+      </w:r>
+      <w:r>
+        <w:rPr/>
+        <w:t xml:space="preserve"> l’app</w:t>
+      </w:r>
+      <w:r>
+        <w:rPr/>
+        <w:t>lication la liberté d’ajouter les paramètres qu’il désirera.</w:t>
+      </w:r>
+    </w:p>
+    <w:p>
+      <w:pPr>
         <w:pStyle w:val="Titre1"/>
-      </w:pPr>
-      <w:bookmarkStart w:id="5" w:name="_Toc121128339"/>
-      <w:r>
+        <w:numPr>
+          <w:ilvl w:val="0"/>
+          <w:numId w:val="6"/>
+        </w:numPr>
+        <w:spacing w:before="0" w:beforeAutospacing="off"/>
+        <w:rPr>
+          <w:sz w:val="40"/>
+          <w:szCs w:val="40"/>
+        </w:rPr>
+      </w:pPr>
+      <w:bookmarkStart w:name="_Toc715665725" w:id="1235016506"/>
+      <w:r>
+        <w:rPr>
+          <w:sz w:val="40"/>
+          <w:szCs w:val="40"/>
+        </w:rPr>
+        <w:t>Modèle de données</w:t>
+      </w:r>
+      <w:bookmarkEnd w:id="1235016506"/>
+    </w:p>
+    <w:p>
+      <w:pPr>
+        <w:pStyle w:val="Titre2"/>
+        <w:numPr>
+          <w:ilvl w:val="1"/>
+          <w:numId w:val="6"/>
+        </w:numPr>
+        <w:spacing w:before="0" w:beforeAutospacing="off"/>
+        <w:ind w:left="1260" w:hanging="540"/>
+        <w:rPr>
+          <w:sz w:val="32"/>
+          <w:szCs w:val="32"/>
+        </w:rPr>
+      </w:pPr>
+      <w:bookmarkStart w:name="_Toc2142385465" w:id="1669843627"/>
+      <w:r>
+        <w:rPr>
+          <w:sz w:val="32"/>
+          <w:szCs w:val="32"/>
+        </w:rPr>
+        <w:t>MCD</w:t>
+      </w:r>
+      <w:bookmarkEnd w:id="1669843627"/>
+    </w:p>
+    <w:p>
+      <w:pPr>
+        <w:pStyle w:val="Titre2"/>
+        <w:ind w:left="1260" w:firstLine="0"/>
+      </w:pPr>
+      <w:r>
+        <w:drawing>
+          <wp:inline wp14:editId="71A51A51" wp14:anchorId="647D9211">
+            <wp:extent cx="5220000" cy="3060000"/>
+            <wp:effectExtent l="0" t="0" r="0" b="0"/>
+            <wp:docPr id="1103167247" name="" title=""/>
+            <wp:cNvGraphicFramePr>
+              <a:graphicFrameLocks noChangeAspect="1"/>
+            </wp:cNvGraphicFramePr>
+            <a:graphic>
+              <a:graphicData uri="http://schemas.openxmlformats.org/drawingml/2006/picture">
+                <pic:pic>
+                  <pic:nvPicPr>
+                    <pic:cNvPr id="0" name=""/>
+                    <pic:cNvPicPr/>
+                  </pic:nvPicPr>
+                  <pic:blipFill>
+                    <a:blip r:embed="Red5edfde15c64f54">
+                      <a:extLst xmlns:a="http://schemas.openxmlformats.org/drawingml/2006/main">
+                        <a:ext xmlns:a="http://schemas.openxmlformats.org/drawingml/2006/main" uri="{28A0092B-C50C-407E-A947-70E740481C1C}">
+                          <a14:useLocalDpi xmlns:a14="http://schemas.microsoft.com/office/drawing/2010/main" val="0"/>
+                        </a:ext>
+                      </a:extLst>
+                    </a:blip>
+                    <a:stretch>
+                      <a:fillRect/>
+                    </a:stretch>
+                  </pic:blipFill>
+                  <pic:spPr xmlns:pic="http://schemas.openxmlformats.org/drawingml/2006/picture">
+                    <a:xfrm xmlns:a="http://schemas.openxmlformats.org/drawingml/2006/main" rot="0" flipH="0" flipV="0">
+                      <a:off x="0" y="0"/>
+                      <a:ext cx="5220000" cy="3060000"/>
+                    </a:xfrm>
+                    <a:prstGeom xmlns:a="http://schemas.openxmlformats.org/drawingml/2006/main" prst="rect">
+                      <a:avLst/>
+                    </a:prstGeom>
+                  </pic:spPr>
+                </pic:pic>
+              </a:graphicData>
+            </a:graphic>
+          </wp:inline>
+        </w:drawing>
+      </w:r>
+    </w:p>
+    <w:p>
+      <w:pPr>
+        <w:pStyle w:val="Titre2"/>
+        <w:numPr>
+          <w:ilvl w:val="1"/>
+          <w:numId w:val="6"/>
+        </w:numPr>
+        <w:spacing w:before="0" w:beforeAutospacing="off"/>
+        <w:ind w:left="1260" w:hanging="540"/>
+        <w:rPr>
+          <w:sz w:val="32"/>
+          <w:szCs w:val="32"/>
+        </w:rPr>
+      </w:pPr>
+      <w:bookmarkStart w:name="_Toc2107702723" w:id="403754253"/>
+      <w:r>
+        <w:rPr>
+          <w:rStyle w:val="Titre2Car"/>
+          <w:sz w:val="32"/>
+          <w:szCs w:val="32"/>
+        </w:rPr>
+        <w:t>MLD</w:t>
+      </w:r>
+      <w:bookmarkEnd w:id="403754253"/>
+    </w:p>
+    <w:p>
+      <w:pPr>
+        <w:pStyle w:val="Titre2"/>
+        <w:ind w:left="1260" w:hanging="0"/>
+      </w:pPr>
+      <w:r>
+        <w:drawing>
+          <wp:inline wp14:editId="4D691AA6" wp14:anchorId="0BC830AC">
+            <wp:extent cx="5220000" cy="3060000"/>
+            <wp:effectExtent l="0" t="0" r="0" b="0"/>
+            <wp:docPr id="145127766" name="" title=""/>
+            <wp:cNvGraphicFramePr>
+              <a:graphicFrameLocks noChangeAspect="1"/>
+            </wp:cNvGraphicFramePr>
+            <a:graphic>
+              <a:graphicData uri="http://schemas.openxmlformats.org/drawingml/2006/picture">
+                <pic:pic>
+                  <pic:nvPicPr>
+                    <pic:cNvPr id="0" name=""/>
+                    <pic:cNvPicPr/>
+                  </pic:nvPicPr>
+                  <pic:blipFill>
+                    <a:blip r:embed="R0420fdc85ac04684">
+                      <a:extLst xmlns:a="http://schemas.openxmlformats.org/drawingml/2006/main">
+                        <a:ext xmlns:a="http://schemas.openxmlformats.org/drawingml/2006/main" uri="{28A0092B-C50C-407E-A947-70E740481C1C}">
+                          <a14:useLocalDpi xmlns:a14="http://schemas.microsoft.com/office/drawing/2010/main" val="0"/>
+                        </a:ext>
+                      </a:extLst>
+                    </a:blip>
+                    <a:stretch>
+                      <a:fillRect/>
+                    </a:stretch>
+                  </pic:blipFill>
+                  <pic:spPr>
+                    <a:xfrm rot="0" flipH="0" flipV="0">
+                      <a:off x="0" y="0"/>
+                      <a:ext cx="5220000" cy="3060000"/>
+                    </a:xfrm>
+                    <a:prstGeom prst="rect">
+                      <a:avLst/>
+                    </a:prstGeom>
+                  </pic:spPr>
+                </pic:pic>
+              </a:graphicData>
+            </a:graphic>
+          </wp:inline>
+        </w:drawing>
+      </w:r>
+    </w:p>
+    <w:p>
+      <w:pPr>
+        <w:pStyle w:val="Titre1"/>
+        <w:numPr>
+          <w:ilvl w:val="0"/>
+          <w:numId w:val="6"/>
+        </w:numPr>
+        <w:rPr>
+          <w:sz w:val="40"/>
+          <w:szCs w:val="40"/>
+        </w:rPr>
+      </w:pPr>
+      <w:bookmarkStart w:name="_Toc134751964" w:id="1845002491"/>
+      <w:r>
+        <w:rPr>
+          <w:sz w:val="40"/>
+          <w:szCs w:val="40"/>
+        </w:rPr>
+        <w:t>Explication</w:t>
+      </w:r>
+      <w:r>
+        <w:rPr>
+          <w:sz w:val="40"/>
+          <w:szCs w:val="40"/>
+        </w:rPr>
+        <w:t xml:space="preserve"> </w:t>
+      </w:r>
+      <w:r>
+        <w:rPr>
+          <w:sz w:val="40"/>
+          <w:szCs w:val="40"/>
+        </w:rPr>
+        <w:t xml:space="preserve">des choix </w:t>
+      </w:r>
+      <w:r>
+        <w:rPr>
+          <w:sz w:val="40"/>
+          <w:szCs w:val="40"/>
+        </w:rPr>
+        <w:t>effectués</w:t>
+      </w:r>
+      <w:bookmarkEnd w:id="1845002491"/>
+    </w:p>
+    <w:p>
+      <w:pPr>
+        <w:pStyle w:val="Titre2"/>
+        <w:numPr>
+          <w:ilvl w:val="1"/>
+          <w:numId w:val="6"/>
+        </w:numPr>
+        <w:spacing w:before="0" w:beforeAutospacing="off"/>
+        <w:ind w:left="1260" w:hanging="540"/>
+        <w:rPr>
+          <w:sz w:val="32"/>
+          <w:szCs w:val="32"/>
+        </w:rPr>
+      </w:pPr>
+      <w:bookmarkStart w:name="_Toc257504214" w:id="1267998546"/>
+      <w:r>
+        <w:rPr>
+          <w:sz w:val="32"/>
+          <w:szCs w:val="32"/>
+        </w:rPr>
+        <w:t xml:space="preserve">Les </w:t>
+      </w:r>
+      <w:r>
+        <w:rPr>
+          <w:sz w:val="32"/>
+          <w:szCs w:val="32"/>
+        </w:rPr>
+        <w:t>Relations</w:t>
+      </w:r>
+      <w:bookmarkEnd w:id="1267998546"/>
+    </w:p>
+    <w:p>
+      <w:pPr>
+        <w:pStyle w:val="Titre3"/>
+        <w:numPr>
+          <w:ilvl w:val="2"/>
+          <w:numId w:val="6"/>
+        </w:numPr>
+        <w:spacing w:before="0" w:beforeAutospacing="off"/>
+        <w:ind w:left="1890" w:hanging="630"/>
+        <w:rPr>
+          <w:color w:val="2E74B5" w:themeColor="accent1" w:themeTint="FF" w:themeShade="BF"/>
+          <w:sz w:val="28"/>
+          <w:szCs w:val="28"/>
+        </w:rPr>
+      </w:pPr>
+      <w:bookmarkStart w:name="_Toc1067174903" w:id="316671182"/>
+      <w:r>
+        <w:rPr>
+          <w:color w:val="2E74B5" w:themeColor="accent1" w:themeTint="FF" w:themeShade="BF"/>
+          <w:sz w:val="28"/>
+          <w:szCs w:val="28"/>
+        </w:rPr>
+        <w:t>Héritage</w:t>
+      </w:r>
+      <w:bookmarkEnd w:id="316671182"/>
+    </w:p>
+    <w:p>
+      <w:pPr>
+        <w:pStyle w:val="Normal"/>
+        <w:spacing w:after="0" w:afterAutospacing="off"/>
+        <w:ind w:left="1890"/>
+      </w:pPr>
+      <w:r>
+        <w:rPr/>
+        <w:t>Nous avons décidé de faire un héritage pour les tables “</w:t>
+      </w:r>
+      <w:proofErr w:type="spellStart"/>
+      <w:r>
+        <w:rPr/>
+        <w:t>t_</w:t>
+      </w:r>
+      <w:r>
+        <w:rPr/>
+        <w:t>collaborator</w:t>
+      </w:r>
+      <w:proofErr w:type="spellEnd"/>
+      <w:r>
+        <w:rPr/>
+        <w:t>” et “</w:t>
+      </w:r>
+      <w:proofErr w:type="spellStart"/>
+      <w:r>
+        <w:rPr/>
+        <w:t>t_student</w:t>
+      </w:r>
+      <w:proofErr w:type="spellEnd"/>
+      <w:r>
+        <w:rPr/>
+        <w:t>” car ces deux tables</w:t>
+      </w:r>
+      <w:r>
+        <w:rPr/>
+        <w:t xml:space="preserve"> </w:t>
+      </w:r>
+      <w:r>
+        <w:rPr/>
+        <w:t>contiennent les mêmes types de données.</w:t>
+      </w:r>
+      <w:r>
+        <w:rPr/>
+        <w:t xml:space="preserve"> La table parente est “t_person”. </w:t>
+      </w:r>
+      <w:r>
+        <w:rPr/>
+        <w:t>Cela permet de ne pas avoir de redondance de champs entre ces 2 tables et donc d’avoir une table commune qui gère à la fois les étudiants et les collaborateurs.</w:t>
+      </w:r>
+    </w:p>
+    <w:p>
+      <w:pPr>
+        <w:pStyle w:val="Titre3"/>
+        <w:numPr>
+          <w:ilvl w:val="2"/>
+          <w:numId w:val="6"/>
+        </w:numPr>
+        <w:spacing w:before="0" w:beforeAutospacing="off"/>
+        <w:ind w:left="1890" w:hanging="630"/>
+        <w:rPr>
+          <w:color w:val="2E74B5" w:themeColor="accent1" w:themeTint="FF" w:themeShade="BF"/>
+          <w:sz w:val="28"/>
+          <w:szCs w:val="28"/>
+        </w:rPr>
+      </w:pPr>
+      <w:bookmarkStart w:name="_Toc1444484855" w:id="1223050008"/>
+      <w:r>
+        <w:rPr>
+          <w:color w:val="2E74B5" w:themeColor="accent1" w:themeTint="FF" w:themeShade="BF"/>
+          <w:sz w:val="28"/>
+          <w:szCs w:val="28"/>
+        </w:rPr>
+        <w:t>Relation ternaire</w:t>
+      </w:r>
+      <w:bookmarkEnd w:id="1223050008"/>
+    </w:p>
+    <w:p>
+      <w:pPr>
+        <w:pStyle w:val="Normal"/>
+        <w:spacing w:after="0" w:afterAutospacing="off"/>
+        <w:ind w:left="1890"/>
+      </w:pPr>
+      <w:r>
+        <w:rPr/>
+        <w:t xml:space="preserve">Nous avons une relation ternaire entre </w:t>
+      </w:r>
+      <w:r>
+        <w:rPr/>
+        <w:t>les tables “</w:t>
+      </w:r>
+      <w:r>
+        <w:rPr/>
+        <w:t>t_collaborator</w:t>
+      </w:r>
+      <w:r>
+        <w:rPr/>
+        <w:t>”, “</w:t>
+      </w:r>
+      <w:r>
+        <w:rPr/>
+        <w:t>t_rank</w:t>
+      </w:r>
+      <w:r>
+        <w:rPr/>
+        <w:t xml:space="preserve">” </w:t>
+      </w:r>
+      <w:r>
+        <w:rPr/>
+        <w:t>et</w:t>
+      </w:r>
+      <w:r>
+        <w:rPr/>
+        <w:t xml:space="preserve"> </w:t>
+      </w:r>
+      <w:r>
+        <w:rPr/>
+        <w:t>“</w:t>
+      </w:r>
+      <w:r>
+        <w:rPr/>
+        <w:t>t_section</w:t>
+      </w:r>
+      <w:r>
+        <w:rPr/>
+        <w:t>” qui va devenir pa</w:t>
+      </w:r>
+      <w:r>
+        <w:rPr/>
+        <w:t xml:space="preserve">r la suite une table </w:t>
+      </w:r>
+      <w:r>
+        <w:rPr/>
+        <w:t xml:space="preserve">pivot </w:t>
+      </w:r>
+      <w:r>
+        <w:rPr/>
+        <w:t>entre</w:t>
+      </w:r>
+      <w:r>
+        <w:rPr/>
+        <w:t xml:space="preserve"> ces trois </w:t>
+      </w:r>
+      <w:r>
+        <w:rPr/>
+        <w:t>tables</w:t>
+      </w:r>
+      <w:r>
+        <w:rPr/>
+        <w:t>.</w:t>
+      </w:r>
+    </w:p>
+    <w:p>
+      <w:pPr>
+        <w:pStyle w:val="Normal"/>
+        <w:spacing w:after="160" w:afterAutospacing="off"/>
+        <w:ind w:left="1890"/>
+      </w:pPr>
+      <w:r>
+        <w:rPr/>
+        <w:t>Effectivement, un collaborateur travail avec un certain rang, dans une certaine section</w:t>
+      </w:r>
+      <w:r>
+        <w:rPr/>
+        <w:t>, d’où l’utilité de cette relation.</w:t>
+      </w:r>
+      <w:r>
+        <w:rPr/>
+        <w:t xml:space="preserve"> </w:t>
+      </w:r>
+      <w:r>
+        <w:rPr/>
+        <w:t>Nous a</w:t>
+      </w:r>
+      <w:r>
+        <w:rPr/>
+        <w:t>vons décidé de garder cette relation et de n</w:t>
+      </w:r>
+      <w:r>
+        <w:rPr/>
+        <w:t>e</w:t>
+      </w:r>
+      <w:r>
+        <w:rPr/>
+        <w:t xml:space="preserve"> p</w:t>
+      </w:r>
+      <w:r>
+        <w:rPr/>
+        <w:t xml:space="preserve">as la </w:t>
+      </w:r>
+      <w:r>
+        <w:rPr/>
+        <w:t>simpli</w:t>
+      </w:r>
+      <w:r>
+        <w:rPr/>
+        <w:t>f</w:t>
+      </w:r>
+      <w:r>
+        <w:rPr/>
+        <w:t>i</w:t>
+      </w:r>
+      <w:r>
+        <w:rPr/>
+        <w:t>e</w:t>
+      </w:r>
+      <w:r>
+        <w:rPr/>
+        <w:t>r</w:t>
+      </w:r>
+      <w:r>
+        <w:rPr/>
+        <w:t xml:space="preserve"> </w:t>
+      </w:r>
+      <w:r>
+        <w:rPr/>
+        <w:t>ca</w:t>
+      </w:r>
+      <w:r>
+        <w:rPr/>
+        <w:t>r</w:t>
+      </w:r>
+      <w:r>
+        <w:rPr/>
+        <w:t xml:space="preserve"> </w:t>
+      </w:r>
+      <w:r>
+        <w:rPr/>
+        <w:t>cela aurait plus complexifié la DB.</w:t>
+      </w:r>
+    </w:p>
+    <w:p>
+      <w:pPr>
+        <w:pStyle w:val="Titre3"/>
+        <w:numPr>
+          <w:ilvl w:val="2"/>
+          <w:numId w:val="6"/>
+        </w:numPr>
+        <w:spacing w:before="0" w:beforeAutospacing="off"/>
+        <w:ind w:left="1890" w:hanging="630"/>
+        <w:rPr>
+          <w:color w:val="2E74B5" w:themeColor="accent1" w:themeTint="FF" w:themeShade="BF"/>
+          <w:sz w:val="28"/>
+          <w:szCs w:val="28"/>
+        </w:rPr>
+      </w:pPr>
+      <w:bookmarkStart w:name="_Toc475180550" w:id="1890559304"/>
+      <w:r>
+        <w:rPr>
+          <w:color w:val="2E74B5" w:themeColor="accent1" w:themeTint="FF" w:themeShade="BF"/>
+          <w:sz w:val="28"/>
+          <w:szCs w:val="28"/>
+        </w:rPr>
+        <w:t>Association des évènements</w:t>
+      </w:r>
+      <w:bookmarkEnd w:id="1890559304"/>
+    </w:p>
+    <w:p>
+      <w:pPr>
+        <w:pStyle w:val="Normal"/>
+        <w:ind w:left="1890"/>
+      </w:pPr>
+      <w:r>
+        <w:rPr/>
+        <w:t xml:space="preserve">Les évènements peuvent être liés </w:t>
+      </w:r>
+      <w:r>
+        <w:rPr/>
+        <w:t xml:space="preserve">à un élève, un collaborateur, une section, une classe </w:t>
+      </w:r>
+      <w:r>
+        <w:rPr/>
+        <w:t>et/ou</w:t>
+      </w:r>
+      <w:r>
+        <w:rPr/>
+        <w:t xml:space="preserve"> un groupe d’élève. </w:t>
+      </w:r>
+      <w:r>
+        <w:rPr/>
+        <w:t xml:space="preserve">Cela permet de cibler plus spécifiquement </w:t>
+      </w:r>
+      <w:r>
+        <w:rPr/>
+        <w:t xml:space="preserve">la ou </w:t>
+      </w:r>
+      <w:r>
+        <w:rPr/>
+        <w:t>les personne</w:t>
+      </w:r>
+      <w:r>
+        <w:rPr/>
+        <w:t>(</w:t>
+      </w:r>
+      <w:r>
+        <w:rPr/>
+        <w:t>s</w:t>
+      </w:r>
+      <w:r>
+        <w:rPr/>
+        <w:t>)</w:t>
+      </w:r>
+      <w:r>
+        <w:rPr/>
+        <w:t xml:space="preserve"> atteinte</w:t>
+      </w:r>
+      <w:r>
+        <w:rPr/>
+        <w:t>(</w:t>
+      </w:r>
+      <w:r>
+        <w:rPr/>
+        <w:t>s</w:t>
+      </w:r>
+      <w:r>
+        <w:rPr/>
+        <w:t>)</w:t>
+      </w:r>
+      <w:r>
+        <w:rPr/>
+        <w:t xml:space="preserve"> par cet évènement. De plus cela limite grandement le nom</w:t>
+      </w:r>
+      <w:r>
+        <w:rPr/>
+        <w:t>bre de requêtes pour attribuer l’évènement au personnes concernées.</w:t>
+      </w:r>
+      <w:r>
+        <w:rPr/>
+        <w:t xml:space="preserve"> Car on pourrait simplement dire que l’évènement est lié à la table “</w:t>
+      </w:r>
+      <w:proofErr w:type="spellStart"/>
+      <w:r>
+        <w:rPr/>
+        <w:t>t_person</w:t>
+      </w:r>
+      <w:proofErr w:type="spellEnd"/>
+      <w:r>
+        <w:rPr/>
+        <w:t>”</w:t>
+      </w:r>
+      <w:r>
+        <w:rPr/>
+        <w:t xml:space="preserve"> et attribuer l’évènement à chaque personne une par une</w:t>
+      </w:r>
+      <w:r>
+        <w:rPr/>
+        <w:t xml:space="preserve">. </w:t>
+      </w:r>
+      <w:r>
+        <w:rPr/>
+        <w:t>“</w:t>
+      </w:r>
+      <w:proofErr w:type="spellStart"/>
+      <w:r>
+        <w:rPr/>
+        <w:t>t_scope</w:t>
+      </w:r>
+      <w:proofErr w:type="spellEnd"/>
+      <w:r>
+        <w:rPr/>
+        <w:t xml:space="preserve">” permet de déterminer quelle étendue (élève, collaborateur, section, </w:t>
+      </w:r>
+      <w:r>
+        <w:rPr/>
+        <w:t>etc.…</w:t>
+      </w:r>
+      <w:r>
+        <w:rPr/>
+        <w:t xml:space="preserve">) est concernée par </w:t>
+      </w:r>
+      <w:r>
+        <w:rPr/>
+        <w:t>l’événement.</w:t>
+      </w:r>
+    </w:p>
+    <w:p>
+      <w:pPr>
+        <w:pStyle w:val="Titre2"/>
+        <w:numPr>
+          <w:ilvl w:val="1"/>
+          <w:numId w:val="6"/>
+        </w:numPr>
+        <w:spacing w:before="0" w:beforeAutospacing="off"/>
+        <w:ind w:left="1260" w:hanging="540"/>
+        <w:rPr>
+          <w:sz w:val="32"/>
+          <w:szCs w:val="32"/>
+        </w:rPr>
+      </w:pPr>
+      <w:bookmarkStart w:name="_Toc328226047" w:id="1807206929"/>
+      <w:r>
+        <w:rPr>
+          <w:sz w:val="32"/>
+          <w:szCs w:val="32"/>
+        </w:rPr>
+        <w:t>Informations</w:t>
+      </w:r>
+      <w:r>
+        <w:rPr>
+          <w:sz w:val="32"/>
+          <w:szCs w:val="32"/>
+        </w:rPr>
+        <w:t xml:space="preserve"> </w:t>
+      </w:r>
+      <w:r>
+        <w:rPr>
+          <w:sz w:val="32"/>
+          <w:szCs w:val="32"/>
+        </w:rPr>
+        <w:t>spécifiques</w:t>
+      </w:r>
+      <w:r>
+        <w:rPr>
+          <w:sz w:val="32"/>
+          <w:szCs w:val="32"/>
+        </w:rPr>
+        <w:t xml:space="preserve"> à la DB</w:t>
+      </w:r>
+      <w:bookmarkEnd w:id="1807206929"/>
+    </w:p>
+    <w:p>
+      <w:pPr>
+        <w:pStyle w:val="Titre3"/>
+        <w:numPr>
+          <w:ilvl w:val="2"/>
+          <w:numId w:val="6"/>
+        </w:numPr>
+        <w:spacing w:before="0" w:beforeAutospacing="off"/>
+        <w:ind w:left="1890" w:hanging="630"/>
+        <w:rPr>
+          <w:color w:val="2E74B5" w:themeColor="accent1" w:themeTint="FF" w:themeShade="BF"/>
+          <w:sz w:val="28"/>
+          <w:szCs w:val="28"/>
+        </w:rPr>
+      </w:pPr>
+      <w:bookmarkStart w:name="_Toc41419253" w:id="962696865"/>
+      <w:r>
+        <w:rPr>
+          <w:color w:val="2E74B5" w:themeColor="accent1" w:themeTint="FF" w:themeShade="BF"/>
+          <w:sz w:val="28"/>
+          <w:szCs w:val="28"/>
+        </w:rPr>
+        <w:t>Champ “IsActive”</w:t>
+      </w:r>
+      <w:bookmarkEnd w:id="962696865"/>
+    </w:p>
+    <w:p>
+      <w:pPr>
+        <w:pStyle w:val="Normal"/>
+        <w:ind w:left="1890"/>
+      </w:pPr>
+      <w:r>
+        <w:rPr/>
+        <w:t>La table “</w:t>
+      </w:r>
+      <w:proofErr w:type="spellStart"/>
+      <w:r>
+        <w:rPr/>
+        <w:t>t_person</w:t>
+      </w:r>
+      <w:proofErr w:type="spellEnd"/>
+      <w:r>
+        <w:rPr/>
+        <w:t>” contient un champ “</w:t>
+      </w:r>
+      <w:proofErr w:type="spellStart"/>
+      <w:r>
+        <w:rPr/>
+        <w:t>isActive</w:t>
+      </w:r>
+      <w:proofErr w:type="spellEnd"/>
+      <w:r>
+        <w:rPr/>
+        <w:t>”, ce champ définit si une personne est active ou pas au sein de l’école</w:t>
+      </w:r>
+      <w:r>
+        <w:rPr/>
+        <w:t xml:space="preserve"> (si elle a quitté l’école ou pas). Le fait d’avoir ce champ, permet de garder les données de cette personne intacte </w:t>
+      </w:r>
+      <w:r>
+        <w:rPr/>
+        <w:t>dans le cas où elle quitte l’école au lieu de perdre ses données définitivement (</w:t>
+      </w:r>
+      <w:r>
+        <w:rPr/>
+        <w:t>DROP</w:t>
+      </w:r>
+      <w:r>
+        <w:rPr/>
+        <w:t>).</w:t>
+      </w:r>
+      <w:r>
+        <w:rPr/>
+        <w:t xml:space="preserve"> Si jamais la personne décide </w:t>
+      </w:r>
+      <w:r>
+        <w:rPr/>
+        <w:t>de revenir dans l’école, son profil est toujours intact</w:t>
+      </w:r>
+      <w:r>
+        <w:rPr/>
+        <w:t xml:space="preserve"> </w:t>
+      </w:r>
+      <w:r>
+        <w:rPr/>
+        <w:t>et peut être réactivé avec un seul champ mis-à-jour.</w:t>
+      </w:r>
+    </w:p>
+    <w:p>
+      <w:pPr>
+        <w:pStyle w:val="Titre1"/>
+        <w:numPr>
+          <w:ilvl w:val="0"/>
+          <w:numId w:val="6"/>
+        </w:numPr>
+        <w:spacing w:before="0" w:beforeAutospacing="off"/>
+        <w:rPr>
+          <w:sz w:val="40"/>
+          <w:szCs w:val="40"/>
+        </w:rPr>
+      </w:pPr>
+      <w:bookmarkStart w:name="_Toc227403630" w:id="907558150"/>
+      <w:r>
+        <w:rPr>
+          <w:sz w:val="40"/>
+          <w:szCs w:val="40"/>
+        </w:rPr>
         <w:t>Conclusion</w:t>
       </w:r>
-      <w:bookmarkEnd w:id="5"/>
+      <w:bookmarkEnd w:id="907558150"/>
+    </w:p>
+    <w:p>
+      <w:pPr>
+        <w:pStyle w:val="Titre2"/>
+        <w:numPr>
+          <w:ilvl w:val="1"/>
+          <w:numId w:val="6"/>
+        </w:numPr>
+        <w:spacing w:before="0" w:beforeAutospacing="off"/>
+        <w:ind w:left="1260" w:hanging="540"/>
+        <w:rPr>
+          <w:sz w:val="32"/>
+          <w:szCs w:val="32"/>
+        </w:rPr>
+      </w:pPr>
+      <w:bookmarkStart w:name="_Toc1273131233" w:id="1468849749"/>
+      <w:r>
+        <w:rPr>
+          <w:sz w:val="32"/>
+          <w:szCs w:val="32"/>
+        </w:rPr>
+        <w:t>Avis personnel</w:t>
+      </w:r>
+      <w:bookmarkEnd w:id="1468849749"/>
+    </w:p>
+    <w:p>
+      <w:pPr>
+        <w:pStyle w:val="Titre3"/>
+        <w:numPr>
+          <w:ilvl w:val="1"/>
+          <w:numId w:val="6"/>
+        </w:numPr>
+        <w:spacing w:before="0" w:beforeAutospacing="off"/>
+        <w:ind w:left="1710" w:hanging="450"/>
+        <w:rPr>
+          <w:color w:val="2E74B5" w:themeColor="accent1" w:themeTint="FF" w:themeShade="BF"/>
+          <w:sz w:val="28"/>
+          <w:szCs w:val="28"/>
+        </w:rPr>
+      </w:pPr>
+      <w:bookmarkStart w:name="_Toc1826710753" w:id="1855095980"/>
+      <w:r>
+        <w:rPr>
+          <w:color w:val="2E74B5" w:themeColor="accent1" w:themeTint="FF" w:themeShade="BF"/>
+          <w:sz w:val="28"/>
+          <w:szCs w:val="28"/>
+        </w:rPr>
+        <w:t>Stefan</w:t>
+      </w:r>
+      <w:bookmarkEnd w:id="1855095980"/>
+    </w:p>
+    <w:p>
+      <w:pPr>
+        <w:pStyle w:val="Normal"/>
+        <w:bidi w:val="0"/>
+        <w:spacing w:before="0" w:beforeAutospacing="off" w:after="160" w:afterAutospacing="off" w:line="259" w:lineRule="auto"/>
+        <w:ind w:left="1710" w:right="0"/>
+        <w:jc w:val="left"/>
+      </w:pPr>
+      <w:r>
+        <w:rPr/>
+        <w:t xml:space="preserve">Le projet était </w:t>
+      </w:r>
+      <w:r>
+        <w:rPr/>
+        <w:t>intéressant</w:t>
+      </w:r>
+      <w:r>
+        <w:rPr/>
+        <w:t xml:space="preserve">, j’ai pu mettre en pratique les connaissances lors des cours sur le module base de données. </w:t>
+      </w:r>
+      <w:r>
+        <w:rPr/>
+        <w:t xml:space="preserve">On a pu </w:t>
+      </w:r>
+      <w:r>
+        <w:rPr/>
+        <w:t>effectuer</w:t>
+      </w:r>
+      <w:r>
+        <w:rPr/>
+        <w:t xml:space="preserve"> </w:t>
+      </w:r>
+      <w:r>
+        <w:rPr/>
+        <w:t xml:space="preserve">une </w:t>
+      </w:r>
+      <w:r>
+        <w:rPr/>
+        <w:t>db plus grande</w:t>
+      </w:r>
+      <w:r>
+        <w:rPr/>
+        <w:t xml:space="preserve"> que d’habitude.</w:t>
+      </w:r>
+    </w:p>
+    <w:p>
+      <w:pPr>
+        <w:pStyle w:val="Titre3"/>
+        <w:numPr>
+          <w:ilvl w:val="1"/>
+          <w:numId w:val="6"/>
+        </w:numPr>
+        <w:spacing w:before="0" w:beforeAutospacing="off"/>
+        <w:ind w:left="1710" w:hanging="450"/>
+        <w:rPr>
+          <w:color w:val="2E74B5" w:themeColor="accent1" w:themeTint="FF" w:themeShade="BF"/>
+          <w:sz w:val="28"/>
+          <w:szCs w:val="28"/>
+        </w:rPr>
+      </w:pPr>
+      <w:bookmarkStart w:name="_Toc134835221" w:id="619373701"/>
+      <w:r>
+        <w:rPr>
+          <w:color w:val="2E74B5" w:themeColor="accent1" w:themeTint="FF" w:themeShade="BF"/>
+          <w:sz w:val="28"/>
+          <w:szCs w:val="28"/>
+        </w:rPr>
+        <w:t>Samuel</w:t>
+      </w:r>
+      <w:bookmarkEnd w:id="619373701"/>
+    </w:p>
+    <w:p>
+      <w:pPr>
+        <w:pStyle w:val="Normal"/>
+        <w:ind w:left="1710"/>
+      </w:pPr>
+      <w:r>
+        <w:rPr/>
+        <w:t>Le projet était bien</w:t>
+      </w:r>
+      <w:r>
+        <w:rPr/>
+        <w:t xml:space="preserve"> et il était concret</w:t>
+      </w:r>
+      <w:r>
+        <w:rPr/>
+        <w:t xml:space="preserve">. </w:t>
+      </w:r>
+      <w:r>
+        <w:rPr/>
+        <w:t>J'ai pu mettre en pratique ce que l’on a appris durant les modules de base de données.</w:t>
+      </w:r>
+      <w:r>
+        <w:rPr/>
+        <w:t xml:space="preserve"> La taille est la complexi</w:t>
+      </w:r>
+      <w:r>
+        <w:rPr/>
+        <w:t>té de la DB m’a plus confronté à la réalité du monde professionnel.</w:t>
+      </w:r>
+    </w:p>
+    <w:p>
+      <w:pPr>
+        <w:pStyle w:val="Titre3"/>
+        <w:numPr>
+          <w:ilvl w:val="1"/>
+          <w:numId w:val="6"/>
+        </w:numPr>
+        <w:spacing w:before="0" w:beforeAutospacing="off"/>
+        <w:ind w:left="1710" w:hanging="450"/>
+        <w:rPr>
+          <w:color w:val="2E74B5" w:themeColor="accent1" w:themeTint="FF" w:themeShade="BF"/>
+          <w:sz w:val="28"/>
+          <w:szCs w:val="28"/>
+        </w:rPr>
+      </w:pPr>
+      <w:bookmarkStart w:name="_Toc145418825" w:id="1595028966"/>
+      <w:r>
+        <w:rPr>
+          <w:color w:val="2E74B5" w:themeColor="accent1" w:themeTint="FF" w:themeShade="BF"/>
+          <w:sz w:val="28"/>
+          <w:szCs w:val="28"/>
+        </w:rPr>
+        <w:t>Aurélien</w:t>
+      </w:r>
+      <w:bookmarkEnd w:id="1595028966"/>
+    </w:p>
+    <w:p>
+      <w:pPr>
+        <w:pStyle w:val="Normal"/>
+        <w:ind w:left="1710"/>
+      </w:pPr>
+      <w:r>
+        <w:rPr/>
+        <w:t>Ce projet fut très bon pour réviser tous ce qu’on a appris lors de nos cours sur la création de bases de données</w:t>
+      </w:r>
+      <w:r>
+        <w:rPr/>
+        <w:t>. Grâce à ce projet, j’ai pu renforcer mes compétences.</w:t>
+      </w:r>
     </w:p>
     <w:sectPr>
       <w:headerReference w:type="default" r:id="rId8"/>
       <w:footerReference w:type="default" r:id="rId9"/>
-      <w:pgSz w:w="11906" w:h="16838"/>
+      <w:pgSz w:w="11906" w:h="16838" w:orient="portrait"/>
       <w:pgMar w:top="1417" w:right="1417" w:bottom="1417" w:left="1417" w:header="283" w:footer="283" w:gutter="0"/>
       <w:cols w:space="708"/>
       <w:docGrid w:linePitch="360"/>
@@ -887,11 +3163,11 @@
       <w:tblW w:w="5000" w:type="pct"/>
       <w:jc w:val="center"/>
       <w:tblBorders>
-        <w:left w:val="none" w:sz="0" w:space="0" w:color="auto"/>
-        <w:bottom w:val="none" w:sz="0" w:space="0" w:color="auto"/>
-        <w:right w:val="none" w:sz="0" w:space="0" w:color="auto"/>
-        <w:insideH w:val="none" w:sz="0" w:space="0" w:color="auto"/>
-        <w:insideV w:val="none" w:sz="0" w:space="0" w:color="auto"/>
+        <w:left w:val="none" w:color="auto" w:sz="0" w:space="0"/>
+        <w:bottom w:val="none" w:color="auto" w:sz="0" w:space="0"/>
+        <w:right w:val="none" w:color="auto" w:sz="0" w:space="0"/>
+        <w:insideH w:val="none" w:color="auto" w:sz="0" w:space="0"/>
+        <w:insideV w:val="none" w:color="auto" w:sz="0" w:space="0"/>
       </w:tblBorders>
       <w:tblLook w:val="04A0" w:firstRow="1" w:lastRow="0" w:firstColumn="1" w:lastColumn="0" w:noHBand="0" w:noVBand="1"/>
     </w:tblPr>
@@ -1247,17 +3523,17 @@
 </file>
 
 <file path=word/header1.xml><?xml version="1.0" encoding="utf-8"?>
-<w:hdr xmlns:wpc="http://schemas.microsoft.com/office/word/2010/wordprocessingCanvas" xmlns:cx="http://schemas.microsoft.com/office/drawing/2014/chartex" xmlns:cx1="http://schemas.microsoft.com/office/drawing/2015/9/8/chartex" xmlns:cx2="http://schemas.microsoft.com/office/drawing/2015/10/21/chartex" xmlns:cx3="http://schemas.microsoft.com/office/drawing/2016/5/9/chartex" xmlns:cx4="http://schemas.microsoft.com/office/drawing/2016/5/10/chartex" xmlns:cx5="http://schemas.microsoft.com/office/drawing/2016/5/11/chartex" xmlns:cx6="http://schemas.microsoft.com/office/drawing/2016/5/12/chartex" xmlns:cx7="http://schemas.microsoft.com/office/drawing/2016/5/13/chartex" xmlns:cx8="http://schemas.microsoft.com/office/drawing/2016/5/14/chartex" xmlns:mc="http://schemas.openxmlformats.org/markup-compatibility/2006" xmlns:aink="http://schemas.microsoft.com/office/drawing/2016/ink" xmlns:am3d="http://schemas.microsoft.com/office/drawing/2017/model3d" xmlns:o="urn:schemas-microsoft-com:office:office" xmlns:r="http://schemas.openxmlformats.org/officeDocument/2006/relationships" xmlns:m="http://schemas.openxmlformats.org/officeDocument/2006/math" xmlns:v="urn:schemas-microsoft-com:vml" xmlns:wp14="http://schemas.microsoft.com/office/word/2010/wordprocessingDrawing" xmlns:wp="http://schemas.openxmlformats.org/drawingml/2006/wordprocessingDrawing" xmlns:w10="urn:schemas-microsoft-com:office:word" xmlns:w="http://schemas.openxmlformats.org/wordprocessingml/2006/main" xmlns:w14="http://schemas.microsoft.com/office/word/2010/wordml" xmlns:w15="http://schemas.microsoft.com/office/word/2012/wordml" xmlns:w16cex="http://schemas.microsoft.com/office/word/2018/wordml/cex" xmlns:w16cid="http://schemas.microsoft.com/office/word/2016/wordml/cid" xmlns:w16="http://schemas.microsoft.com/office/word/2018/wordml" xmlns:w16se="http://schemas.microsoft.com/office/word/2015/wordml/symex" xmlns:wpg="http://schemas.microsoft.com/office/word/2010/wordprocessingGroup" xmlns:wpi="http://schemas.microsoft.com/office/word/2010/wordprocessingInk" xmlns:wne="http://schemas.microsoft.com/office/word/2006/wordml" xmlns:wps="http://schemas.microsoft.com/office/word/2010/wordprocessingShape" mc:Ignorable="w14 w15 w16se w16cid w16 w16cex wp14">
+<w:hdr xmlns:wpc="http://schemas.microsoft.com/office/word/2010/wordprocessingCanvas" xmlns:cx="http://schemas.microsoft.com/office/drawing/2014/chartex" xmlns:cx1="http://schemas.microsoft.com/office/drawing/2015/9/8/chartex" xmlns:cx2="http://schemas.microsoft.com/office/drawing/2015/10/21/chartex" xmlns:cx3="http://schemas.microsoft.com/office/drawing/2016/5/9/chartex" xmlns:cx4="http://schemas.microsoft.com/office/drawing/2016/5/10/chartex" xmlns:cx5="http://schemas.microsoft.com/office/drawing/2016/5/11/chartex" xmlns:cx6="http://schemas.microsoft.com/office/drawing/2016/5/12/chartex" xmlns:cx7="http://schemas.microsoft.com/office/drawing/2016/5/13/chartex" xmlns:cx8="http://schemas.microsoft.com/office/drawing/2016/5/14/chartex" xmlns:mc="http://schemas.openxmlformats.org/markup-compatibility/2006" xmlns:aink="http://schemas.microsoft.com/office/drawing/2016/ink" xmlns:am3d="http://schemas.microsoft.com/office/drawing/2017/model3d" xmlns:o="urn:schemas-microsoft-com:office:office" xmlns:r="http://schemas.openxmlformats.org/officeDocument/2006/relationships" xmlns:m="http://schemas.openxmlformats.org/officeDocument/2006/math" xmlns:v="urn:schemas-microsoft-com:vml" xmlns:wp14="http://schemas.microsoft.com/office/word/2010/wordprocessingDrawing" xmlns:wp="http://schemas.openxmlformats.org/drawingml/2006/wordprocessingDrawing" xmlns:w10="urn:schemas-microsoft-com:office:word" xmlns:w="http://schemas.openxmlformats.org/wordprocessingml/2006/main" xmlns:w14="http://schemas.microsoft.com/office/word/2010/wordml" xmlns:w15="http://schemas.microsoft.com/office/word/2012/wordml" xmlns:w16cex="http://schemas.microsoft.com/office/word/2018/wordml/cex" xmlns:w16cid="http://schemas.microsoft.com/office/word/2016/wordml/cid" xmlns:w16="http://schemas.microsoft.com/office/word/2018/wordml" xmlns:w16se="http://schemas.microsoft.com/office/word/2015/wordml/symex" xmlns:wpg="http://schemas.microsoft.com/office/word/2010/wordprocessingGroup" xmlns:wpi="http://schemas.microsoft.com/office/word/2010/wordprocessingInk" xmlns:wne="http://schemas.microsoft.com/office/word/2006/wordml" xmlns:wps="http://schemas.microsoft.com/office/word/2010/wordprocessingShape" xmlns:a="http://schemas.openxmlformats.org/drawingml/2006/main" xmlns:pic="http://schemas.openxmlformats.org/drawingml/2006/picture" xmlns:a14="http://schemas.microsoft.com/office/drawing/2010/main" mc:Ignorable="w14 w15 w16se w16cid w16 w16cex wp14">
   <w:tbl>
     <w:tblPr>
       <w:tblStyle w:val="Grilledutableau"/>
       <w:tblW w:w="5000" w:type="pct"/>
       <w:jc w:val="center"/>
       <w:tblBorders>
-        <w:top w:val="none" w:sz="0" w:space="0" w:color="auto"/>
-        <w:left w:val="none" w:sz="0" w:space="0" w:color="auto"/>
-        <w:right w:val="none" w:sz="0" w:space="0" w:color="auto"/>
-        <w:insideV w:val="none" w:sz="0" w:space="0" w:color="auto"/>
+        <w:top w:val="none" w:color="auto" w:sz="0" w:space="0"/>
+        <w:left w:val="none" w:color="auto" w:sz="0" w:space="0"/>
+        <w:right w:val="none" w:color="auto" w:sz="0" w:space="0"/>
+        <w:insideV w:val="none" w:color="auto" w:sz="0" w:space="0"/>
       </w:tblBorders>
       <w:tblLook w:val="04A0" w:firstRow="1" w:lastRow="0" w:firstColumn="1" w:lastColumn="0" w:noHBand="0" w:noVBand="1"/>
     </w:tblPr>
@@ -1457,12 +3733,2261 @@
 </w:hdr>
 </file>
 
+<file path=word/intelligence2.xml><?xml version="1.0" encoding="utf-8"?>
+<int2:intelligence xmlns:int2="http://schemas.microsoft.com/office/intelligence/2020/intelligence">
+  <int2:observations>
+    <int2:textHash int2:hashCode="JNrG91rg6RKtvx" int2:id="9HifjpbF">
+      <int2:state int2:type="LegacyProofing" int2:value="Rejected"/>
+    </int2:textHash>
+    <int2:textHash int2:hashCode="ibZLbQn7qnrb/1" int2:id="TsVKylqE">
+      <int2:state int2:type="LegacyProofing" int2:value="Rejected"/>
+    </int2:textHash>
+    <int2:textHash int2:hashCode="5Suy4cEZjbbCBi" int2:id="LF9SYUII">
+      <int2:state int2:type="LegacyProofing" int2:value="Rejected"/>
+    </int2:textHash>
+    <int2:textHash int2:hashCode="ZwxsY/Xdu/x65h" int2:id="WN1CqxhH">
+      <int2:state int2:type="LegacyProofing" int2:value="Rejected"/>
+    </int2:textHash>
+    <int2:textHash int2:hashCode="A1KorMlJx98h/s" int2:id="72mFWO1Q">
+      <int2:state int2:type="LegacyProofing" int2:value="Rejected"/>
+    </int2:textHash>
+    <int2:textHash int2:hashCode="05pHUHu+J8KnlI" int2:id="ibsnpFuG">
+      <int2:state int2:type="LegacyProofing" int2:value="Rejected"/>
+    </int2:textHash>
+    <int2:textHash int2:hashCode="Yyr5MDq/FOCrjA" int2:id="zWHSrocb">
+      <int2:state int2:type="LegacyProofing" int2:value="Rejected"/>
+    </int2:textHash>
+    <int2:textHash int2:hashCode="YZzj1xcFROeABN" int2:id="Gwxh8CBw">
+      <int2:state int2:type="LegacyProofing" int2:value="Rejected"/>
+    </int2:textHash>
+    <int2:textHash int2:hashCode="V++S851cNZSQRk" int2:id="CvYYnBop">
+      <int2:state int2:type="LegacyProofing" int2:value="Rejected"/>
+    </int2:textHash>
+    <int2:textHash int2:hashCode="gtbmEf+CjSaQgU" int2:id="KGcRJOZa">
+      <int2:state int2:type="LegacyProofing" int2:value="Rejected"/>
+    </int2:textHash>
+    <int2:textHash int2:hashCode="wR9f+WnlBUBfgM" int2:id="mqW4CBp9">
+      <int2:state int2:type="LegacyProofing" int2:value="Rejected"/>
+    </int2:textHash>
+    <int2:textHash int2:hashCode="4nTu/3aMY5YIjs" int2:id="PqJ4w22u">
+      <int2:state int2:type="LegacyProofing" int2:value="Rejected"/>
+    </int2:textHash>
+  </int2:observations>
+  <int2:intelligenceSettings/>
+</int2:intelligence>
+</file>
+
+<file path=word/numbering.xml><?xml version="1.0" encoding="utf-8"?>
+<w:numbering xmlns:w="http://schemas.openxmlformats.org/wordprocessingml/2006/main">
+  <w:abstractNum xmlns:w="http://schemas.openxmlformats.org/wordprocessingml/2006/main" w:abstractNumId="25">
+    <w:nsid w:val="6d09e62b"/>
+    <w:multiLevelType xmlns:w="http://schemas.openxmlformats.org/wordprocessingml/2006/main" w:val="hybridMultilevel"/>
+    <w:lvl xmlns:w="http://schemas.openxmlformats.org/wordprocessingml/2006/main" w:ilvl="0">
+      <w:start w:val="1"/>
+      <w:numFmt w:val="decimal"/>
+      <w:lvlText w:val="%1."/>
+      <w:lvlJc w:val="left"/>
+      <w:pPr>
+        <w:ind w:left="720" w:hanging="360"/>
+      </w:pPr>
+    </w:lvl>
+    <w:lvl xmlns:w="http://schemas.openxmlformats.org/wordprocessingml/2006/main" w:ilvl="1">
+      <w:start w:val="1"/>
+      <w:numFmt w:val="lowerLetter"/>
+      <w:lvlText w:val="%2."/>
+      <w:lvlJc w:val="left"/>
+      <w:pPr>
+        <w:ind w:left="1440" w:hanging="360"/>
+      </w:pPr>
+    </w:lvl>
+    <w:lvl xmlns:w="http://schemas.openxmlformats.org/wordprocessingml/2006/main" w:ilvl="2">
+      <w:start w:val="1"/>
+      <w:numFmt w:val="lowerRoman"/>
+      <w:lvlText w:val="%3."/>
+      <w:lvlJc w:val="right"/>
+      <w:pPr>
+        <w:ind w:left="2160" w:hanging="180"/>
+      </w:pPr>
+    </w:lvl>
+    <w:lvl xmlns:w="http://schemas.openxmlformats.org/wordprocessingml/2006/main" w:ilvl="3">
+      <w:start w:val="1"/>
+      <w:numFmt w:val="decimal"/>
+      <w:lvlText w:val="%4."/>
+      <w:lvlJc w:val="left"/>
+      <w:pPr>
+        <w:ind w:left="2880" w:hanging="360"/>
+      </w:pPr>
+    </w:lvl>
+    <w:lvl xmlns:w="http://schemas.openxmlformats.org/wordprocessingml/2006/main" w:ilvl="4">
+      <w:start w:val="1"/>
+      <w:numFmt w:val="lowerLetter"/>
+      <w:lvlText w:val="%5."/>
+      <w:lvlJc w:val="left"/>
+      <w:pPr>
+        <w:ind w:left="3600" w:hanging="360"/>
+      </w:pPr>
+    </w:lvl>
+    <w:lvl xmlns:w="http://schemas.openxmlformats.org/wordprocessingml/2006/main" w:ilvl="5">
+      <w:start w:val="1"/>
+      <w:numFmt w:val="lowerRoman"/>
+      <w:lvlText w:val="%6."/>
+      <w:lvlJc w:val="right"/>
+      <w:pPr>
+        <w:ind w:left="4320" w:hanging="180"/>
+      </w:pPr>
+    </w:lvl>
+    <w:lvl xmlns:w="http://schemas.openxmlformats.org/wordprocessingml/2006/main" w:ilvl="6">
+      <w:start w:val="1"/>
+      <w:numFmt w:val="decimal"/>
+      <w:lvlText w:val="%7."/>
+      <w:lvlJc w:val="left"/>
+      <w:pPr>
+        <w:ind w:left="5040" w:hanging="360"/>
+      </w:pPr>
+    </w:lvl>
+    <w:lvl xmlns:w="http://schemas.openxmlformats.org/wordprocessingml/2006/main" w:ilvl="7">
+      <w:start w:val="1"/>
+      <w:numFmt w:val="lowerLetter"/>
+      <w:lvlText w:val="%8."/>
+      <w:lvlJc w:val="left"/>
+      <w:pPr>
+        <w:ind w:left="5760" w:hanging="360"/>
+      </w:pPr>
+    </w:lvl>
+    <w:lvl xmlns:w="http://schemas.openxmlformats.org/wordprocessingml/2006/main" w:ilvl="8">
+      <w:start w:val="1"/>
+      <w:numFmt w:val="lowerRoman"/>
+      <w:lvlText w:val="%9."/>
+      <w:lvlJc w:val="right"/>
+      <w:pPr>
+        <w:ind w:left="6480" w:hanging="180"/>
+      </w:pPr>
+    </w:lvl>
+  </w:abstractNum>
+  <w:abstractNum xmlns:w="http://schemas.openxmlformats.org/wordprocessingml/2006/main" w:abstractNumId="24">
+    <w:nsid w:val="a0ddd9b"/>
+    <w:multiLevelType xmlns:w="http://schemas.openxmlformats.org/wordprocessingml/2006/main" w:val="hybridMultilevel"/>
+    <w:lvl xmlns:w="http://schemas.openxmlformats.org/wordprocessingml/2006/main" w:ilvl="0">
+      <w:start w:val="1"/>
+      <w:numFmt w:val="decimal"/>
+      <w:lvlText w:val="%1."/>
+      <w:lvlJc w:val="left"/>
+      <w:pPr>
+        <w:ind w:left="720" w:hanging="360"/>
+      </w:pPr>
+    </w:lvl>
+    <w:lvl xmlns:w="http://schemas.openxmlformats.org/wordprocessingml/2006/main" w:ilvl="1">
+      <w:start w:val="1"/>
+      <w:numFmt w:val="lowerLetter"/>
+      <w:lvlText w:val="%2."/>
+      <w:lvlJc w:val="left"/>
+      <w:pPr>
+        <w:ind w:left="1440" w:hanging="360"/>
+      </w:pPr>
+    </w:lvl>
+    <w:lvl xmlns:w="http://schemas.openxmlformats.org/wordprocessingml/2006/main" w:ilvl="2">
+      <w:start w:val="1"/>
+      <w:numFmt w:val="lowerRoman"/>
+      <w:lvlText w:val="%3."/>
+      <w:lvlJc w:val="right"/>
+      <w:pPr>
+        <w:ind w:left="2160" w:hanging="180"/>
+      </w:pPr>
+    </w:lvl>
+    <w:lvl xmlns:w="http://schemas.openxmlformats.org/wordprocessingml/2006/main" w:ilvl="3">
+      <w:start w:val="1"/>
+      <w:numFmt w:val="decimal"/>
+      <w:lvlText w:val="%4."/>
+      <w:lvlJc w:val="left"/>
+      <w:pPr>
+        <w:ind w:left="2880" w:hanging="360"/>
+      </w:pPr>
+    </w:lvl>
+    <w:lvl xmlns:w="http://schemas.openxmlformats.org/wordprocessingml/2006/main" w:ilvl="4">
+      <w:start w:val="1"/>
+      <w:numFmt w:val="lowerLetter"/>
+      <w:lvlText w:val="%5."/>
+      <w:lvlJc w:val="left"/>
+      <w:pPr>
+        <w:ind w:left="3600" w:hanging="360"/>
+      </w:pPr>
+    </w:lvl>
+    <w:lvl xmlns:w="http://schemas.openxmlformats.org/wordprocessingml/2006/main" w:ilvl="5">
+      <w:start w:val="1"/>
+      <w:numFmt w:val="lowerRoman"/>
+      <w:lvlText w:val="%6."/>
+      <w:lvlJc w:val="right"/>
+      <w:pPr>
+        <w:ind w:left="4320" w:hanging="180"/>
+      </w:pPr>
+    </w:lvl>
+    <w:lvl xmlns:w="http://schemas.openxmlformats.org/wordprocessingml/2006/main" w:ilvl="6">
+      <w:start w:val="1"/>
+      <w:numFmt w:val="decimal"/>
+      <w:lvlText w:val="%7."/>
+      <w:lvlJc w:val="left"/>
+      <w:pPr>
+        <w:ind w:left="5040" w:hanging="360"/>
+      </w:pPr>
+    </w:lvl>
+    <w:lvl xmlns:w="http://schemas.openxmlformats.org/wordprocessingml/2006/main" w:ilvl="7">
+      <w:start w:val="1"/>
+      <w:numFmt w:val="lowerLetter"/>
+      <w:lvlText w:val="%8."/>
+      <w:lvlJc w:val="left"/>
+      <w:pPr>
+        <w:ind w:left="5760" w:hanging="360"/>
+      </w:pPr>
+    </w:lvl>
+    <w:lvl xmlns:w="http://schemas.openxmlformats.org/wordprocessingml/2006/main" w:ilvl="8">
+      <w:start w:val="1"/>
+      <w:numFmt w:val="lowerRoman"/>
+      <w:lvlText w:val="%9."/>
+      <w:lvlJc w:val="right"/>
+      <w:pPr>
+        <w:ind w:left="6480" w:hanging="180"/>
+      </w:pPr>
+    </w:lvl>
+  </w:abstractNum>
+  <w:abstractNum xmlns:w="http://schemas.openxmlformats.org/wordprocessingml/2006/main" w:abstractNumId="23">
+    <w:nsid w:val="67ca621b"/>
+    <w:multiLevelType xmlns:w="http://schemas.openxmlformats.org/wordprocessingml/2006/main" w:val="multilevel"/>
+    <w:lvl xmlns:w="http://schemas.openxmlformats.org/wordprocessingml/2006/main" w:ilvl="0">
+      <w:start w:val="1"/>
+      <w:numFmt w:val="decimal"/>
+      <w:lvlText w:val="%1."/>
+      <w:lvlJc w:val="left"/>
+      <w:pPr>
+        <w:ind w:left="720" w:hanging="360"/>
+      </w:pPr>
+    </w:lvl>
+    <w:lvl xmlns:w="http://schemas.openxmlformats.org/wordprocessingml/2006/main" w:ilvl="1">
+      <w:start w:val="1"/>
+      <w:numFmt w:val="decimal"/>
+      <w:lvlText w:val="%1.%2."/>
+      <w:lvlJc w:val="left"/>
+      <w:pPr>
+        <w:ind w:left="1440" w:hanging="360"/>
+      </w:pPr>
+    </w:lvl>
+    <w:lvl xmlns:w="http://schemas.openxmlformats.org/wordprocessingml/2006/main" w:ilvl="2">
+      <w:start w:val="1"/>
+      <w:numFmt w:val="decimal"/>
+      <w:lvlText w:val="%1.%2.%3."/>
+      <w:lvlJc w:val="left"/>
+      <w:pPr>
+        <w:ind w:left="2160" w:hanging="180"/>
+      </w:pPr>
+    </w:lvl>
+    <w:lvl xmlns:w="http://schemas.openxmlformats.org/wordprocessingml/2006/main" w:ilvl="3">
+      <w:start w:val="1"/>
+      <w:numFmt w:val="decimal"/>
+      <w:lvlText w:val="%1.%2.%3.%4."/>
+      <w:lvlJc w:val="left"/>
+      <w:pPr>
+        <w:ind w:left="2880" w:hanging="360"/>
+      </w:pPr>
+    </w:lvl>
+    <w:lvl xmlns:w="http://schemas.openxmlformats.org/wordprocessingml/2006/main" w:ilvl="4">
+      <w:start w:val="1"/>
+      <w:numFmt w:val="decimal"/>
+      <w:lvlText w:val="%1.%2.%3.%4.%5."/>
+      <w:lvlJc w:val="left"/>
+      <w:pPr>
+        <w:ind w:left="3600" w:hanging="360"/>
+      </w:pPr>
+    </w:lvl>
+    <w:lvl xmlns:w="http://schemas.openxmlformats.org/wordprocessingml/2006/main" w:ilvl="5">
+      <w:start w:val="1"/>
+      <w:numFmt w:val="decimal"/>
+      <w:lvlText w:val="%1.%2.%3.%4.%5.%6."/>
+      <w:lvlJc w:val="left"/>
+      <w:pPr>
+        <w:ind w:left="4320" w:hanging="180"/>
+      </w:pPr>
+    </w:lvl>
+    <w:lvl xmlns:w="http://schemas.openxmlformats.org/wordprocessingml/2006/main" w:ilvl="6">
+      <w:start w:val="1"/>
+      <w:numFmt w:val="decimal"/>
+      <w:lvlText w:val="%1.%2.%3.%4.%5.%6.%7."/>
+      <w:lvlJc w:val="left"/>
+      <w:pPr>
+        <w:ind w:left="5040" w:hanging="360"/>
+      </w:pPr>
+    </w:lvl>
+    <w:lvl xmlns:w="http://schemas.openxmlformats.org/wordprocessingml/2006/main" w:ilvl="7">
+      <w:start w:val="1"/>
+      <w:numFmt w:val="decimal"/>
+      <w:lvlText w:val="%1.%2.%3.%4.%5.%6.%7.%8."/>
+      <w:lvlJc w:val="left"/>
+      <w:pPr>
+        <w:ind w:left="5760" w:hanging="360"/>
+      </w:pPr>
+    </w:lvl>
+    <w:lvl xmlns:w="http://schemas.openxmlformats.org/wordprocessingml/2006/main" w:ilvl="8">
+      <w:start w:val="1"/>
+      <w:numFmt w:val="decimal"/>
+      <w:lvlText w:val="%1.%2.%3.%4.%5.%6.%7.%8.%9."/>
+      <w:lvlJc w:val="left"/>
+      <w:pPr>
+        <w:ind w:left="6480" w:hanging="180"/>
+      </w:pPr>
+    </w:lvl>
+  </w:abstractNum>
+  <w:abstractNum xmlns:w="http://schemas.openxmlformats.org/wordprocessingml/2006/main" w:abstractNumId="22">
+    <w:nsid w:val="37bd001a"/>
+    <w:multiLevelType xmlns:w="http://schemas.openxmlformats.org/wordprocessingml/2006/main" w:val="multilevel"/>
+    <w:lvl xmlns:w="http://schemas.openxmlformats.org/wordprocessingml/2006/main" w:ilvl="0">
+      <w:start w:val="1"/>
+      <w:numFmt w:val="decimal"/>
+      <w:lvlText w:val="%1."/>
+      <w:lvlJc w:val="left"/>
+      <w:pPr>
+        <w:ind w:left="720" w:hanging="360"/>
+      </w:pPr>
+    </w:lvl>
+    <w:lvl xmlns:w="http://schemas.openxmlformats.org/wordprocessingml/2006/main" w:ilvl="1">
+      <w:start w:val="1"/>
+      <w:numFmt w:val="decimal"/>
+      <w:lvlText w:val="%1.%2."/>
+      <w:lvlJc w:val="left"/>
+      <w:pPr>
+        <w:ind w:left="1440" w:hanging="360"/>
+      </w:pPr>
+    </w:lvl>
+    <w:lvl xmlns:w="http://schemas.openxmlformats.org/wordprocessingml/2006/main" w:ilvl="2">
+      <w:start w:val="1"/>
+      <w:numFmt w:val="decimal"/>
+      <w:lvlText w:val="%1.%2.%3."/>
+      <w:lvlJc w:val="left"/>
+      <w:pPr>
+        <w:ind w:left="2160" w:hanging="180"/>
+      </w:pPr>
+    </w:lvl>
+    <w:lvl xmlns:w="http://schemas.openxmlformats.org/wordprocessingml/2006/main" w:ilvl="3">
+      <w:start w:val="1"/>
+      <w:numFmt w:val="decimal"/>
+      <w:lvlText w:val="%1.%2.%3.%4."/>
+      <w:lvlJc w:val="left"/>
+      <w:pPr>
+        <w:ind w:left="2880" w:hanging="360"/>
+      </w:pPr>
+    </w:lvl>
+    <w:lvl xmlns:w="http://schemas.openxmlformats.org/wordprocessingml/2006/main" w:ilvl="4">
+      <w:start w:val="1"/>
+      <w:numFmt w:val="decimal"/>
+      <w:lvlText w:val="%1.%2.%3.%4.%5."/>
+      <w:lvlJc w:val="left"/>
+      <w:pPr>
+        <w:ind w:left="3600" w:hanging="360"/>
+      </w:pPr>
+    </w:lvl>
+    <w:lvl xmlns:w="http://schemas.openxmlformats.org/wordprocessingml/2006/main" w:ilvl="5">
+      <w:start w:val="1"/>
+      <w:numFmt w:val="decimal"/>
+      <w:lvlText w:val="%1.%2.%3.%4.%5.%6."/>
+      <w:lvlJc w:val="left"/>
+      <w:pPr>
+        <w:ind w:left="4320" w:hanging="180"/>
+      </w:pPr>
+    </w:lvl>
+    <w:lvl xmlns:w="http://schemas.openxmlformats.org/wordprocessingml/2006/main" w:ilvl="6">
+      <w:start w:val="1"/>
+      <w:numFmt w:val="decimal"/>
+      <w:lvlText w:val="%1.%2.%3.%4.%5.%6.%7."/>
+      <w:lvlJc w:val="left"/>
+      <w:pPr>
+        <w:ind w:left="5040" w:hanging="360"/>
+      </w:pPr>
+    </w:lvl>
+    <w:lvl xmlns:w="http://schemas.openxmlformats.org/wordprocessingml/2006/main" w:ilvl="7">
+      <w:start w:val="1"/>
+      <w:numFmt w:val="decimal"/>
+      <w:lvlText w:val="%1.%2.%3.%4.%5.%6.%7.%8."/>
+      <w:lvlJc w:val="left"/>
+      <w:pPr>
+        <w:ind w:left="5760" w:hanging="360"/>
+      </w:pPr>
+    </w:lvl>
+    <w:lvl xmlns:w="http://schemas.openxmlformats.org/wordprocessingml/2006/main" w:ilvl="8">
+      <w:start w:val="1"/>
+      <w:numFmt w:val="decimal"/>
+      <w:lvlText w:val="%1.%2.%3.%4.%5.%6.%7.%8.%9."/>
+      <w:lvlJc w:val="left"/>
+      <w:pPr>
+        <w:ind w:left="6480" w:hanging="180"/>
+      </w:pPr>
+    </w:lvl>
+  </w:abstractNum>
+  <w:abstractNum xmlns:w="http://schemas.openxmlformats.org/wordprocessingml/2006/main" w:abstractNumId="21">
+    <w:nsid w:val="a3ea00e"/>
+    <w:multiLevelType xmlns:w="http://schemas.openxmlformats.org/wordprocessingml/2006/main" w:val="multilevel"/>
+    <w:lvl xmlns:w="http://schemas.openxmlformats.org/wordprocessingml/2006/main" w:ilvl="0">
+      <w:start w:val="1"/>
+      <w:numFmt w:val="decimal"/>
+      <w:lvlText w:val="%1."/>
+      <w:lvlJc w:val="left"/>
+      <w:pPr>
+        <w:ind w:left="720" w:hanging="360"/>
+      </w:pPr>
+    </w:lvl>
+    <w:lvl xmlns:w="http://schemas.openxmlformats.org/wordprocessingml/2006/main" w:ilvl="1">
+      <w:start w:val="1"/>
+      <w:numFmt w:val="decimal"/>
+      <w:lvlText w:val="%1.%2."/>
+      <w:lvlJc w:val="left"/>
+      <w:pPr>
+        <w:ind w:left="1440" w:hanging="360"/>
+      </w:pPr>
+    </w:lvl>
+    <w:lvl xmlns:w="http://schemas.openxmlformats.org/wordprocessingml/2006/main" w:ilvl="2">
+      <w:start w:val="1"/>
+      <w:numFmt w:val="decimal"/>
+      <w:lvlText w:val="%1.%2.%3."/>
+      <w:lvlJc w:val="left"/>
+      <w:pPr>
+        <w:ind w:left="2160" w:hanging="180"/>
+      </w:pPr>
+    </w:lvl>
+    <w:lvl xmlns:w="http://schemas.openxmlformats.org/wordprocessingml/2006/main" w:ilvl="3">
+      <w:start w:val="1"/>
+      <w:numFmt w:val="decimal"/>
+      <w:lvlText w:val="%1.%2.%3.%4."/>
+      <w:lvlJc w:val="left"/>
+      <w:pPr>
+        <w:ind w:left="2880" w:hanging="360"/>
+      </w:pPr>
+    </w:lvl>
+    <w:lvl xmlns:w="http://schemas.openxmlformats.org/wordprocessingml/2006/main" w:ilvl="4">
+      <w:start w:val="1"/>
+      <w:numFmt w:val="decimal"/>
+      <w:lvlText w:val="%1.%2.%3.%4.%5."/>
+      <w:lvlJc w:val="left"/>
+      <w:pPr>
+        <w:ind w:left="3600" w:hanging="360"/>
+      </w:pPr>
+    </w:lvl>
+    <w:lvl xmlns:w="http://schemas.openxmlformats.org/wordprocessingml/2006/main" w:ilvl="5">
+      <w:start w:val="1"/>
+      <w:numFmt w:val="decimal"/>
+      <w:lvlText w:val="%1.%2.%3.%4.%5.%6."/>
+      <w:lvlJc w:val="left"/>
+      <w:pPr>
+        <w:ind w:left="4320" w:hanging="180"/>
+      </w:pPr>
+    </w:lvl>
+    <w:lvl xmlns:w="http://schemas.openxmlformats.org/wordprocessingml/2006/main" w:ilvl="6">
+      <w:start w:val="1"/>
+      <w:numFmt w:val="decimal"/>
+      <w:lvlText w:val="%1.%2.%3.%4.%5.%6.%7."/>
+      <w:lvlJc w:val="left"/>
+      <w:pPr>
+        <w:ind w:left="5040" w:hanging="360"/>
+      </w:pPr>
+    </w:lvl>
+    <w:lvl xmlns:w="http://schemas.openxmlformats.org/wordprocessingml/2006/main" w:ilvl="7">
+      <w:start w:val="1"/>
+      <w:numFmt w:val="decimal"/>
+      <w:lvlText w:val="%1.%2.%3.%4.%5.%6.%7.%8."/>
+      <w:lvlJc w:val="left"/>
+      <w:pPr>
+        <w:ind w:left="5760" w:hanging="360"/>
+      </w:pPr>
+    </w:lvl>
+    <w:lvl xmlns:w="http://schemas.openxmlformats.org/wordprocessingml/2006/main" w:ilvl="8">
+      <w:start w:val="1"/>
+      <w:numFmt w:val="decimal"/>
+      <w:lvlText w:val="%1.%2.%3.%4.%5.%6.%7.%8.%9."/>
+      <w:lvlJc w:val="left"/>
+      <w:pPr>
+        <w:ind w:left="6480" w:hanging="180"/>
+      </w:pPr>
+    </w:lvl>
+  </w:abstractNum>
+  <w:abstractNum xmlns:w="http://schemas.openxmlformats.org/wordprocessingml/2006/main" w:abstractNumId="20">
+    <w:nsid w:val="5cb67ea4"/>
+    <w:multiLevelType xmlns:w="http://schemas.openxmlformats.org/wordprocessingml/2006/main" w:val="multilevel"/>
+    <w:lvl xmlns:w="http://schemas.openxmlformats.org/wordprocessingml/2006/main" w:ilvl="0">
+      <w:start w:val="1"/>
+      <w:numFmt w:val="decimal"/>
+      <w:lvlText w:val="%1."/>
+      <w:lvlJc w:val="left"/>
+      <w:pPr>
+        <w:ind w:left="720" w:hanging="360"/>
+      </w:pPr>
+    </w:lvl>
+    <w:lvl xmlns:w="http://schemas.openxmlformats.org/wordprocessingml/2006/main" w:ilvl="1">
+      <w:start w:val="1"/>
+      <w:numFmt w:val="decimal"/>
+      <w:lvlText w:val="%1.%2."/>
+      <w:lvlJc w:val="left"/>
+      <w:pPr>
+        <w:ind w:left="1440" w:hanging="360"/>
+      </w:pPr>
+    </w:lvl>
+    <w:lvl xmlns:w="http://schemas.openxmlformats.org/wordprocessingml/2006/main" w:ilvl="2">
+      <w:start w:val="1"/>
+      <w:numFmt w:val="decimal"/>
+      <w:lvlText w:val="%1.%2.%3."/>
+      <w:lvlJc w:val="left"/>
+      <w:pPr>
+        <w:ind w:left="2160" w:hanging="180"/>
+      </w:pPr>
+    </w:lvl>
+    <w:lvl xmlns:w="http://schemas.openxmlformats.org/wordprocessingml/2006/main" w:ilvl="3">
+      <w:start w:val="1"/>
+      <w:numFmt w:val="decimal"/>
+      <w:lvlText w:val="%1.%2.%3.%4."/>
+      <w:lvlJc w:val="left"/>
+      <w:pPr>
+        <w:ind w:left="2880" w:hanging="360"/>
+      </w:pPr>
+    </w:lvl>
+    <w:lvl xmlns:w="http://schemas.openxmlformats.org/wordprocessingml/2006/main" w:ilvl="4">
+      <w:start w:val="1"/>
+      <w:numFmt w:val="decimal"/>
+      <w:lvlText w:val="%1.%2.%3.%4.%5."/>
+      <w:lvlJc w:val="left"/>
+      <w:pPr>
+        <w:ind w:left="3600" w:hanging="360"/>
+      </w:pPr>
+    </w:lvl>
+    <w:lvl xmlns:w="http://schemas.openxmlformats.org/wordprocessingml/2006/main" w:ilvl="5">
+      <w:start w:val="1"/>
+      <w:numFmt w:val="decimal"/>
+      <w:lvlText w:val="%1.%2.%3.%4.%5.%6."/>
+      <w:lvlJc w:val="left"/>
+      <w:pPr>
+        <w:ind w:left="4320" w:hanging="180"/>
+      </w:pPr>
+    </w:lvl>
+    <w:lvl xmlns:w="http://schemas.openxmlformats.org/wordprocessingml/2006/main" w:ilvl="6">
+      <w:start w:val="1"/>
+      <w:numFmt w:val="decimal"/>
+      <w:lvlText w:val="%1.%2.%3.%4.%5.%6.%7."/>
+      <w:lvlJc w:val="left"/>
+      <w:pPr>
+        <w:ind w:left="5040" w:hanging="360"/>
+      </w:pPr>
+    </w:lvl>
+    <w:lvl xmlns:w="http://schemas.openxmlformats.org/wordprocessingml/2006/main" w:ilvl="7">
+      <w:start w:val="1"/>
+      <w:numFmt w:val="decimal"/>
+      <w:lvlText w:val="%1.%2.%3.%4.%5.%6.%7.%8."/>
+      <w:lvlJc w:val="left"/>
+      <w:pPr>
+        <w:ind w:left="5760" w:hanging="360"/>
+      </w:pPr>
+    </w:lvl>
+    <w:lvl xmlns:w="http://schemas.openxmlformats.org/wordprocessingml/2006/main" w:ilvl="8">
+      <w:start w:val="1"/>
+      <w:numFmt w:val="decimal"/>
+      <w:lvlText w:val="%1.%2.%3.%4.%5.%6.%7.%8.%9."/>
+      <w:lvlJc w:val="left"/>
+      <w:pPr>
+        <w:ind w:left="6480" w:hanging="180"/>
+      </w:pPr>
+    </w:lvl>
+  </w:abstractNum>
+  <w:abstractNum xmlns:w="http://schemas.openxmlformats.org/wordprocessingml/2006/main" w:abstractNumId="19">
+    <w:nsid w:val="76af71c4"/>
+    <w:multiLevelType xmlns:w="http://schemas.openxmlformats.org/wordprocessingml/2006/main" w:val="multilevel"/>
+    <w:lvl xmlns:w="http://schemas.openxmlformats.org/wordprocessingml/2006/main" w:ilvl="0">
+      <w:start w:val="1"/>
+      <w:numFmt w:val="decimal"/>
+      <w:lvlText w:val="%1."/>
+      <w:lvlJc w:val="left"/>
+      <w:pPr>
+        <w:ind w:left="720" w:hanging="360"/>
+      </w:pPr>
+    </w:lvl>
+    <w:lvl xmlns:w="http://schemas.openxmlformats.org/wordprocessingml/2006/main" w:ilvl="1">
+      <w:start w:val="1"/>
+      <w:numFmt w:val="decimal"/>
+      <w:lvlText w:val="%1.%2."/>
+      <w:lvlJc w:val="left"/>
+      <w:pPr>
+        <w:ind w:left="1440" w:hanging="360"/>
+      </w:pPr>
+    </w:lvl>
+    <w:lvl xmlns:w="http://schemas.openxmlformats.org/wordprocessingml/2006/main" w:ilvl="2">
+      <w:start w:val="1"/>
+      <w:numFmt w:val="decimal"/>
+      <w:lvlText w:val="%1.%2.%3."/>
+      <w:lvlJc w:val="left"/>
+      <w:pPr>
+        <w:ind w:left="2160" w:hanging="180"/>
+      </w:pPr>
+    </w:lvl>
+    <w:lvl xmlns:w="http://schemas.openxmlformats.org/wordprocessingml/2006/main" w:ilvl="3">
+      <w:start w:val="1"/>
+      <w:numFmt w:val="decimal"/>
+      <w:lvlText w:val="%1.%2.%3.%4."/>
+      <w:lvlJc w:val="left"/>
+      <w:pPr>
+        <w:ind w:left="2880" w:hanging="360"/>
+      </w:pPr>
+    </w:lvl>
+    <w:lvl xmlns:w="http://schemas.openxmlformats.org/wordprocessingml/2006/main" w:ilvl="4">
+      <w:start w:val="1"/>
+      <w:numFmt w:val="decimal"/>
+      <w:lvlText w:val="%1.%2.%3.%4.%5."/>
+      <w:lvlJc w:val="left"/>
+      <w:pPr>
+        <w:ind w:left="3600" w:hanging="360"/>
+      </w:pPr>
+    </w:lvl>
+    <w:lvl xmlns:w="http://schemas.openxmlformats.org/wordprocessingml/2006/main" w:ilvl="5">
+      <w:start w:val="1"/>
+      <w:numFmt w:val="decimal"/>
+      <w:lvlText w:val="%1.%2.%3.%4.%5.%6."/>
+      <w:lvlJc w:val="left"/>
+      <w:pPr>
+        <w:ind w:left="4320" w:hanging="180"/>
+      </w:pPr>
+    </w:lvl>
+    <w:lvl xmlns:w="http://schemas.openxmlformats.org/wordprocessingml/2006/main" w:ilvl="6">
+      <w:start w:val="1"/>
+      <w:numFmt w:val="decimal"/>
+      <w:lvlText w:val="%1.%2.%3.%4.%5.%6.%7."/>
+      <w:lvlJc w:val="left"/>
+      <w:pPr>
+        <w:ind w:left="5040" w:hanging="360"/>
+      </w:pPr>
+    </w:lvl>
+    <w:lvl xmlns:w="http://schemas.openxmlformats.org/wordprocessingml/2006/main" w:ilvl="7">
+      <w:start w:val="1"/>
+      <w:numFmt w:val="decimal"/>
+      <w:lvlText w:val="%1.%2.%3.%4.%5.%6.%7.%8."/>
+      <w:lvlJc w:val="left"/>
+      <w:pPr>
+        <w:ind w:left="5760" w:hanging="360"/>
+      </w:pPr>
+    </w:lvl>
+    <w:lvl xmlns:w="http://schemas.openxmlformats.org/wordprocessingml/2006/main" w:ilvl="8">
+      <w:start w:val="1"/>
+      <w:numFmt w:val="decimal"/>
+      <w:lvlText w:val="%1.%2.%3.%4.%5.%6.%7.%8.%9."/>
+      <w:lvlJc w:val="left"/>
+      <w:pPr>
+        <w:ind w:left="6480" w:hanging="180"/>
+      </w:pPr>
+    </w:lvl>
+  </w:abstractNum>
+  <w:abstractNum xmlns:w="http://schemas.openxmlformats.org/wordprocessingml/2006/main" w:abstractNumId="18">
+    <w:nsid w:val="9dcede6"/>
+    <w:multiLevelType xmlns:w="http://schemas.openxmlformats.org/wordprocessingml/2006/main" w:val="multilevel"/>
+    <w:lvl xmlns:w="http://schemas.openxmlformats.org/wordprocessingml/2006/main" w:ilvl="0">
+      <w:start w:val="1"/>
+      <w:numFmt w:val="decimal"/>
+      <w:lvlText w:val="%1."/>
+      <w:lvlJc w:val="left"/>
+      <w:pPr>
+        <w:ind w:left="720" w:hanging="360"/>
+      </w:pPr>
+    </w:lvl>
+    <w:lvl xmlns:w="http://schemas.openxmlformats.org/wordprocessingml/2006/main" w:ilvl="1">
+      <w:start w:val="1"/>
+      <w:numFmt w:val="decimal"/>
+      <w:lvlText w:val="%1.%2."/>
+      <w:lvlJc w:val="left"/>
+      <w:pPr>
+        <w:ind w:left="1440" w:hanging="360"/>
+      </w:pPr>
+    </w:lvl>
+    <w:lvl xmlns:w="http://schemas.openxmlformats.org/wordprocessingml/2006/main" w:ilvl="2">
+      <w:start w:val="1"/>
+      <w:numFmt w:val="decimal"/>
+      <w:lvlText w:val="%1.%2.%3."/>
+      <w:lvlJc w:val="left"/>
+      <w:pPr>
+        <w:ind w:left="2160" w:hanging="180"/>
+      </w:pPr>
+    </w:lvl>
+    <w:lvl xmlns:w="http://schemas.openxmlformats.org/wordprocessingml/2006/main" w:ilvl="3">
+      <w:start w:val="1"/>
+      <w:numFmt w:val="decimal"/>
+      <w:lvlText w:val="%1.%2.%3.%4."/>
+      <w:lvlJc w:val="left"/>
+      <w:pPr>
+        <w:ind w:left="2880" w:hanging="360"/>
+      </w:pPr>
+    </w:lvl>
+    <w:lvl xmlns:w="http://schemas.openxmlformats.org/wordprocessingml/2006/main" w:ilvl="4">
+      <w:start w:val="1"/>
+      <w:numFmt w:val="decimal"/>
+      <w:lvlText w:val="%1.%2.%3.%4.%5."/>
+      <w:lvlJc w:val="left"/>
+      <w:pPr>
+        <w:ind w:left="3600" w:hanging="360"/>
+      </w:pPr>
+    </w:lvl>
+    <w:lvl xmlns:w="http://schemas.openxmlformats.org/wordprocessingml/2006/main" w:ilvl="5">
+      <w:start w:val="1"/>
+      <w:numFmt w:val="decimal"/>
+      <w:lvlText w:val="%1.%2.%3.%4.%5.%6."/>
+      <w:lvlJc w:val="left"/>
+      <w:pPr>
+        <w:ind w:left="4320" w:hanging="180"/>
+      </w:pPr>
+    </w:lvl>
+    <w:lvl xmlns:w="http://schemas.openxmlformats.org/wordprocessingml/2006/main" w:ilvl="6">
+      <w:start w:val="1"/>
+      <w:numFmt w:val="decimal"/>
+      <w:lvlText w:val="%1.%2.%3.%4.%5.%6.%7."/>
+      <w:lvlJc w:val="left"/>
+      <w:pPr>
+        <w:ind w:left="5040" w:hanging="360"/>
+      </w:pPr>
+    </w:lvl>
+    <w:lvl xmlns:w="http://schemas.openxmlformats.org/wordprocessingml/2006/main" w:ilvl="7">
+      <w:start w:val="1"/>
+      <w:numFmt w:val="decimal"/>
+      <w:lvlText w:val="%1.%2.%3.%4.%5.%6.%7.%8."/>
+      <w:lvlJc w:val="left"/>
+      <w:pPr>
+        <w:ind w:left="5760" w:hanging="360"/>
+      </w:pPr>
+    </w:lvl>
+    <w:lvl xmlns:w="http://schemas.openxmlformats.org/wordprocessingml/2006/main" w:ilvl="8">
+      <w:start w:val="1"/>
+      <w:numFmt w:val="decimal"/>
+      <w:lvlText w:val="%1.%2.%3.%4.%5.%6.%7.%8.%9."/>
+      <w:lvlJc w:val="left"/>
+      <w:pPr>
+        <w:ind w:left="6480" w:hanging="180"/>
+      </w:pPr>
+    </w:lvl>
+  </w:abstractNum>
+  <w:abstractNum xmlns:w="http://schemas.openxmlformats.org/wordprocessingml/2006/main" w:abstractNumId="17">
+    <w:nsid w:val="ad45ecc"/>
+    <w:multiLevelType xmlns:w="http://schemas.openxmlformats.org/wordprocessingml/2006/main" w:val="multilevel"/>
+    <w:lvl xmlns:w="http://schemas.openxmlformats.org/wordprocessingml/2006/main" w:ilvl="0">
+      <w:start w:val="1"/>
+      <w:numFmt w:val="decimal"/>
+      <w:lvlText w:val="%1."/>
+      <w:lvlJc w:val="left"/>
+      <w:pPr>
+        <w:ind w:left="720" w:hanging="360"/>
+      </w:pPr>
+    </w:lvl>
+    <w:lvl xmlns:w="http://schemas.openxmlformats.org/wordprocessingml/2006/main" w:ilvl="1">
+      <w:start w:val="1"/>
+      <w:numFmt w:val="decimal"/>
+      <w:lvlText w:val="%1.%2."/>
+      <w:lvlJc w:val="left"/>
+      <w:pPr>
+        <w:ind w:left="1440" w:hanging="360"/>
+      </w:pPr>
+    </w:lvl>
+    <w:lvl xmlns:w="http://schemas.openxmlformats.org/wordprocessingml/2006/main" w:ilvl="2">
+      <w:start w:val="1"/>
+      <w:numFmt w:val="decimal"/>
+      <w:lvlText w:val="%1.%2.%3."/>
+      <w:lvlJc w:val="left"/>
+      <w:pPr>
+        <w:ind w:left="2160" w:hanging="180"/>
+      </w:pPr>
+    </w:lvl>
+    <w:lvl xmlns:w="http://schemas.openxmlformats.org/wordprocessingml/2006/main" w:ilvl="3">
+      <w:start w:val="1"/>
+      <w:numFmt w:val="decimal"/>
+      <w:lvlText w:val="%1.%2.%3.%4."/>
+      <w:lvlJc w:val="left"/>
+      <w:pPr>
+        <w:ind w:left="2880" w:hanging="360"/>
+      </w:pPr>
+    </w:lvl>
+    <w:lvl xmlns:w="http://schemas.openxmlformats.org/wordprocessingml/2006/main" w:ilvl="4">
+      <w:start w:val="1"/>
+      <w:numFmt w:val="decimal"/>
+      <w:lvlText w:val="%1.%2.%3.%4.%5."/>
+      <w:lvlJc w:val="left"/>
+      <w:pPr>
+        <w:ind w:left="3600" w:hanging="360"/>
+      </w:pPr>
+    </w:lvl>
+    <w:lvl xmlns:w="http://schemas.openxmlformats.org/wordprocessingml/2006/main" w:ilvl="5">
+      <w:start w:val="1"/>
+      <w:numFmt w:val="decimal"/>
+      <w:lvlText w:val="%1.%2.%3.%4.%5.%6."/>
+      <w:lvlJc w:val="left"/>
+      <w:pPr>
+        <w:ind w:left="4320" w:hanging="180"/>
+      </w:pPr>
+    </w:lvl>
+    <w:lvl xmlns:w="http://schemas.openxmlformats.org/wordprocessingml/2006/main" w:ilvl="6">
+      <w:start w:val="1"/>
+      <w:numFmt w:val="decimal"/>
+      <w:lvlText w:val="%1.%2.%3.%4.%5.%6.%7."/>
+      <w:lvlJc w:val="left"/>
+      <w:pPr>
+        <w:ind w:left="5040" w:hanging="360"/>
+      </w:pPr>
+    </w:lvl>
+    <w:lvl xmlns:w="http://schemas.openxmlformats.org/wordprocessingml/2006/main" w:ilvl="7">
+      <w:start w:val="1"/>
+      <w:numFmt w:val="decimal"/>
+      <w:lvlText w:val="%1.%2.%3.%4.%5.%6.%7.%8."/>
+      <w:lvlJc w:val="left"/>
+      <w:pPr>
+        <w:ind w:left="5760" w:hanging="360"/>
+      </w:pPr>
+    </w:lvl>
+    <w:lvl xmlns:w="http://schemas.openxmlformats.org/wordprocessingml/2006/main" w:ilvl="8">
+      <w:start w:val="1"/>
+      <w:numFmt w:val="decimal"/>
+      <w:lvlText w:val="%1.%2.%3.%4.%5.%6.%7.%8.%9."/>
+      <w:lvlJc w:val="left"/>
+      <w:pPr>
+        <w:ind w:left="6480" w:hanging="180"/>
+      </w:pPr>
+    </w:lvl>
+  </w:abstractNum>
+  <w:abstractNum xmlns:w="http://schemas.openxmlformats.org/wordprocessingml/2006/main" w:abstractNumId="16">
+    <w:nsid w:val="3b5417d5"/>
+    <w:multiLevelType xmlns:w="http://schemas.openxmlformats.org/wordprocessingml/2006/main" w:val="multilevel"/>
+    <w:lvl xmlns:w="http://schemas.openxmlformats.org/wordprocessingml/2006/main" w:ilvl="0">
+      <w:start w:val="1"/>
+      <w:numFmt w:val="decimal"/>
+      <w:lvlText w:val="%1."/>
+      <w:lvlJc w:val="left"/>
+      <w:pPr>
+        <w:ind w:left="720" w:hanging="360"/>
+      </w:pPr>
+    </w:lvl>
+    <w:lvl xmlns:w="http://schemas.openxmlformats.org/wordprocessingml/2006/main" w:ilvl="1">
+      <w:start w:val="1"/>
+      <w:numFmt w:val="decimal"/>
+      <w:lvlText w:val="%1.%2."/>
+      <w:lvlJc w:val="left"/>
+      <w:pPr>
+        <w:ind w:left="1440" w:hanging="360"/>
+      </w:pPr>
+    </w:lvl>
+    <w:lvl xmlns:w="http://schemas.openxmlformats.org/wordprocessingml/2006/main" w:ilvl="2">
+      <w:start w:val="1"/>
+      <w:numFmt w:val="decimal"/>
+      <w:lvlText w:val="%1.%2.%3."/>
+      <w:lvlJc w:val="left"/>
+      <w:pPr>
+        <w:ind w:left="2160" w:hanging="180"/>
+      </w:pPr>
+    </w:lvl>
+    <w:lvl xmlns:w="http://schemas.openxmlformats.org/wordprocessingml/2006/main" w:ilvl="3">
+      <w:start w:val="1"/>
+      <w:numFmt w:val="decimal"/>
+      <w:lvlText w:val="%1.%2.%3.%4."/>
+      <w:lvlJc w:val="left"/>
+      <w:pPr>
+        <w:ind w:left="2880" w:hanging="360"/>
+      </w:pPr>
+    </w:lvl>
+    <w:lvl xmlns:w="http://schemas.openxmlformats.org/wordprocessingml/2006/main" w:ilvl="4">
+      <w:start w:val="1"/>
+      <w:numFmt w:val="decimal"/>
+      <w:lvlText w:val="%1.%2.%3.%4.%5."/>
+      <w:lvlJc w:val="left"/>
+      <w:pPr>
+        <w:ind w:left="3600" w:hanging="360"/>
+      </w:pPr>
+    </w:lvl>
+    <w:lvl xmlns:w="http://schemas.openxmlformats.org/wordprocessingml/2006/main" w:ilvl="5">
+      <w:start w:val="1"/>
+      <w:numFmt w:val="decimal"/>
+      <w:lvlText w:val="%1.%2.%3.%4.%5.%6."/>
+      <w:lvlJc w:val="left"/>
+      <w:pPr>
+        <w:ind w:left="4320" w:hanging="180"/>
+      </w:pPr>
+    </w:lvl>
+    <w:lvl xmlns:w="http://schemas.openxmlformats.org/wordprocessingml/2006/main" w:ilvl="6">
+      <w:start w:val="1"/>
+      <w:numFmt w:val="decimal"/>
+      <w:lvlText w:val="%1.%2.%3.%4.%5.%6.%7."/>
+      <w:lvlJc w:val="left"/>
+      <w:pPr>
+        <w:ind w:left="5040" w:hanging="360"/>
+      </w:pPr>
+    </w:lvl>
+    <w:lvl xmlns:w="http://schemas.openxmlformats.org/wordprocessingml/2006/main" w:ilvl="7">
+      <w:start w:val="1"/>
+      <w:numFmt w:val="decimal"/>
+      <w:lvlText w:val="%1.%2.%3.%4.%5.%6.%7.%8."/>
+      <w:lvlJc w:val="left"/>
+      <w:pPr>
+        <w:ind w:left="5760" w:hanging="360"/>
+      </w:pPr>
+    </w:lvl>
+    <w:lvl xmlns:w="http://schemas.openxmlformats.org/wordprocessingml/2006/main" w:ilvl="8">
+      <w:start w:val="1"/>
+      <w:numFmt w:val="decimal"/>
+      <w:lvlText w:val="%1.%2.%3.%4.%5.%6.%7.%8.%9."/>
+      <w:lvlJc w:val="left"/>
+      <w:pPr>
+        <w:ind w:left="6480" w:hanging="180"/>
+      </w:pPr>
+    </w:lvl>
+  </w:abstractNum>
+  <w:abstractNum xmlns:w="http://schemas.openxmlformats.org/wordprocessingml/2006/main" w:abstractNumId="15">
+    <w:nsid w:val="219b366e"/>
+    <w:multiLevelType xmlns:w="http://schemas.openxmlformats.org/wordprocessingml/2006/main" w:val="multilevel"/>
+    <w:lvl xmlns:w="http://schemas.openxmlformats.org/wordprocessingml/2006/main" w:ilvl="0">
+      <w:start w:val="1"/>
+      <w:numFmt w:val="decimal"/>
+      <w:lvlText w:val="%1."/>
+      <w:lvlJc w:val="left"/>
+      <w:pPr>
+        <w:ind w:left="720" w:hanging="360"/>
+      </w:pPr>
+    </w:lvl>
+    <w:lvl xmlns:w="http://schemas.openxmlformats.org/wordprocessingml/2006/main" w:ilvl="1">
+      <w:start w:val="1"/>
+      <w:numFmt w:val="decimal"/>
+      <w:lvlText w:val="%1.%2."/>
+      <w:lvlJc w:val="left"/>
+      <w:pPr>
+        <w:ind w:left="1440" w:hanging="360"/>
+      </w:pPr>
+    </w:lvl>
+    <w:lvl xmlns:w="http://schemas.openxmlformats.org/wordprocessingml/2006/main" w:ilvl="2">
+      <w:start w:val="1"/>
+      <w:numFmt w:val="decimal"/>
+      <w:lvlText w:val="%1.%2.%3."/>
+      <w:lvlJc w:val="left"/>
+      <w:pPr>
+        <w:ind w:left="2160" w:hanging="180"/>
+      </w:pPr>
+    </w:lvl>
+    <w:lvl xmlns:w="http://schemas.openxmlformats.org/wordprocessingml/2006/main" w:ilvl="3">
+      <w:start w:val="1"/>
+      <w:numFmt w:val="decimal"/>
+      <w:lvlText w:val="%1.%2.%3.%4."/>
+      <w:lvlJc w:val="left"/>
+      <w:pPr>
+        <w:ind w:left="2880" w:hanging="360"/>
+      </w:pPr>
+    </w:lvl>
+    <w:lvl xmlns:w="http://schemas.openxmlformats.org/wordprocessingml/2006/main" w:ilvl="4">
+      <w:start w:val="1"/>
+      <w:numFmt w:val="decimal"/>
+      <w:lvlText w:val="%1.%2.%3.%4.%5."/>
+      <w:lvlJc w:val="left"/>
+      <w:pPr>
+        <w:ind w:left="3600" w:hanging="360"/>
+      </w:pPr>
+    </w:lvl>
+    <w:lvl xmlns:w="http://schemas.openxmlformats.org/wordprocessingml/2006/main" w:ilvl="5">
+      <w:start w:val="1"/>
+      <w:numFmt w:val="decimal"/>
+      <w:lvlText w:val="%1.%2.%3.%4.%5.%6."/>
+      <w:lvlJc w:val="left"/>
+      <w:pPr>
+        <w:ind w:left="4320" w:hanging="180"/>
+      </w:pPr>
+    </w:lvl>
+    <w:lvl xmlns:w="http://schemas.openxmlformats.org/wordprocessingml/2006/main" w:ilvl="6">
+      <w:start w:val="1"/>
+      <w:numFmt w:val="decimal"/>
+      <w:lvlText w:val="%1.%2.%3.%4.%5.%6.%7."/>
+      <w:lvlJc w:val="left"/>
+      <w:pPr>
+        <w:ind w:left="5040" w:hanging="360"/>
+      </w:pPr>
+    </w:lvl>
+    <w:lvl xmlns:w="http://schemas.openxmlformats.org/wordprocessingml/2006/main" w:ilvl="7">
+      <w:start w:val="1"/>
+      <w:numFmt w:val="decimal"/>
+      <w:lvlText w:val="%1.%2.%3.%4.%5.%6.%7.%8."/>
+      <w:lvlJc w:val="left"/>
+      <w:pPr>
+        <w:ind w:left="5760" w:hanging="360"/>
+      </w:pPr>
+    </w:lvl>
+    <w:lvl xmlns:w="http://schemas.openxmlformats.org/wordprocessingml/2006/main" w:ilvl="8">
+      <w:start w:val="1"/>
+      <w:numFmt w:val="decimal"/>
+      <w:lvlText w:val="%1.%2.%3.%4.%5.%6.%7.%8.%9."/>
+      <w:lvlJc w:val="left"/>
+      <w:pPr>
+        <w:ind w:left="6480" w:hanging="180"/>
+      </w:pPr>
+    </w:lvl>
+  </w:abstractNum>
+  <w:abstractNum xmlns:w="http://schemas.openxmlformats.org/wordprocessingml/2006/main" w:abstractNumId="14">
+    <w:nsid w:val="313ac4e9"/>
+    <w:multiLevelType xmlns:w="http://schemas.openxmlformats.org/wordprocessingml/2006/main" w:val="multilevel"/>
+    <w:lvl xmlns:w="http://schemas.openxmlformats.org/wordprocessingml/2006/main" w:ilvl="0">
+      <w:start w:val="1"/>
+      <w:numFmt w:val="decimal"/>
+      <w:lvlText w:val="%1."/>
+      <w:lvlJc w:val="left"/>
+      <w:pPr>
+        <w:ind w:left="720" w:hanging="360"/>
+      </w:pPr>
+    </w:lvl>
+    <w:lvl xmlns:w="http://schemas.openxmlformats.org/wordprocessingml/2006/main" w:ilvl="1">
+      <w:start w:val="1"/>
+      <w:numFmt w:val="decimal"/>
+      <w:lvlText w:val="%1.%2."/>
+      <w:lvlJc w:val="left"/>
+      <w:pPr>
+        <w:ind w:left="1440" w:hanging="360"/>
+      </w:pPr>
+    </w:lvl>
+    <w:lvl xmlns:w="http://schemas.openxmlformats.org/wordprocessingml/2006/main" w:ilvl="2">
+      <w:start w:val="1"/>
+      <w:numFmt w:val="decimal"/>
+      <w:lvlText w:val="%1.%2.%3."/>
+      <w:lvlJc w:val="left"/>
+      <w:pPr>
+        <w:ind w:left="2160" w:hanging="180"/>
+      </w:pPr>
+    </w:lvl>
+    <w:lvl xmlns:w="http://schemas.openxmlformats.org/wordprocessingml/2006/main" w:ilvl="3">
+      <w:start w:val="1"/>
+      <w:numFmt w:val="decimal"/>
+      <w:lvlText w:val="%1.%2.%3.%4."/>
+      <w:lvlJc w:val="left"/>
+      <w:pPr>
+        <w:ind w:left="2880" w:hanging="360"/>
+      </w:pPr>
+    </w:lvl>
+    <w:lvl xmlns:w="http://schemas.openxmlformats.org/wordprocessingml/2006/main" w:ilvl="4">
+      <w:start w:val="1"/>
+      <w:numFmt w:val="decimal"/>
+      <w:lvlText w:val="%1.%2.%3.%4.%5."/>
+      <w:lvlJc w:val="left"/>
+      <w:pPr>
+        <w:ind w:left="3600" w:hanging="360"/>
+      </w:pPr>
+    </w:lvl>
+    <w:lvl xmlns:w="http://schemas.openxmlformats.org/wordprocessingml/2006/main" w:ilvl="5">
+      <w:start w:val="1"/>
+      <w:numFmt w:val="decimal"/>
+      <w:lvlText w:val="%1.%2.%3.%4.%5.%6."/>
+      <w:lvlJc w:val="left"/>
+      <w:pPr>
+        <w:ind w:left="4320" w:hanging="180"/>
+      </w:pPr>
+    </w:lvl>
+    <w:lvl xmlns:w="http://schemas.openxmlformats.org/wordprocessingml/2006/main" w:ilvl="6">
+      <w:start w:val="1"/>
+      <w:numFmt w:val="decimal"/>
+      <w:lvlText w:val="%1.%2.%3.%4.%5.%6.%7."/>
+      <w:lvlJc w:val="left"/>
+      <w:pPr>
+        <w:ind w:left="5040" w:hanging="360"/>
+      </w:pPr>
+    </w:lvl>
+    <w:lvl xmlns:w="http://schemas.openxmlformats.org/wordprocessingml/2006/main" w:ilvl="7">
+      <w:start w:val="1"/>
+      <w:numFmt w:val="decimal"/>
+      <w:lvlText w:val="%1.%2.%3.%4.%5.%6.%7.%8."/>
+      <w:lvlJc w:val="left"/>
+      <w:pPr>
+        <w:ind w:left="5760" w:hanging="360"/>
+      </w:pPr>
+    </w:lvl>
+    <w:lvl xmlns:w="http://schemas.openxmlformats.org/wordprocessingml/2006/main" w:ilvl="8">
+      <w:start w:val="1"/>
+      <w:numFmt w:val="decimal"/>
+      <w:lvlText w:val="%1.%2.%3.%4.%5.%6.%7.%8.%9."/>
+      <w:lvlJc w:val="left"/>
+      <w:pPr>
+        <w:ind w:left="6480" w:hanging="180"/>
+      </w:pPr>
+    </w:lvl>
+  </w:abstractNum>
+  <w:abstractNum xmlns:w="http://schemas.openxmlformats.org/wordprocessingml/2006/main" w:abstractNumId="13">
+    <w:nsid w:val="3c6fac3d"/>
+    <w:multiLevelType xmlns:w="http://schemas.openxmlformats.org/wordprocessingml/2006/main" w:val="multilevel"/>
+    <w:lvl xmlns:w="http://schemas.openxmlformats.org/wordprocessingml/2006/main" w:ilvl="0">
+      <w:start w:val="1"/>
+      <w:numFmt w:val="decimal"/>
+      <w:lvlText w:val="%1."/>
+      <w:lvlJc w:val="left"/>
+      <w:pPr>
+        <w:ind w:left="720" w:hanging="360"/>
+      </w:pPr>
+    </w:lvl>
+    <w:lvl xmlns:w="http://schemas.openxmlformats.org/wordprocessingml/2006/main" w:ilvl="1">
+      <w:start w:val="1"/>
+      <w:numFmt w:val="decimal"/>
+      <w:lvlText w:val="%1.%2."/>
+      <w:lvlJc w:val="left"/>
+      <w:pPr>
+        <w:ind w:left="1440" w:hanging="360"/>
+      </w:pPr>
+    </w:lvl>
+    <w:lvl xmlns:w="http://schemas.openxmlformats.org/wordprocessingml/2006/main" w:ilvl="2">
+      <w:start w:val="1"/>
+      <w:numFmt w:val="decimal"/>
+      <w:lvlText w:val="%1.%2.%3."/>
+      <w:lvlJc w:val="left"/>
+      <w:pPr>
+        <w:ind w:left="2160" w:hanging="180"/>
+      </w:pPr>
+    </w:lvl>
+    <w:lvl xmlns:w="http://schemas.openxmlformats.org/wordprocessingml/2006/main" w:ilvl="3">
+      <w:start w:val="1"/>
+      <w:numFmt w:val="decimal"/>
+      <w:lvlText w:val="%1.%2.%3.%4."/>
+      <w:lvlJc w:val="left"/>
+      <w:pPr>
+        <w:ind w:left="2880" w:hanging="360"/>
+      </w:pPr>
+    </w:lvl>
+    <w:lvl xmlns:w="http://schemas.openxmlformats.org/wordprocessingml/2006/main" w:ilvl="4">
+      <w:start w:val="1"/>
+      <w:numFmt w:val="decimal"/>
+      <w:lvlText w:val="%1.%2.%3.%4.%5."/>
+      <w:lvlJc w:val="left"/>
+      <w:pPr>
+        <w:ind w:left="3600" w:hanging="360"/>
+      </w:pPr>
+    </w:lvl>
+    <w:lvl xmlns:w="http://schemas.openxmlformats.org/wordprocessingml/2006/main" w:ilvl="5">
+      <w:start w:val="1"/>
+      <w:numFmt w:val="decimal"/>
+      <w:lvlText w:val="%1.%2.%3.%4.%5.%6."/>
+      <w:lvlJc w:val="left"/>
+      <w:pPr>
+        <w:ind w:left="4320" w:hanging="180"/>
+      </w:pPr>
+    </w:lvl>
+    <w:lvl xmlns:w="http://schemas.openxmlformats.org/wordprocessingml/2006/main" w:ilvl="6">
+      <w:start w:val="1"/>
+      <w:numFmt w:val="decimal"/>
+      <w:lvlText w:val="%1.%2.%3.%4.%5.%6.%7."/>
+      <w:lvlJc w:val="left"/>
+      <w:pPr>
+        <w:ind w:left="5040" w:hanging="360"/>
+      </w:pPr>
+    </w:lvl>
+    <w:lvl xmlns:w="http://schemas.openxmlformats.org/wordprocessingml/2006/main" w:ilvl="7">
+      <w:start w:val="1"/>
+      <w:numFmt w:val="decimal"/>
+      <w:lvlText w:val="%1.%2.%3.%4.%5.%6.%7.%8."/>
+      <w:lvlJc w:val="left"/>
+      <w:pPr>
+        <w:ind w:left="5760" w:hanging="360"/>
+      </w:pPr>
+    </w:lvl>
+    <w:lvl xmlns:w="http://schemas.openxmlformats.org/wordprocessingml/2006/main" w:ilvl="8">
+      <w:start w:val="1"/>
+      <w:numFmt w:val="decimal"/>
+      <w:lvlText w:val="%1.%2.%3.%4.%5.%6.%7.%8.%9."/>
+      <w:lvlJc w:val="left"/>
+      <w:pPr>
+        <w:ind w:left="6480" w:hanging="180"/>
+      </w:pPr>
+    </w:lvl>
+  </w:abstractNum>
+  <w:abstractNum xmlns:w="http://schemas.openxmlformats.org/wordprocessingml/2006/main" w:abstractNumId="12">
+    <w:nsid w:val="10799417"/>
+    <w:multiLevelType xmlns:w="http://schemas.openxmlformats.org/wordprocessingml/2006/main" w:val="hybridMultilevel"/>
+    <w:lvl xmlns:w="http://schemas.openxmlformats.org/wordprocessingml/2006/main" w:ilvl="0">
+      <w:start w:val="1"/>
+      <w:numFmt w:val="decimal"/>
+      <w:lvlText w:val="%1."/>
+      <w:lvlJc w:val="left"/>
+      <w:pPr>
+        <w:ind w:left="720" w:hanging="360"/>
+      </w:pPr>
+    </w:lvl>
+    <w:lvl xmlns:w="http://schemas.openxmlformats.org/wordprocessingml/2006/main" w:ilvl="1">
+      <w:start w:val="1"/>
+      <w:numFmt w:val="lowerLetter"/>
+      <w:lvlText w:val="%2."/>
+      <w:lvlJc w:val="left"/>
+      <w:pPr>
+        <w:ind w:left="1440" w:hanging="360"/>
+      </w:pPr>
+    </w:lvl>
+    <w:lvl xmlns:w="http://schemas.openxmlformats.org/wordprocessingml/2006/main" w:ilvl="2">
+      <w:start w:val="1"/>
+      <w:numFmt w:val="lowerRoman"/>
+      <w:lvlText w:val="%3."/>
+      <w:lvlJc w:val="right"/>
+      <w:pPr>
+        <w:ind w:left="2160" w:hanging="180"/>
+      </w:pPr>
+    </w:lvl>
+    <w:lvl xmlns:w="http://schemas.openxmlformats.org/wordprocessingml/2006/main" w:ilvl="3">
+      <w:start w:val="1"/>
+      <w:numFmt w:val="decimal"/>
+      <w:lvlText w:val="%4."/>
+      <w:lvlJc w:val="left"/>
+      <w:pPr>
+        <w:ind w:left="2880" w:hanging="360"/>
+      </w:pPr>
+    </w:lvl>
+    <w:lvl xmlns:w="http://schemas.openxmlformats.org/wordprocessingml/2006/main" w:ilvl="4">
+      <w:start w:val="1"/>
+      <w:numFmt w:val="lowerLetter"/>
+      <w:lvlText w:val="%5."/>
+      <w:lvlJc w:val="left"/>
+      <w:pPr>
+        <w:ind w:left="3600" w:hanging="360"/>
+      </w:pPr>
+    </w:lvl>
+    <w:lvl xmlns:w="http://schemas.openxmlformats.org/wordprocessingml/2006/main" w:ilvl="5">
+      <w:start w:val="1"/>
+      <w:numFmt w:val="lowerRoman"/>
+      <w:lvlText w:val="%6."/>
+      <w:lvlJc w:val="right"/>
+      <w:pPr>
+        <w:ind w:left="4320" w:hanging="180"/>
+      </w:pPr>
+    </w:lvl>
+    <w:lvl xmlns:w="http://schemas.openxmlformats.org/wordprocessingml/2006/main" w:ilvl="6">
+      <w:start w:val="1"/>
+      <w:numFmt w:val="decimal"/>
+      <w:lvlText w:val="%7."/>
+      <w:lvlJc w:val="left"/>
+      <w:pPr>
+        <w:ind w:left="5040" w:hanging="360"/>
+      </w:pPr>
+    </w:lvl>
+    <w:lvl xmlns:w="http://schemas.openxmlformats.org/wordprocessingml/2006/main" w:ilvl="7">
+      <w:start w:val="1"/>
+      <w:numFmt w:val="lowerLetter"/>
+      <w:lvlText w:val="%8."/>
+      <w:lvlJc w:val="left"/>
+      <w:pPr>
+        <w:ind w:left="5760" w:hanging="360"/>
+      </w:pPr>
+    </w:lvl>
+    <w:lvl xmlns:w="http://schemas.openxmlformats.org/wordprocessingml/2006/main" w:ilvl="8">
+      <w:start w:val="1"/>
+      <w:numFmt w:val="lowerRoman"/>
+      <w:lvlText w:val="%9."/>
+      <w:lvlJc w:val="right"/>
+      <w:pPr>
+        <w:ind w:left="6480" w:hanging="180"/>
+      </w:pPr>
+    </w:lvl>
+  </w:abstractNum>
+  <w:abstractNum xmlns:w="http://schemas.openxmlformats.org/wordprocessingml/2006/main" w:abstractNumId="11">
+    <w:nsid w:val="6aaa0c1c"/>
+    <w:multiLevelType xmlns:w="http://schemas.openxmlformats.org/wordprocessingml/2006/main" w:val="multilevel"/>
+    <w:lvl xmlns:w="http://schemas.openxmlformats.org/wordprocessingml/2006/main" w:ilvl="0">
+      <w:start w:val="1"/>
+      <w:numFmt w:val="decimal"/>
+      <w:lvlText w:val="%1."/>
+      <w:lvlJc w:val="left"/>
+      <w:pPr>
+        <w:ind w:left="720" w:hanging="360"/>
+      </w:pPr>
+    </w:lvl>
+    <w:lvl xmlns:w="http://schemas.openxmlformats.org/wordprocessingml/2006/main" w:ilvl="1">
+      <w:start w:val="1"/>
+      <w:numFmt w:val="decimal"/>
+      <w:lvlText w:val="%1.%2."/>
+      <w:lvlJc w:val="left"/>
+      <w:pPr>
+        <w:ind w:left="1440" w:hanging="360"/>
+      </w:pPr>
+    </w:lvl>
+    <w:lvl xmlns:w="http://schemas.openxmlformats.org/wordprocessingml/2006/main" w:ilvl="2">
+      <w:start w:val="1"/>
+      <w:numFmt w:val="decimal"/>
+      <w:lvlText w:val="%1.%2.%3."/>
+      <w:lvlJc w:val="left"/>
+      <w:pPr>
+        <w:ind w:left="2160" w:hanging="180"/>
+      </w:pPr>
+    </w:lvl>
+    <w:lvl xmlns:w="http://schemas.openxmlformats.org/wordprocessingml/2006/main" w:ilvl="3">
+      <w:start w:val="1"/>
+      <w:numFmt w:val="decimal"/>
+      <w:lvlText w:val="%1.%2.%3.%4."/>
+      <w:lvlJc w:val="left"/>
+      <w:pPr>
+        <w:ind w:left="2880" w:hanging="360"/>
+      </w:pPr>
+    </w:lvl>
+    <w:lvl xmlns:w="http://schemas.openxmlformats.org/wordprocessingml/2006/main" w:ilvl="4">
+      <w:start w:val="1"/>
+      <w:numFmt w:val="decimal"/>
+      <w:lvlText w:val="%1.%2.%3.%4.%5."/>
+      <w:lvlJc w:val="left"/>
+      <w:pPr>
+        <w:ind w:left="3600" w:hanging="360"/>
+      </w:pPr>
+    </w:lvl>
+    <w:lvl xmlns:w="http://schemas.openxmlformats.org/wordprocessingml/2006/main" w:ilvl="5">
+      <w:start w:val="1"/>
+      <w:numFmt w:val="decimal"/>
+      <w:lvlText w:val="%1.%2.%3.%4.%5.%6."/>
+      <w:lvlJc w:val="left"/>
+      <w:pPr>
+        <w:ind w:left="4320" w:hanging="180"/>
+      </w:pPr>
+    </w:lvl>
+    <w:lvl xmlns:w="http://schemas.openxmlformats.org/wordprocessingml/2006/main" w:ilvl="6">
+      <w:start w:val="1"/>
+      <w:numFmt w:val="decimal"/>
+      <w:lvlText w:val="%1.%2.%3.%4.%5.%6.%7."/>
+      <w:lvlJc w:val="left"/>
+      <w:pPr>
+        <w:ind w:left="5040" w:hanging="360"/>
+      </w:pPr>
+    </w:lvl>
+    <w:lvl xmlns:w="http://schemas.openxmlformats.org/wordprocessingml/2006/main" w:ilvl="7">
+      <w:start w:val="1"/>
+      <w:numFmt w:val="decimal"/>
+      <w:lvlText w:val="%1.%2.%3.%4.%5.%6.%7.%8."/>
+      <w:lvlJc w:val="left"/>
+      <w:pPr>
+        <w:ind w:left="5760" w:hanging="360"/>
+      </w:pPr>
+    </w:lvl>
+    <w:lvl xmlns:w="http://schemas.openxmlformats.org/wordprocessingml/2006/main" w:ilvl="8">
+      <w:start w:val="1"/>
+      <w:numFmt w:val="decimal"/>
+      <w:lvlText w:val="%1.%2.%3.%4.%5.%6.%7.%8.%9."/>
+      <w:lvlJc w:val="left"/>
+      <w:pPr>
+        <w:ind w:left="6480" w:hanging="180"/>
+      </w:pPr>
+    </w:lvl>
+  </w:abstractNum>
+  <w:abstractNum xmlns:w="http://schemas.openxmlformats.org/wordprocessingml/2006/main" w:abstractNumId="10">
+    <w:nsid w:val="ecac34c"/>
+    <w:multiLevelType xmlns:w="http://schemas.openxmlformats.org/wordprocessingml/2006/main" w:val="hybridMultilevel"/>
+    <w:lvl xmlns:w="http://schemas.openxmlformats.org/wordprocessingml/2006/main" w:ilvl="0">
+      <w:start w:val="1"/>
+      <w:numFmt w:val="decimal"/>
+      <w:lvlText w:val="%1."/>
+      <w:lvlJc w:val="left"/>
+      <w:pPr>
+        <w:ind w:left="720" w:hanging="360"/>
+      </w:pPr>
+    </w:lvl>
+    <w:lvl xmlns:w="http://schemas.openxmlformats.org/wordprocessingml/2006/main" w:ilvl="1">
+      <w:start w:val="1"/>
+      <w:numFmt w:val="lowerLetter"/>
+      <w:lvlText w:val="%2."/>
+      <w:lvlJc w:val="left"/>
+      <w:pPr>
+        <w:ind w:left="1440" w:hanging="360"/>
+      </w:pPr>
+    </w:lvl>
+    <w:lvl xmlns:w="http://schemas.openxmlformats.org/wordprocessingml/2006/main" w:ilvl="2">
+      <w:start w:val="1"/>
+      <w:numFmt w:val="lowerRoman"/>
+      <w:lvlText w:val="%3."/>
+      <w:lvlJc w:val="right"/>
+      <w:pPr>
+        <w:ind w:left="2160" w:hanging="180"/>
+      </w:pPr>
+    </w:lvl>
+    <w:lvl xmlns:w="http://schemas.openxmlformats.org/wordprocessingml/2006/main" w:ilvl="3">
+      <w:start w:val="1"/>
+      <w:numFmt w:val="decimal"/>
+      <w:lvlText w:val="%4."/>
+      <w:lvlJc w:val="left"/>
+      <w:pPr>
+        <w:ind w:left="2880" w:hanging="360"/>
+      </w:pPr>
+    </w:lvl>
+    <w:lvl xmlns:w="http://schemas.openxmlformats.org/wordprocessingml/2006/main" w:ilvl="4">
+      <w:start w:val="1"/>
+      <w:numFmt w:val="lowerLetter"/>
+      <w:lvlText w:val="%5."/>
+      <w:lvlJc w:val="left"/>
+      <w:pPr>
+        <w:ind w:left="3600" w:hanging="360"/>
+      </w:pPr>
+    </w:lvl>
+    <w:lvl xmlns:w="http://schemas.openxmlformats.org/wordprocessingml/2006/main" w:ilvl="5">
+      <w:start w:val="1"/>
+      <w:numFmt w:val="lowerRoman"/>
+      <w:lvlText w:val="%6."/>
+      <w:lvlJc w:val="right"/>
+      <w:pPr>
+        <w:ind w:left="4320" w:hanging="180"/>
+      </w:pPr>
+    </w:lvl>
+    <w:lvl xmlns:w="http://schemas.openxmlformats.org/wordprocessingml/2006/main" w:ilvl="6">
+      <w:start w:val="1"/>
+      <w:numFmt w:val="decimal"/>
+      <w:lvlText w:val="%7."/>
+      <w:lvlJc w:val="left"/>
+      <w:pPr>
+        <w:ind w:left="5040" w:hanging="360"/>
+      </w:pPr>
+    </w:lvl>
+    <w:lvl xmlns:w="http://schemas.openxmlformats.org/wordprocessingml/2006/main" w:ilvl="7">
+      <w:start w:val="1"/>
+      <w:numFmt w:val="lowerLetter"/>
+      <w:lvlText w:val="%8."/>
+      <w:lvlJc w:val="left"/>
+      <w:pPr>
+        <w:ind w:left="5760" w:hanging="360"/>
+      </w:pPr>
+    </w:lvl>
+    <w:lvl xmlns:w="http://schemas.openxmlformats.org/wordprocessingml/2006/main" w:ilvl="8">
+      <w:start w:val="1"/>
+      <w:numFmt w:val="lowerRoman"/>
+      <w:lvlText w:val="%9."/>
+      <w:lvlJc w:val="right"/>
+      <w:pPr>
+        <w:ind w:left="6480" w:hanging="180"/>
+      </w:pPr>
+    </w:lvl>
+  </w:abstractNum>
+  <w:abstractNum xmlns:w="http://schemas.openxmlformats.org/wordprocessingml/2006/main" w:abstractNumId="9">
+    <w:nsid w:val="2bd80491"/>
+    <w:multiLevelType xmlns:w="http://schemas.openxmlformats.org/wordprocessingml/2006/main" w:val="multilevel"/>
+    <w:lvl xmlns:w="http://schemas.openxmlformats.org/wordprocessingml/2006/main" w:ilvl="0">
+      <w:start w:val="1"/>
+      <w:numFmt w:val="decimal"/>
+      <w:lvlText w:val="%1."/>
+      <w:lvlJc w:val="left"/>
+      <w:pPr>
+        <w:ind w:left="720" w:hanging="360"/>
+      </w:pPr>
+    </w:lvl>
+    <w:lvl xmlns:w="http://schemas.openxmlformats.org/wordprocessingml/2006/main" w:ilvl="1">
+      <w:start w:val="1"/>
+      <w:numFmt w:val="decimal"/>
+      <w:lvlText w:val="%1.%2."/>
+      <w:lvlJc w:val="left"/>
+      <w:pPr>
+        <w:ind w:left="1440" w:hanging="360"/>
+      </w:pPr>
+    </w:lvl>
+    <w:lvl xmlns:w="http://schemas.openxmlformats.org/wordprocessingml/2006/main" w:ilvl="2">
+      <w:start w:val="1"/>
+      <w:numFmt w:val="decimal"/>
+      <w:lvlText w:val="%1.%2.%3."/>
+      <w:lvlJc w:val="left"/>
+      <w:pPr>
+        <w:ind w:left="2160" w:hanging="180"/>
+      </w:pPr>
+    </w:lvl>
+    <w:lvl xmlns:w="http://schemas.openxmlformats.org/wordprocessingml/2006/main" w:ilvl="3">
+      <w:start w:val="1"/>
+      <w:numFmt w:val="decimal"/>
+      <w:lvlText w:val="%1.%2.%3.%4."/>
+      <w:lvlJc w:val="left"/>
+      <w:pPr>
+        <w:ind w:left="2880" w:hanging="360"/>
+      </w:pPr>
+    </w:lvl>
+    <w:lvl xmlns:w="http://schemas.openxmlformats.org/wordprocessingml/2006/main" w:ilvl="4">
+      <w:start w:val="1"/>
+      <w:numFmt w:val="decimal"/>
+      <w:lvlText w:val="%1.%2.%3.%4.%5."/>
+      <w:lvlJc w:val="left"/>
+      <w:pPr>
+        <w:ind w:left="3600" w:hanging="360"/>
+      </w:pPr>
+    </w:lvl>
+    <w:lvl xmlns:w="http://schemas.openxmlformats.org/wordprocessingml/2006/main" w:ilvl="5">
+      <w:start w:val="1"/>
+      <w:numFmt w:val="decimal"/>
+      <w:lvlText w:val="%1.%2.%3.%4.%5.%6."/>
+      <w:lvlJc w:val="left"/>
+      <w:pPr>
+        <w:ind w:left="4320" w:hanging="180"/>
+      </w:pPr>
+    </w:lvl>
+    <w:lvl xmlns:w="http://schemas.openxmlformats.org/wordprocessingml/2006/main" w:ilvl="6">
+      <w:start w:val="1"/>
+      <w:numFmt w:val="decimal"/>
+      <w:lvlText w:val="%1.%2.%3.%4.%5.%6.%7."/>
+      <w:lvlJc w:val="left"/>
+      <w:pPr>
+        <w:ind w:left="5040" w:hanging="360"/>
+      </w:pPr>
+    </w:lvl>
+    <w:lvl xmlns:w="http://schemas.openxmlformats.org/wordprocessingml/2006/main" w:ilvl="7">
+      <w:start w:val="1"/>
+      <w:numFmt w:val="decimal"/>
+      <w:lvlText w:val="%1.%2.%3.%4.%5.%6.%7.%8."/>
+      <w:lvlJc w:val="left"/>
+      <w:pPr>
+        <w:ind w:left="5760" w:hanging="360"/>
+      </w:pPr>
+    </w:lvl>
+    <w:lvl xmlns:w="http://schemas.openxmlformats.org/wordprocessingml/2006/main" w:ilvl="8">
+      <w:start w:val="1"/>
+      <w:numFmt w:val="decimal"/>
+      <w:lvlText w:val="%1.%2.%3.%4.%5.%6.%7.%8.%9."/>
+      <w:lvlJc w:val="left"/>
+      <w:pPr>
+        <w:ind w:left="6480" w:hanging="180"/>
+      </w:pPr>
+    </w:lvl>
+  </w:abstractNum>
+  <w:abstractNum xmlns:w="http://schemas.openxmlformats.org/wordprocessingml/2006/main" w:abstractNumId="8">
+    <w:nsid w:val="2c80dd8b"/>
+    <w:multiLevelType xmlns:w="http://schemas.openxmlformats.org/wordprocessingml/2006/main" w:val="multilevel"/>
+    <w:lvl xmlns:w="http://schemas.openxmlformats.org/wordprocessingml/2006/main" w:ilvl="0">
+      <w:start w:val="1"/>
+      <w:numFmt w:val="decimal"/>
+      <w:lvlText w:val="%1."/>
+      <w:lvlJc w:val="left"/>
+      <w:pPr>
+        <w:ind w:left="720" w:hanging="360"/>
+      </w:pPr>
+    </w:lvl>
+    <w:lvl xmlns:w="http://schemas.openxmlformats.org/wordprocessingml/2006/main" w:ilvl="1">
+      <w:start w:val="1"/>
+      <w:numFmt w:val="decimal"/>
+      <w:lvlText w:val="%1.%2."/>
+      <w:lvlJc w:val="left"/>
+      <w:pPr>
+        <w:ind w:left="1440" w:hanging="360"/>
+      </w:pPr>
+    </w:lvl>
+    <w:lvl xmlns:w="http://schemas.openxmlformats.org/wordprocessingml/2006/main" w:ilvl="2">
+      <w:start w:val="1"/>
+      <w:numFmt w:val="decimal"/>
+      <w:lvlText w:val="%1.%2.%3."/>
+      <w:lvlJc w:val="left"/>
+      <w:pPr>
+        <w:ind w:left="2160" w:hanging="180"/>
+      </w:pPr>
+    </w:lvl>
+    <w:lvl xmlns:w="http://schemas.openxmlformats.org/wordprocessingml/2006/main" w:ilvl="3">
+      <w:start w:val="1"/>
+      <w:numFmt w:val="decimal"/>
+      <w:lvlText w:val="%1.%2.%3.%4."/>
+      <w:lvlJc w:val="left"/>
+      <w:pPr>
+        <w:ind w:left="2880" w:hanging="360"/>
+      </w:pPr>
+    </w:lvl>
+    <w:lvl xmlns:w="http://schemas.openxmlformats.org/wordprocessingml/2006/main" w:ilvl="4">
+      <w:start w:val="1"/>
+      <w:numFmt w:val="decimal"/>
+      <w:lvlText w:val="%1.%2.%3.%4.%5."/>
+      <w:lvlJc w:val="left"/>
+      <w:pPr>
+        <w:ind w:left="3600" w:hanging="360"/>
+      </w:pPr>
+    </w:lvl>
+    <w:lvl xmlns:w="http://schemas.openxmlformats.org/wordprocessingml/2006/main" w:ilvl="5">
+      <w:start w:val="1"/>
+      <w:numFmt w:val="decimal"/>
+      <w:lvlText w:val="%1.%2.%3.%4.%5.%6."/>
+      <w:lvlJc w:val="left"/>
+      <w:pPr>
+        <w:ind w:left="4320" w:hanging="180"/>
+      </w:pPr>
+    </w:lvl>
+    <w:lvl xmlns:w="http://schemas.openxmlformats.org/wordprocessingml/2006/main" w:ilvl="6">
+      <w:start w:val="1"/>
+      <w:numFmt w:val="decimal"/>
+      <w:lvlText w:val="%1.%2.%3.%4.%5.%6.%7."/>
+      <w:lvlJc w:val="left"/>
+      <w:pPr>
+        <w:ind w:left="5040" w:hanging="360"/>
+      </w:pPr>
+    </w:lvl>
+    <w:lvl xmlns:w="http://schemas.openxmlformats.org/wordprocessingml/2006/main" w:ilvl="7">
+      <w:start w:val="1"/>
+      <w:numFmt w:val="decimal"/>
+      <w:lvlText w:val="%1.%2.%3.%4.%5.%6.%7.%8."/>
+      <w:lvlJc w:val="left"/>
+      <w:pPr>
+        <w:ind w:left="5760" w:hanging="360"/>
+      </w:pPr>
+    </w:lvl>
+    <w:lvl xmlns:w="http://schemas.openxmlformats.org/wordprocessingml/2006/main" w:ilvl="8">
+      <w:start w:val="1"/>
+      <w:numFmt w:val="decimal"/>
+      <w:lvlText w:val="%1.%2.%3.%4.%5.%6.%7.%8.%9."/>
+      <w:lvlJc w:val="left"/>
+      <w:pPr>
+        <w:ind w:left="6480" w:hanging="180"/>
+      </w:pPr>
+    </w:lvl>
+  </w:abstractNum>
+  <w:abstractNum xmlns:w="http://schemas.openxmlformats.org/wordprocessingml/2006/main" w:abstractNumId="7">
+    <w:nsid w:val="48a47229"/>
+    <w:multiLevelType xmlns:w="http://schemas.openxmlformats.org/wordprocessingml/2006/main" w:val="multilevel"/>
+    <w:lvl xmlns:w="http://schemas.openxmlformats.org/wordprocessingml/2006/main" w:ilvl="0">
+      <w:start w:val="1"/>
+      <w:numFmt w:val="decimal"/>
+      <w:lvlText w:val="%1."/>
+      <w:lvlJc w:val="left"/>
+      <w:pPr>
+        <w:ind w:left="720" w:hanging="360"/>
+      </w:pPr>
+    </w:lvl>
+    <w:lvl xmlns:w="http://schemas.openxmlformats.org/wordprocessingml/2006/main" w:ilvl="1">
+      <w:start w:val="1"/>
+      <w:numFmt w:val="decimal"/>
+      <w:lvlText w:val="%1.%2."/>
+      <w:lvlJc w:val="left"/>
+      <w:pPr>
+        <w:ind w:left="1440" w:hanging="360"/>
+      </w:pPr>
+    </w:lvl>
+    <w:lvl xmlns:w="http://schemas.openxmlformats.org/wordprocessingml/2006/main" w:ilvl="2">
+      <w:start w:val="1"/>
+      <w:numFmt w:val="decimal"/>
+      <w:lvlText w:val="%1.%2.%3."/>
+      <w:lvlJc w:val="left"/>
+      <w:pPr>
+        <w:ind w:left="2160" w:hanging="180"/>
+      </w:pPr>
+    </w:lvl>
+    <w:lvl xmlns:w="http://schemas.openxmlformats.org/wordprocessingml/2006/main" w:ilvl="3">
+      <w:start w:val="1"/>
+      <w:numFmt w:val="decimal"/>
+      <w:lvlText w:val="%1.%2.%3.%4."/>
+      <w:lvlJc w:val="left"/>
+      <w:pPr>
+        <w:ind w:left="2880" w:hanging="360"/>
+      </w:pPr>
+    </w:lvl>
+    <w:lvl xmlns:w="http://schemas.openxmlformats.org/wordprocessingml/2006/main" w:ilvl="4">
+      <w:start w:val="1"/>
+      <w:numFmt w:val="decimal"/>
+      <w:lvlText w:val="%1.%2.%3.%4.%5."/>
+      <w:lvlJc w:val="left"/>
+      <w:pPr>
+        <w:ind w:left="3600" w:hanging="360"/>
+      </w:pPr>
+    </w:lvl>
+    <w:lvl xmlns:w="http://schemas.openxmlformats.org/wordprocessingml/2006/main" w:ilvl="5">
+      <w:start w:val="1"/>
+      <w:numFmt w:val="decimal"/>
+      <w:lvlText w:val="%1.%2.%3.%4.%5.%6."/>
+      <w:lvlJc w:val="left"/>
+      <w:pPr>
+        <w:ind w:left="4320" w:hanging="180"/>
+      </w:pPr>
+    </w:lvl>
+    <w:lvl xmlns:w="http://schemas.openxmlformats.org/wordprocessingml/2006/main" w:ilvl="6">
+      <w:start w:val="1"/>
+      <w:numFmt w:val="decimal"/>
+      <w:lvlText w:val="%1.%2.%3.%4.%5.%6.%7."/>
+      <w:lvlJc w:val="left"/>
+      <w:pPr>
+        <w:ind w:left="5040" w:hanging="360"/>
+      </w:pPr>
+    </w:lvl>
+    <w:lvl xmlns:w="http://schemas.openxmlformats.org/wordprocessingml/2006/main" w:ilvl="7">
+      <w:start w:val="1"/>
+      <w:numFmt w:val="decimal"/>
+      <w:lvlText w:val="%1.%2.%3.%4.%5.%6.%7.%8."/>
+      <w:lvlJc w:val="left"/>
+      <w:pPr>
+        <w:ind w:left="5760" w:hanging="360"/>
+      </w:pPr>
+    </w:lvl>
+    <w:lvl xmlns:w="http://schemas.openxmlformats.org/wordprocessingml/2006/main" w:ilvl="8">
+      <w:start w:val="1"/>
+      <w:numFmt w:val="decimal"/>
+      <w:lvlText w:val="%1.%2.%3.%4.%5.%6.%7.%8.%9."/>
+      <w:lvlJc w:val="left"/>
+      <w:pPr>
+        <w:ind w:left="6480" w:hanging="180"/>
+      </w:pPr>
+    </w:lvl>
+  </w:abstractNum>
+  <w:abstractNum xmlns:w="http://schemas.openxmlformats.org/wordprocessingml/2006/main" w:abstractNumId="6">
+    <w:nsid w:val="7afb76ab"/>
+    <w:multiLevelType xmlns:w="http://schemas.openxmlformats.org/wordprocessingml/2006/main" w:val="multilevel"/>
+    <w:lvl xmlns:w="http://schemas.openxmlformats.org/wordprocessingml/2006/main" w:ilvl="0">
+      <w:start w:val="1"/>
+      <w:numFmt w:val="decimal"/>
+      <w:lvlText w:val="%1."/>
+      <w:lvlJc w:val="left"/>
+      <w:pPr>
+        <w:ind w:left="720" w:hanging="360"/>
+      </w:pPr>
+    </w:lvl>
+    <w:lvl xmlns:w="http://schemas.openxmlformats.org/wordprocessingml/2006/main" w:ilvl="1">
+      <w:start w:val="1"/>
+      <w:numFmt w:val="decimal"/>
+      <w:lvlText w:val="%1.%2."/>
+      <w:lvlJc w:val="left"/>
+      <w:pPr>
+        <w:ind w:left="1440" w:hanging="360"/>
+      </w:pPr>
+    </w:lvl>
+    <w:lvl xmlns:w="http://schemas.openxmlformats.org/wordprocessingml/2006/main" w:ilvl="2">
+      <w:start w:val="1"/>
+      <w:numFmt w:val="decimal"/>
+      <w:lvlText w:val="%1.%2.%3."/>
+      <w:lvlJc w:val="left"/>
+      <w:pPr>
+        <w:ind w:left="2160" w:hanging="180"/>
+      </w:pPr>
+    </w:lvl>
+    <w:lvl xmlns:w="http://schemas.openxmlformats.org/wordprocessingml/2006/main" w:ilvl="3">
+      <w:start w:val="1"/>
+      <w:numFmt w:val="decimal"/>
+      <w:lvlText w:val="%1.%2.%3.%4."/>
+      <w:lvlJc w:val="left"/>
+      <w:pPr>
+        <w:ind w:left="2880" w:hanging="360"/>
+      </w:pPr>
+    </w:lvl>
+    <w:lvl xmlns:w="http://schemas.openxmlformats.org/wordprocessingml/2006/main" w:ilvl="4">
+      <w:start w:val="1"/>
+      <w:numFmt w:val="decimal"/>
+      <w:lvlText w:val="%1.%2.%3.%4.%5."/>
+      <w:lvlJc w:val="left"/>
+      <w:pPr>
+        <w:ind w:left="3600" w:hanging="360"/>
+      </w:pPr>
+    </w:lvl>
+    <w:lvl xmlns:w="http://schemas.openxmlformats.org/wordprocessingml/2006/main" w:ilvl="5">
+      <w:start w:val="1"/>
+      <w:numFmt w:val="decimal"/>
+      <w:lvlText w:val="%1.%2.%3.%4.%5.%6."/>
+      <w:lvlJc w:val="left"/>
+      <w:pPr>
+        <w:ind w:left="4320" w:hanging="180"/>
+      </w:pPr>
+    </w:lvl>
+    <w:lvl xmlns:w="http://schemas.openxmlformats.org/wordprocessingml/2006/main" w:ilvl="6">
+      <w:start w:val="1"/>
+      <w:numFmt w:val="decimal"/>
+      <w:lvlText w:val="%1.%2.%3.%4.%5.%6.%7."/>
+      <w:lvlJc w:val="left"/>
+      <w:pPr>
+        <w:ind w:left="5040" w:hanging="360"/>
+      </w:pPr>
+    </w:lvl>
+    <w:lvl xmlns:w="http://schemas.openxmlformats.org/wordprocessingml/2006/main" w:ilvl="7">
+      <w:start w:val="1"/>
+      <w:numFmt w:val="decimal"/>
+      <w:lvlText w:val="%1.%2.%3.%4.%5.%6.%7.%8."/>
+      <w:lvlJc w:val="left"/>
+      <w:pPr>
+        <w:ind w:left="5760" w:hanging="360"/>
+      </w:pPr>
+    </w:lvl>
+    <w:lvl xmlns:w="http://schemas.openxmlformats.org/wordprocessingml/2006/main" w:ilvl="8">
+      <w:start w:val="1"/>
+      <w:numFmt w:val="decimal"/>
+      <w:lvlText w:val="%1.%2.%3.%4.%5.%6.%7.%8.%9."/>
+      <w:lvlJc w:val="left"/>
+      <w:pPr>
+        <w:ind w:left="6480" w:hanging="180"/>
+      </w:pPr>
+    </w:lvl>
+  </w:abstractNum>
+  <w:abstractNum xmlns:w="http://schemas.openxmlformats.org/wordprocessingml/2006/main" w:abstractNumId="5">
+    <w:nsid w:val="4c6e9a17"/>
+    <w:multiLevelType xmlns:w="http://schemas.openxmlformats.org/wordprocessingml/2006/main" w:val="multilevel"/>
+    <w:lvl xmlns:w="http://schemas.openxmlformats.org/wordprocessingml/2006/main" w:ilvl="0">
+      <w:start w:val="1"/>
+      <w:numFmt w:val="decimal"/>
+      <w:lvlText w:val="%1."/>
+      <w:lvlJc w:val="left"/>
+      <w:pPr>
+        <w:ind w:left="1068" w:hanging="360"/>
+      </w:pPr>
+    </w:lvl>
+    <w:lvl xmlns:w="http://schemas.openxmlformats.org/wordprocessingml/2006/main" w:ilvl="1">
+      <w:start w:val="1"/>
+      <w:numFmt w:val="decimal"/>
+      <w:lvlText w:val="%1.%2."/>
+      <w:lvlJc w:val="left"/>
+      <w:pPr>
+        <w:ind w:left="1788" w:hanging="360"/>
+      </w:pPr>
+    </w:lvl>
+    <w:lvl xmlns:w="http://schemas.openxmlformats.org/wordprocessingml/2006/main" w:ilvl="2">
+      <w:start w:val="1"/>
+      <w:numFmt w:val="decimal"/>
+      <w:lvlText w:val="%1.%2.%3."/>
+      <w:lvlJc w:val="left"/>
+      <w:pPr>
+        <w:ind w:left="2508" w:hanging="180"/>
+      </w:pPr>
+    </w:lvl>
+    <w:lvl xmlns:w="http://schemas.openxmlformats.org/wordprocessingml/2006/main" w:ilvl="3">
+      <w:start w:val="1"/>
+      <w:numFmt w:val="decimal"/>
+      <w:lvlText w:val="%1.%2.%3.%4."/>
+      <w:lvlJc w:val="left"/>
+      <w:pPr>
+        <w:ind w:left="3228" w:hanging="360"/>
+      </w:pPr>
+    </w:lvl>
+    <w:lvl xmlns:w="http://schemas.openxmlformats.org/wordprocessingml/2006/main" w:ilvl="4">
+      <w:start w:val="1"/>
+      <w:numFmt w:val="decimal"/>
+      <w:lvlText w:val="%1.%2.%3.%4.%5."/>
+      <w:lvlJc w:val="left"/>
+      <w:pPr>
+        <w:ind w:left="3948" w:hanging="360"/>
+      </w:pPr>
+    </w:lvl>
+    <w:lvl xmlns:w="http://schemas.openxmlformats.org/wordprocessingml/2006/main" w:ilvl="5">
+      <w:start w:val="1"/>
+      <w:numFmt w:val="decimal"/>
+      <w:lvlText w:val="%1.%2.%3.%4.%5.%6."/>
+      <w:lvlJc w:val="left"/>
+      <w:pPr>
+        <w:ind w:left="4668" w:hanging="180"/>
+      </w:pPr>
+    </w:lvl>
+    <w:lvl xmlns:w="http://schemas.openxmlformats.org/wordprocessingml/2006/main" w:ilvl="6">
+      <w:start w:val="1"/>
+      <w:numFmt w:val="decimal"/>
+      <w:lvlText w:val="%1.%2.%3.%4.%5.%6.%7."/>
+      <w:lvlJc w:val="left"/>
+      <w:pPr>
+        <w:ind w:left="5388" w:hanging="360"/>
+      </w:pPr>
+    </w:lvl>
+    <w:lvl xmlns:w="http://schemas.openxmlformats.org/wordprocessingml/2006/main" w:ilvl="7">
+      <w:start w:val="1"/>
+      <w:numFmt w:val="decimal"/>
+      <w:lvlText w:val="%1.%2.%3.%4.%5.%6.%7.%8."/>
+      <w:lvlJc w:val="left"/>
+      <w:pPr>
+        <w:ind w:left="6108" w:hanging="360"/>
+      </w:pPr>
+    </w:lvl>
+    <w:lvl xmlns:w="http://schemas.openxmlformats.org/wordprocessingml/2006/main" w:ilvl="8">
+      <w:start w:val="1"/>
+      <w:numFmt w:val="decimal"/>
+      <w:lvlText w:val="%1.%2.%3.%4.%5.%6.%7.%8.%9."/>
+      <w:lvlJc w:val="left"/>
+      <w:pPr>
+        <w:ind w:left="6828" w:hanging="180"/>
+      </w:pPr>
+    </w:lvl>
+  </w:abstractNum>
+  <w:abstractNum xmlns:w="http://schemas.openxmlformats.org/wordprocessingml/2006/main" w:abstractNumId="4">
+    <w:nsid w:val="67a5d22a"/>
+    <w:multiLevelType xmlns:w="http://schemas.openxmlformats.org/wordprocessingml/2006/main" w:val="hybridMultilevel"/>
+    <w:lvl xmlns:w="http://schemas.openxmlformats.org/wordprocessingml/2006/main" w:ilvl="0">
+      <w:start w:val="1"/>
+      <w:numFmt w:val="decimal"/>
+      <w:lvlText w:val="%1."/>
+      <w:lvlJc w:val="left"/>
+      <w:pPr>
+        <w:ind w:left="720" w:hanging="360"/>
+      </w:pPr>
+    </w:lvl>
+    <w:lvl xmlns:w="http://schemas.openxmlformats.org/wordprocessingml/2006/main" w:ilvl="1">
+      <w:start w:val="1"/>
+      <w:numFmt w:val="lowerLetter"/>
+      <w:lvlText w:val="%2."/>
+      <w:lvlJc w:val="left"/>
+      <w:pPr>
+        <w:ind w:left="1440" w:hanging="360"/>
+      </w:pPr>
+    </w:lvl>
+    <w:lvl xmlns:w="http://schemas.openxmlformats.org/wordprocessingml/2006/main" w:ilvl="2">
+      <w:start w:val="1"/>
+      <w:numFmt w:val="lowerRoman"/>
+      <w:lvlText w:val="%3."/>
+      <w:lvlJc w:val="right"/>
+      <w:pPr>
+        <w:ind w:left="2160" w:hanging="180"/>
+      </w:pPr>
+    </w:lvl>
+    <w:lvl xmlns:w="http://schemas.openxmlformats.org/wordprocessingml/2006/main" w:ilvl="3">
+      <w:start w:val="1"/>
+      <w:numFmt w:val="decimal"/>
+      <w:lvlText w:val="%4."/>
+      <w:lvlJc w:val="left"/>
+      <w:pPr>
+        <w:ind w:left="2880" w:hanging="360"/>
+      </w:pPr>
+    </w:lvl>
+    <w:lvl xmlns:w="http://schemas.openxmlformats.org/wordprocessingml/2006/main" w:ilvl="4">
+      <w:start w:val="1"/>
+      <w:numFmt w:val="lowerLetter"/>
+      <w:lvlText w:val="%5."/>
+      <w:lvlJc w:val="left"/>
+      <w:pPr>
+        <w:ind w:left="3600" w:hanging="360"/>
+      </w:pPr>
+    </w:lvl>
+    <w:lvl xmlns:w="http://schemas.openxmlformats.org/wordprocessingml/2006/main" w:ilvl="5">
+      <w:start w:val="1"/>
+      <w:numFmt w:val="lowerRoman"/>
+      <w:lvlText w:val="%6."/>
+      <w:lvlJc w:val="right"/>
+      <w:pPr>
+        <w:ind w:left="4320" w:hanging="180"/>
+      </w:pPr>
+    </w:lvl>
+    <w:lvl xmlns:w="http://schemas.openxmlformats.org/wordprocessingml/2006/main" w:ilvl="6">
+      <w:start w:val="1"/>
+      <w:numFmt w:val="decimal"/>
+      <w:lvlText w:val="%7."/>
+      <w:lvlJc w:val="left"/>
+      <w:pPr>
+        <w:ind w:left="5040" w:hanging="360"/>
+      </w:pPr>
+    </w:lvl>
+    <w:lvl xmlns:w="http://schemas.openxmlformats.org/wordprocessingml/2006/main" w:ilvl="7">
+      <w:start w:val="1"/>
+      <w:numFmt w:val="lowerLetter"/>
+      <w:lvlText w:val="%8."/>
+      <w:lvlJc w:val="left"/>
+      <w:pPr>
+        <w:ind w:left="5760" w:hanging="360"/>
+      </w:pPr>
+    </w:lvl>
+    <w:lvl xmlns:w="http://schemas.openxmlformats.org/wordprocessingml/2006/main" w:ilvl="8">
+      <w:start w:val="1"/>
+      <w:numFmt w:val="lowerRoman"/>
+      <w:lvlText w:val="%9."/>
+      <w:lvlJc w:val="right"/>
+      <w:pPr>
+        <w:ind w:left="6480" w:hanging="180"/>
+      </w:pPr>
+    </w:lvl>
+  </w:abstractNum>
+  <w:abstractNum xmlns:w="http://schemas.openxmlformats.org/wordprocessingml/2006/main" w:abstractNumId="3">
+    <w:nsid w:val="2bfc0976"/>
+    <w:multiLevelType xmlns:w="http://schemas.openxmlformats.org/wordprocessingml/2006/main" w:val="hybridMultilevel"/>
+    <w:lvl xmlns:w="http://schemas.openxmlformats.org/wordprocessingml/2006/main" w:ilvl="0">
+      <w:start w:val="1"/>
+      <w:numFmt w:val="decimal"/>
+      <w:lvlText w:val="%1."/>
+      <w:lvlJc w:val="left"/>
+      <w:pPr>
+        <w:ind w:left="720" w:hanging="360"/>
+      </w:pPr>
+    </w:lvl>
+    <w:lvl xmlns:w="http://schemas.openxmlformats.org/wordprocessingml/2006/main" w:ilvl="1">
+      <w:start w:val="1"/>
+      <w:numFmt w:val="lowerLetter"/>
+      <w:lvlText w:val="%2."/>
+      <w:lvlJc w:val="left"/>
+      <w:pPr>
+        <w:ind w:left="1440" w:hanging="360"/>
+      </w:pPr>
+    </w:lvl>
+    <w:lvl xmlns:w="http://schemas.openxmlformats.org/wordprocessingml/2006/main" w:ilvl="2">
+      <w:start w:val="1"/>
+      <w:numFmt w:val="lowerRoman"/>
+      <w:lvlText w:val="%3."/>
+      <w:lvlJc w:val="right"/>
+      <w:pPr>
+        <w:ind w:left="2160" w:hanging="180"/>
+      </w:pPr>
+    </w:lvl>
+    <w:lvl xmlns:w="http://schemas.openxmlformats.org/wordprocessingml/2006/main" w:ilvl="3">
+      <w:start w:val="1"/>
+      <w:numFmt w:val="decimal"/>
+      <w:lvlText w:val="%4."/>
+      <w:lvlJc w:val="left"/>
+      <w:pPr>
+        <w:ind w:left="2880" w:hanging="360"/>
+      </w:pPr>
+    </w:lvl>
+    <w:lvl xmlns:w="http://schemas.openxmlformats.org/wordprocessingml/2006/main" w:ilvl="4">
+      <w:start w:val="1"/>
+      <w:numFmt w:val="lowerLetter"/>
+      <w:lvlText w:val="%5."/>
+      <w:lvlJc w:val="left"/>
+      <w:pPr>
+        <w:ind w:left="3600" w:hanging="360"/>
+      </w:pPr>
+    </w:lvl>
+    <w:lvl xmlns:w="http://schemas.openxmlformats.org/wordprocessingml/2006/main" w:ilvl="5">
+      <w:start w:val="1"/>
+      <w:numFmt w:val="lowerRoman"/>
+      <w:lvlText w:val="%6."/>
+      <w:lvlJc w:val="right"/>
+      <w:pPr>
+        <w:ind w:left="4320" w:hanging="180"/>
+      </w:pPr>
+    </w:lvl>
+    <w:lvl xmlns:w="http://schemas.openxmlformats.org/wordprocessingml/2006/main" w:ilvl="6">
+      <w:start w:val="1"/>
+      <w:numFmt w:val="decimal"/>
+      <w:lvlText w:val="%7."/>
+      <w:lvlJc w:val="left"/>
+      <w:pPr>
+        <w:ind w:left="5040" w:hanging="360"/>
+      </w:pPr>
+    </w:lvl>
+    <w:lvl xmlns:w="http://schemas.openxmlformats.org/wordprocessingml/2006/main" w:ilvl="7">
+      <w:start w:val="1"/>
+      <w:numFmt w:val="lowerLetter"/>
+      <w:lvlText w:val="%8."/>
+      <w:lvlJc w:val="left"/>
+      <w:pPr>
+        <w:ind w:left="5760" w:hanging="360"/>
+      </w:pPr>
+    </w:lvl>
+    <w:lvl xmlns:w="http://schemas.openxmlformats.org/wordprocessingml/2006/main" w:ilvl="8">
+      <w:start w:val="1"/>
+      <w:numFmt w:val="lowerRoman"/>
+      <w:lvlText w:val="%9."/>
+      <w:lvlJc w:val="right"/>
+      <w:pPr>
+        <w:ind w:left="6480" w:hanging="180"/>
+      </w:pPr>
+    </w:lvl>
+  </w:abstractNum>
+  <w:abstractNum xmlns:w="http://schemas.openxmlformats.org/wordprocessingml/2006/main" w:abstractNumId="2">
+    <w:nsid w:val="3b3f295f"/>
+    <w:multiLevelType xmlns:w="http://schemas.openxmlformats.org/wordprocessingml/2006/main" w:val="hybridMultilevel"/>
+    <w:lvl xmlns:w="http://schemas.openxmlformats.org/wordprocessingml/2006/main" w:ilvl="0">
+      <w:start w:val="1"/>
+      <w:numFmt w:val="decimal"/>
+      <w:lvlText w:val="%1."/>
+      <w:lvlJc w:val="left"/>
+      <w:pPr>
+        <w:ind w:left="720" w:hanging="360"/>
+      </w:pPr>
+    </w:lvl>
+    <w:lvl xmlns:w="http://schemas.openxmlformats.org/wordprocessingml/2006/main" w:ilvl="1">
+      <w:start w:val="1"/>
+      <w:numFmt w:val="lowerLetter"/>
+      <w:lvlText w:val="%2."/>
+      <w:lvlJc w:val="left"/>
+      <w:pPr>
+        <w:ind w:left="1440" w:hanging="360"/>
+      </w:pPr>
+    </w:lvl>
+    <w:lvl xmlns:w="http://schemas.openxmlformats.org/wordprocessingml/2006/main" w:ilvl="2">
+      <w:start w:val="1"/>
+      <w:numFmt w:val="lowerRoman"/>
+      <w:lvlText w:val="%3."/>
+      <w:lvlJc w:val="right"/>
+      <w:pPr>
+        <w:ind w:left="2160" w:hanging="180"/>
+      </w:pPr>
+    </w:lvl>
+    <w:lvl xmlns:w="http://schemas.openxmlformats.org/wordprocessingml/2006/main" w:ilvl="3">
+      <w:start w:val="1"/>
+      <w:numFmt w:val="decimal"/>
+      <w:lvlText w:val="%4."/>
+      <w:lvlJc w:val="left"/>
+      <w:pPr>
+        <w:ind w:left="2880" w:hanging="360"/>
+      </w:pPr>
+    </w:lvl>
+    <w:lvl xmlns:w="http://schemas.openxmlformats.org/wordprocessingml/2006/main" w:ilvl="4">
+      <w:start w:val="1"/>
+      <w:numFmt w:val="lowerLetter"/>
+      <w:lvlText w:val="%5."/>
+      <w:lvlJc w:val="left"/>
+      <w:pPr>
+        <w:ind w:left="3600" w:hanging="360"/>
+      </w:pPr>
+    </w:lvl>
+    <w:lvl xmlns:w="http://schemas.openxmlformats.org/wordprocessingml/2006/main" w:ilvl="5">
+      <w:start w:val="1"/>
+      <w:numFmt w:val="lowerRoman"/>
+      <w:lvlText w:val="%6."/>
+      <w:lvlJc w:val="right"/>
+      <w:pPr>
+        <w:ind w:left="4320" w:hanging="180"/>
+      </w:pPr>
+    </w:lvl>
+    <w:lvl xmlns:w="http://schemas.openxmlformats.org/wordprocessingml/2006/main" w:ilvl="6">
+      <w:start w:val="1"/>
+      <w:numFmt w:val="decimal"/>
+      <w:lvlText w:val="%7."/>
+      <w:lvlJc w:val="left"/>
+      <w:pPr>
+        <w:ind w:left="5040" w:hanging="360"/>
+      </w:pPr>
+    </w:lvl>
+    <w:lvl xmlns:w="http://schemas.openxmlformats.org/wordprocessingml/2006/main" w:ilvl="7">
+      <w:start w:val="1"/>
+      <w:numFmt w:val="lowerLetter"/>
+      <w:lvlText w:val="%8."/>
+      <w:lvlJc w:val="left"/>
+      <w:pPr>
+        <w:ind w:left="5760" w:hanging="360"/>
+      </w:pPr>
+    </w:lvl>
+    <w:lvl xmlns:w="http://schemas.openxmlformats.org/wordprocessingml/2006/main" w:ilvl="8">
+      <w:start w:val="1"/>
+      <w:numFmt w:val="lowerRoman"/>
+      <w:lvlText w:val="%9."/>
+      <w:lvlJc w:val="right"/>
+      <w:pPr>
+        <w:ind w:left="6480" w:hanging="180"/>
+      </w:pPr>
+    </w:lvl>
+  </w:abstractNum>
+  <w:abstractNum xmlns:w="http://schemas.openxmlformats.org/wordprocessingml/2006/main" w:abstractNumId="1">
+    <w:nsid w:val="7f1ce415"/>
+    <w:multiLevelType xmlns:w="http://schemas.openxmlformats.org/wordprocessingml/2006/main" w:val="hybridMultilevel"/>
+    <w:lvl xmlns:w="http://schemas.openxmlformats.org/wordprocessingml/2006/main" w:ilvl="0">
+      <w:start w:val="1"/>
+      <w:numFmt w:val="decimal"/>
+      <w:lvlText w:val="%1."/>
+      <w:lvlJc w:val="left"/>
+      <w:pPr>
+        <w:ind w:left="720" w:hanging="360"/>
+      </w:pPr>
+    </w:lvl>
+    <w:lvl xmlns:w="http://schemas.openxmlformats.org/wordprocessingml/2006/main" w:ilvl="1">
+      <w:start w:val="1"/>
+      <w:numFmt w:val="lowerLetter"/>
+      <w:lvlText w:val="%2."/>
+      <w:lvlJc w:val="left"/>
+      <w:pPr>
+        <w:ind w:left="1440" w:hanging="360"/>
+      </w:pPr>
+    </w:lvl>
+    <w:lvl xmlns:w="http://schemas.openxmlformats.org/wordprocessingml/2006/main" w:ilvl="2">
+      <w:start w:val="1"/>
+      <w:numFmt w:val="lowerRoman"/>
+      <w:lvlText w:val="%3."/>
+      <w:lvlJc w:val="right"/>
+      <w:pPr>
+        <w:ind w:left="2160" w:hanging="180"/>
+      </w:pPr>
+    </w:lvl>
+    <w:lvl xmlns:w="http://schemas.openxmlformats.org/wordprocessingml/2006/main" w:ilvl="3">
+      <w:start w:val="1"/>
+      <w:numFmt w:val="decimal"/>
+      <w:lvlText w:val="%4."/>
+      <w:lvlJc w:val="left"/>
+      <w:pPr>
+        <w:ind w:left="2880" w:hanging="360"/>
+      </w:pPr>
+    </w:lvl>
+    <w:lvl xmlns:w="http://schemas.openxmlformats.org/wordprocessingml/2006/main" w:ilvl="4">
+      <w:start w:val="1"/>
+      <w:numFmt w:val="lowerLetter"/>
+      <w:lvlText w:val="%5."/>
+      <w:lvlJc w:val="left"/>
+      <w:pPr>
+        <w:ind w:left="3600" w:hanging="360"/>
+      </w:pPr>
+    </w:lvl>
+    <w:lvl xmlns:w="http://schemas.openxmlformats.org/wordprocessingml/2006/main" w:ilvl="5">
+      <w:start w:val="1"/>
+      <w:numFmt w:val="lowerRoman"/>
+      <w:lvlText w:val="%6."/>
+      <w:lvlJc w:val="right"/>
+      <w:pPr>
+        <w:ind w:left="4320" w:hanging="180"/>
+      </w:pPr>
+    </w:lvl>
+    <w:lvl xmlns:w="http://schemas.openxmlformats.org/wordprocessingml/2006/main" w:ilvl="6">
+      <w:start w:val="1"/>
+      <w:numFmt w:val="decimal"/>
+      <w:lvlText w:val="%7."/>
+      <w:lvlJc w:val="left"/>
+      <w:pPr>
+        <w:ind w:left="5040" w:hanging="360"/>
+      </w:pPr>
+    </w:lvl>
+    <w:lvl xmlns:w="http://schemas.openxmlformats.org/wordprocessingml/2006/main" w:ilvl="7">
+      <w:start w:val="1"/>
+      <w:numFmt w:val="lowerLetter"/>
+      <w:lvlText w:val="%8."/>
+      <w:lvlJc w:val="left"/>
+      <w:pPr>
+        <w:ind w:left="5760" w:hanging="360"/>
+      </w:pPr>
+    </w:lvl>
+    <w:lvl xmlns:w="http://schemas.openxmlformats.org/wordprocessingml/2006/main" w:ilvl="8">
+      <w:start w:val="1"/>
+      <w:numFmt w:val="lowerRoman"/>
+      <w:lvlText w:val="%9."/>
+      <w:lvlJc w:val="right"/>
+      <w:pPr>
+        <w:ind w:left="6480" w:hanging="180"/>
+      </w:pPr>
+    </w:lvl>
+  </w:abstractNum>
+  <w:num w:numId="25">
+    <w:abstractNumId w:val="25"/>
+  </w:num>
+  <w:num w:numId="24">
+    <w:abstractNumId w:val="24"/>
+  </w:num>
+  <w:num w:numId="23">
+    <w:abstractNumId w:val="23"/>
+  </w:num>
+  <w:num w:numId="22">
+    <w:abstractNumId w:val="22"/>
+  </w:num>
+  <w:num w:numId="21">
+    <w:abstractNumId w:val="21"/>
+  </w:num>
+  <w:num w:numId="20">
+    <w:abstractNumId w:val="20"/>
+  </w:num>
+  <w:num w:numId="19">
+    <w:abstractNumId w:val="19"/>
+  </w:num>
+  <w:num w:numId="18">
+    <w:abstractNumId w:val="18"/>
+  </w:num>
+  <w:num w:numId="17">
+    <w:abstractNumId w:val="17"/>
+  </w:num>
+  <w:num w:numId="16">
+    <w:abstractNumId w:val="16"/>
+  </w:num>
+  <w:num w:numId="15">
+    <w:abstractNumId w:val="15"/>
+  </w:num>
+  <w:num w:numId="14">
+    <w:abstractNumId w:val="14"/>
+  </w:num>
+  <w:num w:numId="13">
+    <w:abstractNumId w:val="13"/>
+  </w:num>
+  <w:num w:numId="12">
+    <w:abstractNumId w:val="12"/>
+  </w:num>
+  <w:num w:numId="11">
+    <w:abstractNumId w:val="11"/>
+  </w:num>
+  <w:num w:numId="10">
+    <w:abstractNumId w:val="10"/>
+  </w:num>
+  <w:num w:numId="9">
+    <w:abstractNumId w:val="9"/>
+  </w:num>
+  <w:num w:numId="8">
+    <w:abstractNumId w:val="8"/>
+  </w:num>
+  <w:num w:numId="7">
+    <w:abstractNumId w:val="7"/>
+  </w:num>
+  <w:num w:numId="6">
+    <w:abstractNumId w:val="6"/>
+  </w:num>
+  <w:num w:numId="5">
+    <w:abstractNumId w:val="5"/>
+  </w:num>
+  <w:num w:numId="4">
+    <w:abstractNumId w:val="4"/>
+  </w:num>
+  <w:num w:numId="3">
+    <w:abstractNumId w:val="3"/>
+  </w:num>
+  <w:num w:numId="2">
+    <w:abstractNumId w:val="2"/>
+  </w:num>
+  <w:num w:numId="1">
+    <w:abstractNumId w:val="1"/>
+  </w:num>
+</w:numbering>
+</file>
+
 <file path=word/styles.xml><?xml version="1.0" encoding="utf-8"?>
 <w:styles xmlns:mc="http://schemas.openxmlformats.org/markup-compatibility/2006" xmlns:r="http://schemas.openxmlformats.org/officeDocument/2006/relationships" xmlns:w="http://schemas.openxmlformats.org/wordprocessingml/2006/main" xmlns:w14="http://schemas.microsoft.com/office/word/2010/wordml" xmlns:w15="http://schemas.microsoft.com/office/word/2012/wordml" xmlns:w16cex="http://schemas.microsoft.com/office/word/2018/wordml/cex" xmlns:w16cid="http://schemas.microsoft.com/office/word/2016/wordml/cid" xmlns:w16="http://schemas.microsoft.com/office/word/2018/wordml" xmlns:w16se="http://schemas.microsoft.com/office/word/2015/wordml/symex" mc:Ignorable="w14 w15 w16se w16cid w16 w16cex">
   <w:docDefaults>
     <w:rPrDefault>
       <w:rPr>
-        <w:rFonts w:asciiTheme="minorHAnsi" w:eastAsiaTheme="minorHAnsi" w:hAnsiTheme="minorHAnsi" w:cstheme="minorBidi"/>
+        <w:rFonts w:asciiTheme="minorHAnsi" w:hAnsiTheme="minorHAnsi" w:eastAsiaTheme="minorHAnsi" w:cstheme="minorBidi"/>
         <w:sz w:val="22"/>
         <w:szCs w:val="22"/>
         <w:lang w:val="fr-CH" w:eastAsia="en-US" w:bidi="ar-SA"/>
@@ -1477,14 +6002,14 @@
   <w:latentStyles w:defLockedState="0" w:defUIPriority="99" w:defSemiHidden="0" w:defUnhideWhenUsed="0" w:defQFormat="0" w:count="376">
     <w:lsdException w:name="Normal" w:uiPriority="0" w:qFormat="1"/>
     <w:lsdException w:name="heading 1" w:uiPriority="9" w:qFormat="1"/>
-    <w:lsdException w:name="heading 2" w:semiHidden="1" w:uiPriority="9" w:unhideWhenUsed="1" w:qFormat="1"/>
-    <w:lsdException w:name="heading 3" w:semiHidden="1" w:uiPriority="9" w:unhideWhenUsed="1" w:qFormat="1"/>
-    <w:lsdException w:name="heading 4" w:semiHidden="1" w:uiPriority="9" w:unhideWhenUsed="1" w:qFormat="1"/>
-    <w:lsdException w:name="heading 5" w:semiHidden="1" w:uiPriority="9" w:unhideWhenUsed="1" w:qFormat="1"/>
-    <w:lsdException w:name="heading 6" w:semiHidden="1" w:uiPriority="9" w:unhideWhenUsed="1" w:qFormat="1"/>
-    <w:lsdException w:name="heading 7" w:semiHidden="1" w:uiPriority="9" w:unhideWhenUsed="1" w:qFormat="1"/>
-    <w:lsdException w:name="heading 8" w:semiHidden="1" w:uiPriority="9" w:unhideWhenUsed="1" w:qFormat="1"/>
-    <w:lsdException w:name="heading 9" w:semiHidden="1" w:uiPriority="9" w:unhideWhenUsed="1" w:qFormat="1"/>
+    <w:lsdException w:name="heading 2" w:uiPriority="9" w:semiHidden="1" w:unhideWhenUsed="1" w:qFormat="1"/>
+    <w:lsdException w:name="heading 3" w:uiPriority="9" w:semiHidden="1" w:unhideWhenUsed="1" w:qFormat="1"/>
+    <w:lsdException w:name="heading 4" w:uiPriority="9" w:semiHidden="1" w:unhideWhenUsed="1" w:qFormat="1"/>
+    <w:lsdException w:name="heading 5" w:uiPriority="9" w:semiHidden="1" w:unhideWhenUsed="1" w:qFormat="1"/>
+    <w:lsdException w:name="heading 6" w:uiPriority="9" w:semiHidden="1" w:unhideWhenUsed="1" w:qFormat="1"/>
+    <w:lsdException w:name="heading 7" w:uiPriority="9" w:semiHidden="1" w:unhideWhenUsed="1" w:qFormat="1"/>
+    <w:lsdException w:name="heading 8" w:uiPriority="9" w:semiHidden="1" w:unhideWhenUsed="1" w:qFormat="1"/>
+    <w:lsdException w:name="heading 9" w:uiPriority="9" w:semiHidden="1" w:unhideWhenUsed="1" w:qFormat="1"/>
     <w:lsdException w:name="index 1" w:semiHidden="1" w:unhideWhenUsed="1"/>
     <w:lsdException w:name="index 2" w:semiHidden="1" w:unhideWhenUsed="1"/>
     <w:lsdException w:name="index 3" w:semiHidden="1" w:unhideWhenUsed="1"/>
@@ -1494,22 +6019,22 @@
     <w:lsdException w:name="index 7" w:semiHidden="1" w:unhideWhenUsed="1"/>
     <w:lsdException w:name="index 8" w:semiHidden="1" w:unhideWhenUsed="1"/>
     <w:lsdException w:name="index 9" w:semiHidden="1" w:unhideWhenUsed="1"/>
-    <w:lsdException w:name="toc 1" w:semiHidden="1" w:uiPriority="39" w:unhideWhenUsed="1"/>
-    <w:lsdException w:name="toc 2" w:semiHidden="1" w:uiPriority="39" w:unhideWhenUsed="1"/>
-    <w:lsdException w:name="toc 3" w:semiHidden="1" w:uiPriority="39" w:unhideWhenUsed="1"/>
-    <w:lsdException w:name="toc 4" w:semiHidden="1" w:uiPriority="39" w:unhideWhenUsed="1"/>
-    <w:lsdException w:name="toc 5" w:semiHidden="1" w:uiPriority="39" w:unhideWhenUsed="1"/>
-    <w:lsdException w:name="toc 6" w:semiHidden="1" w:uiPriority="39" w:unhideWhenUsed="1"/>
-    <w:lsdException w:name="toc 7" w:semiHidden="1" w:uiPriority="39" w:unhideWhenUsed="1"/>
-    <w:lsdException w:name="toc 8" w:semiHidden="1" w:uiPriority="39" w:unhideWhenUsed="1"/>
-    <w:lsdException w:name="toc 9" w:semiHidden="1" w:uiPriority="39" w:unhideWhenUsed="1"/>
+    <w:lsdException w:name="toc 1" w:uiPriority="39" w:semiHidden="1" w:unhideWhenUsed="1"/>
+    <w:lsdException w:name="toc 2" w:uiPriority="39" w:semiHidden="1" w:unhideWhenUsed="1"/>
+    <w:lsdException w:name="toc 3" w:uiPriority="39" w:semiHidden="1" w:unhideWhenUsed="1"/>
+    <w:lsdException w:name="toc 4" w:uiPriority="39" w:semiHidden="1" w:unhideWhenUsed="1"/>
+    <w:lsdException w:name="toc 5" w:uiPriority="39" w:semiHidden="1" w:unhideWhenUsed="1"/>
+    <w:lsdException w:name="toc 6" w:uiPriority="39" w:semiHidden="1" w:unhideWhenUsed="1"/>
+    <w:lsdException w:name="toc 7" w:uiPriority="39" w:semiHidden="1" w:unhideWhenUsed="1"/>
+    <w:lsdException w:name="toc 8" w:uiPriority="39" w:semiHidden="1" w:unhideWhenUsed="1"/>
+    <w:lsdException w:name="toc 9" w:uiPriority="39" w:semiHidden="1" w:unhideWhenUsed="1"/>
     <w:lsdException w:name="Normal Indent" w:semiHidden="1" w:unhideWhenUsed="1"/>
     <w:lsdException w:name="footnote text" w:semiHidden="1" w:unhideWhenUsed="1"/>
     <w:lsdException w:name="annotation text" w:semiHidden="1" w:unhideWhenUsed="1"/>
     <w:lsdException w:name="header" w:semiHidden="1" w:unhideWhenUsed="1"/>
     <w:lsdException w:name="footer" w:semiHidden="1" w:unhideWhenUsed="1"/>
     <w:lsdException w:name="index heading" w:semiHidden="1" w:unhideWhenUsed="1"/>
-    <w:lsdException w:name="caption" w:semiHidden="1" w:uiPriority="35" w:unhideWhenUsed="1" w:qFormat="1"/>
+    <w:lsdException w:name="caption" w:uiPriority="35" w:semiHidden="1" w:unhideWhenUsed="1" w:qFormat="1"/>
     <w:lsdException w:name="table of figures" w:semiHidden="1" w:unhideWhenUsed="1"/>
     <w:lsdException w:name="envelope address" w:semiHidden="1" w:unhideWhenUsed="1"/>
     <w:lsdException w:name="envelope return" w:semiHidden="1" w:unhideWhenUsed="1"/>
@@ -1540,7 +6065,7 @@
     <w:lsdException w:name="Title" w:uiPriority="10" w:qFormat="1"/>
     <w:lsdException w:name="Closing" w:semiHidden="1" w:unhideWhenUsed="1"/>
     <w:lsdException w:name="Signature" w:semiHidden="1" w:unhideWhenUsed="1"/>
-    <w:lsdException w:name="Default Paragraph Font" w:semiHidden="1" w:uiPriority="1" w:unhideWhenUsed="1"/>
+    <w:lsdException w:name="Default Paragraph Font" w:uiPriority="1" w:semiHidden="1" w:unhideWhenUsed="1"/>
     <w:lsdException w:name="Body Text" w:semiHidden="1" w:unhideWhenUsed="1"/>
     <w:lsdException w:name="Body Text Indent" w:semiHidden="1" w:unhideWhenUsed="1"/>
     <w:lsdException w:name="List Continue" w:semiHidden="1" w:unhideWhenUsed="1"/>
@@ -1740,8 +6265,8 @@
     <w:lsdException w:name="Subtle Reference" w:uiPriority="31" w:qFormat="1"/>
     <w:lsdException w:name="Intense Reference" w:uiPriority="32" w:qFormat="1"/>
     <w:lsdException w:name="Book Title" w:uiPriority="33" w:qFormat="1"/>
-    <w:lsdException w:name="Bibliography" w:semiHidden="1" w:uiPriority="37" w:unhideWhenUsed="1"/>
-    <w:lsdException w:name="TOC Heading" w:semiHidden="1" w:uiPriority="39" w:unhideWhenUsed="1" w:qFormat="1"/>
+    <w:lsdException w:name="Bibliography" w:uiPriority="37" w:semiHidden="1" w:unhideWhenUsed="1"/>
+    <w:lsdException w:name="TOC Heading" w:uiPriority="39" w:semiHidden="1" w:unhideWhenUsed="1" w:qFormat="1"/>
     <w:lsdException w:name="Plain Table 1" w:uiPriority="41"/>
     <w:lsdException w:name="Plain Table 2" w:uiPriority="42"/>
     <w:lsdException w:name="Plain Table 3" w:uiPriority="43"/>
@@ -1852,7 +6377,7 @@
     <w:lsdException w:name="Unresolved Mention" w:semiHidden="1" w:unhideWhenUsed="1"/>
     <w:lsdException w:name="Smart Link" w:semiHidden="1" w:unhideWhenUsed="1"/>
   </w:latentStyles>
-  <w:style w:type="paragraph" w:default="1" w:styleId="Normal">
+  <w:style w:type="paragraph" w:styleId="Normal" w:default="1">
     <w:name w:val="Normal"/>
     <w:qFormat/>
   </w:style>
@@ -1871,7 +6396,7 @@
       <w:outlineLvl w:val="0"/>
     </w:pPr>
     <w:rPr>
-      <w:rFonts w:asciiTheme="majorHAnsi" w:eastAsiaTheme="majorEastAsia" w:hAnsiTheme="majorHAnsi" w:cstheme="majorBidi"/>
+      <w:rFonts w:asciiTheme="majorHAnsi" w:hAnsiTheme="majorHAnsi" w:eastAsiaTheme="majorEastAsia" w:cstheme="majorBidi"/>
       <w:color w:val="2E74B5" w:themeColor="accent1" w:themeShade="BF"/>
       <w:sz w:val="32"/>
       <w:szCs w:val="32"/>
@@ -1893,7 +6418,7 @@
       <w:outlineLvl w:val="1"/>
     </w:pPr>
     <w:rPr>
-      <w:rFonts w:asciiTheme="majorHAnsi" w:eastAsiaTheme="majorEastAsia" w:hAnsiTheme="majorHAnsi" w:cstheme="majorBidi"/>
+      <w:rFonts w:asciiTheme="majorHAnsi" w:hAnsiTheme="majorHAnsi" w:eastAsiaTheme="majorEastAsia" w:cstheme="majorBidi"/>
       <w:color w:val="2E74B5" w:themeColor="accent1" w:themeShade="BF"/>
       <w:sz w:val="26"/>
       <w:szCs w:val="26"/>
@@ -1915,7 +6440,7 @@
       <w:outlineLvl w:val="2"/>
     </w:pPr>
     <w:rPr>
-      <w:rFonts w:asciiTheme="majorHAnsi" w:eastAsiaTheme="majorEastAsia" w:hAnsiTheme="majorHAnsi" w:cstheme="majorBidi"/>
+      <w:rFonts w:asciiTheme="majorHAnsi" w:hAnsiTheme="majorHAnsi" w:eastAsiaTheme="majorEastAsia" w:cstheme="majorBidi"/>
       <w:color w:val="1F4D78" w:themeColor="accent1" w:themeShade="7F"/>
       <w:sz w:val="24"/>
       <w:szCs w:val="24"/>
@@ -1937,19 +6462,19 @@
       <w:outlineLvl w:val="3"/>
     </w:pPr>
     <w:rPr>
-      <w:rFonts w:asciiTheme="majorHAnsi" w:eastAsiaTheme="majorEastAsia" w:hAnsiTheme="majorHAnsi" w:cstheme="majorBidi"/>
+      <w:rFonts w:asciiTheme="majorHAnsi" w:hAnsiTheme="majorHAnsi" w:eastAsiaTheme="majorEastAsia" w:cstheme="majorBidi"/>
       <w:i/>
       <w:iCs/>
       <w:color w:val="2E74B5" w:themeColor="accent1" w:themeShade="BF"/>
     </w:rPr>
   </w:style>
-  <w:style w:type="character" w:default="1" w:styleId="Policepardfaut">
+  <w:style w:type="character" w:styleId="Policepardfaut" w:default="1">
     <w:name w:val="Default Paragraph Font"/>
     <w:uiPriority w:val="1"/>
     <w:semiHidden/>
     <w:unhideWhenUsed/>
   </w:style>
-  <w:style w:type="table" w:default="1" w:styleId="TableauNormal">
+  <w:style w:type="table" w:styleId="TableauNormal" w:default="1">
     <w:name w:val="Normal Table"/>
     <w:uiPriority w:val="99"/>
     <w:semiHidden/>
@@ -1964,7 +6489,7 @@
       </w:tblCellMar>
     </w:tblPr>
   </w:style>
-  <w:style w:type="numbering" w:default="1" w:styleId="Aucuneliste">
+  <w:style w:type="numbering" w:styleId="Aucuneliste" w:default="1">
     <w:name w:val="No List"/>
     <w:uiPriority w:val="99"/>
     <w:semiHidden/>
@@ -1985,7 +6510,7 @@
       <w:spacing w:after="0" w:line="240" w:lineRule="auto"/>
     </w:pPr>
   </w:style>
-  <w:style w:type="character" w:customStyle="1" w:styleId="En-tteCar">
+  <w:style w:type="character" w:styleId="En-tteCar" w:customStyle="1">
     <w:name w:val="En-tête Car"/>
     <w:basedOn w:val="Policepardfaut"/>
     <w:link w:val="En-tte"/>
@@ -2007,7 +6532,7 @@
       <w:spacing w:after="0" w:line="240" w:lineRule="auto"/>
     </w:pPr>
   </w:style>
-  <w:style w:type="character" w:customStyle="1" w:styleId="PieddepageCar">
+  <w:style w:type="character" w:styleId="PieddepageCar" w:customStyle="1">
     <w:name w:val="Pied de page Car"/>
     <w:basedOn w:val="Policepardfaut"/>
     <w:link w:val="Pieddepage"/>
@@ -2024,12 +6549,12 @@
     </w:pPr>
     <w:tblPr>
       <w:tblBorders>
-        <w:top w:val="single" w:sz="4" w:space="0" w:color="auto"/>
-        <w:left w:val="single" w:sz="4" w:space="0" w:color="auto"/>
-        <w:bottom w:val="single" w:sz="4" w:space="0" w:color="auto"/>
-        <w:right w:val="single" w:sz="4" w:space="0" w:color="auto"/>
-        <w:insideH w:val="single" w:sz="4" w:space="0" w:color="auto"/>
-        <w:insideV w:val="single" w:sz="4" w:space="0" w:color="auto"/>
+        <w:top w:val="single" w:color="auto" w:sz="4" w:space="0"/>
+        <w:left w:val="single" w:color="auto" w:sz="4" w:space="0"/>
+        <w:bottom w:val="single" w:color="auto" w:sz="4" w:space="0"/>
+        <w:right w:val="single" w:color="auto" w:sz="4" w:space="0"/>
+        <w:insideH w:val="single" w:color="auto" w:sz="4" w:space="0"/>
+        <w:insideV w:val="single" w:color="auto" w:sz="4" w:space="0"/>
       </w:tblBorders>
     </w:tblPr>
   </w:style>
@@ -2047,35 +6572,35 @@
       <w:jc w:val="center"/>
     </w:pPr>
     <w:rPr>
-      <w:rFonts w:asciiTheme="majorHAnsi" w:eastAsiaTheme="majorEastAsia" w:hAnsiTheme="majorHAnsi" w:cstheme="majorBidi"/>
+      <w:rFonts w:asciiTheme="majorHAnsi" w:hAnsiTheme="majorHAnsi" w:eastAsiaTheme="majorEastAsia" w:cstheme="majorBidi"/>
       <w:spacing w:val="-10"/>
       <w:kern w:val="28"/>
       <w:sz w:val="72"/>
       <w:szCs w:val="56"/>
     </w:rPr>
   </w:style>
-  <w:style w:type="character" w:customStyle="1" w:styleId="TitreCar">
+  <w:style w:type="character" w:styleId="TitreCar" w:customStyle="1">
     <w:name w:val="Titre Car"/>
     <w:basedOn w:val="Policepardfaut"/>
     <w:link w:val="Titre"/>
     <w:uiPriority w:val="10"/>
     <w:rsid w:val="00C5302D"/>
     <w:rPr>
-      <w:rFonts w:asciiTheme="majorHAnsi" w:eastAsiaTheme="majorEastAsia" w:hAnsiTheme="majorHAnsi" w:cstheme="majorBidi"/>
+      <w:rFonts w:asciiTheme="majorHAnsi" w:hAnsiTheme="majorHAnsi" w:eastAsiaTheme="majorEastAsia" w:cstheme="majorBidi"/>
       <w:spacing w:val="-10"/>
       <w:kern w:val="28"/>
       <w:sz w:val="72"/>
       <w:szCs w:val="56"/>
     </w:rPr>
   </w:style>
-  <w:style w:type="character" w:customStyle="1" w:styleId="Titre1Car">
+  <w:style w:type="character" w:styleId="Titre1Car" w:customStyle="1">
     <w:name w:val="Titre 1 Car"/>
     <w:basedOn w:val="Policepardfaut"/>
     <w:link w:val="Titre1"/>
     <w:uiPriority w:val="9"/>
     <w:rsid w:val="002247E0"/>
     <w:rPr>
-      <w:rFonts w:asciiTheme="majorHAnsi" w:eastAsiaTheme="majorEastAsia" w:hAnsiTheme="majorHAnsi" w:cstheme="majorBidi"/>
+      <w:rFonts w:asciiTheme="majorHAnsi" w:hAnsiTheme="majorHAnsi" w:eastAsiaTheme="majorEastAsia" w:cstheme="majorBidi"/>
       <w:color w:val="2E74B5" w:themeColor="accent1" w:themeShade="BF"/>
       <w:sz w:val="32"/>
       <w:szCs w:val="32"/>
@@ -2119,46 +6644,158 @@
       <w:u w:val="single"/>
     </w:rPr>
   </w:style>
-  <w:style w:type="character" w:customStyle="1" w:styleId="Titre2Car">
+  <w:style w:type="character" w:styleId="Titre2Car" w:customStyle="1">
     <w:name w:val="Titre 2 Car"/>
     <w:basedOn w:val="Policepardfaut"/>
     <w:link w:val="Titre2"/>
     <w:uiPriority w:val="9"/>
     <w:rsid w:val="002247E0"/>
     <w:rPr>
-      <w:rFonts w:asciiTheme="majorHAnsi" w:eastAsiaTheme="majorEastAsia" w:hAnsiTheme="majorHAnsi" w:cstheme="majorBidi"/>
+      <w:rFonts w:asciiTheme="majorHAnsi" w:hAnsiTheme="majorHAnsi" w:eastAsiaTheme="majorEastAsia" w:cstheme="majorBidi"/>
       <w:color w:val="2E74B5" w:themeColor="accent1" w:themeShade="BF"/>
       <w:sz w:val="26"/>
       <w:szCs w:val="26"/>
     </w:rPr>
   </w:style>
-  <w:style w:type="character" w:customStyle="1" w:styleId="Titre3Car">
+  <w:style w:type="character" w:styleId="Titre3Car" w:customStyle="1">
     <w:name w:val="Titre 3 Car"/>
     <w:basedOn w:val="Policepardfaut"/>
     <w:link w:val="Titre3"/>
     <w:uiPriority w:val="9"/>
     <w:rsid w:val="007248BD"/>
     <w:rPr>
-      <w:rFonts w:asciiTheme="majorHAnsi" w:eastAsiaTheme="majorEastAsia" w:hAnsiTheme="majorHAnsi" w:cstheme="majorBidi"/>
+      <w:rFonts w:asciiTheme="majorHAnsi" w:hAnsiTheme="majorHAnsi" w:eastAsiaTheme="majorEastAsia" w:cstheme="majorBidi"/>
       <w:color w:val="1F4D78" w:themeColor="accent1" w:themeShade="7F"/>
       <w:sz w:val="24"/>
       <w:szCs w:val="24"/>
     </w:rPr>
   </w:style>
-  <w:style w:type="character" w:customStyle="1" w:styleId="Titre4Car">
+  <w:style w:type="character" w:styleId="Titre4Car" w:customStyle="1">
     <w:name w:val="Titre 4 Car"/>
     <w:basedOn w:val="Policepardfaut"/>
     <w:link w:val="Titre4"/>
     <w:uiPriority w:val="9"/>
     <w:rsid w:val="00C06A1C"/>
     <w:rPr>
-      <w:rFonts w:asciiTheme="majorHAnsi" w:eastAsiaTheme="majorEastAsia" w:hAnsiTheme="majorHAnsi" w:cstheme="majorBidi"/>
+      <w:rFonts w:asciiTheme="majorHAnsi" w:hAnsiTheme="majorHAnsi" w:eastAsiaTheme="majorEastAsia" w:cstheme="majorBidi"/>
       <w:i/>
       <w:iCs/>
       <w:color w:val="2E74B5" w:themeColor="accent1" w:themeShade="BF"/>
     </w:rPr>
   </w:style>
+  <w:style xmlns:w14="http://schemas.microsoft.com/office/word/2010/wordml" xmlns:mc="http://schemas.openxmlformats.org/markup-compatibility/2006" xmlns:w="http://schemas.openxmlformats.org/wordprocessingml/2006/main" w:type="table" w:styleId="PlainTable4" mc:Ignorable="w14">
+    <w:name xmlns:w="http://schemas.openxmlformats.org/wordprocessingml/2006/main" w:val="Plain Table 4"/>
+    <w:basedOn xmlns:w="http://schemas.openxmlformats.org/wordprocessingml/2006/main" w:val="TableauNormal"/>
+    <w:uiPriority xmlns:w="http://schemas.openxmlformats.org/wordprocessingml/2006/main" w:val="44"/>
+    <w:pPr xmlns:w="http://schemas.openxmlformats.org/wordprocessingml/2006/main">
+      <w:spacing xmlns:w="http://schemas.openxmlformats.org/wordprocessingml/2006/main" w:after="0" w:line="240" w:lineRule="auto"/>
+    </w:pPr>
+    <w:tblPr xmlns:w="http://schemas.openxmlformats.org/wordprocessingml/2006/main">
+      <w:tblStyleRowBandSize w:val="1"/>
+      <w:tblStyleColBandSize w:val="1"/>
+      <w:tblInd w:w="0" w:type="dxa"/>
+      <w:tblCellMar>
+        <w:top w:w="0" w:type="dxa"/>
+        <w:left w:w="108" w:type="dxa"/>
+        <w:bottom w:w="0" w:type="dxa"/>
+        <w:right w:w="108" w:type="dxa"/>
+      </w:tblCellMar>
+    </w:tblPr>
+    <w:tblStylePr xmlns:w="http://schemas.openxmlformats.org/wordprocessingml/2006/main" w:type="firstRow">
+      <w:rPr>
+        <w:b/>
+        <w:bCs/>
+      </w:rPr>
+    </w:tblStylePr>
+    <w:tblStylePr xmlns:w="http://schemas.openxmlformats.org/wordprocessingml/2006/main" w:type="lastRow">
+      <w:rPr>
+        <w:b/>
+        <w:bCs/>
+      </w:rPr>
+    </w:tblStylePr>
+    <w:tblStylePr xmlns:w="http://schemas.openxmlformats.org/wordprocessingml/2006/main" w:type="firstCol">
+      <w:rPr>
+        <w:b/>
+        <w:bCs/>
+      </w:rPr>
+    </w:tblStylePr>
+    <w:tblStylePr xmlns:w="http://schemas.openxmlformats.org/wordprocessingml/2006/main" w:type="lastCol">
+      <w:rPr>
+        <w:b/>
+        <w:bCs/>
+      </w:rPr>
+    </w:tblStylePr>
+    <w:tblStylePr xmlns:w="http://schemas.openxmlformats.org/wordprocessingml/2006/main" w:type="band1Vert">
+      <w:tblPr/>
+      <w:tcPr>
+        <w:shd w:val="clear" w:color="auto" w:fill="F2F2F2" w:themeFill="background1" w:themeFillShade="F2"/>
+      </w:tcPr>
+    </w:tblStylePr>
+    <w:tblStylePr xmlns:w="http://schemas.openxmlformats.org/wordprocessingml/2006/main" w:type="band1Horz">
+      <w:tblPr/>
+      <w:tcPr>
+        <w:shd w:val="clear" w:color="auto" w:fill="F2F2F2" w:themeFill="background1" w:themeFillShade="F2"/>
+      </w:tcPr>
+    </w:tblStylePr>
+  </w:style>
+  <w:style xmlns:w14="http://schemas.microsoft.com/office/word/2010/wordml" xmlns:mc="http://schemas.openxmlformats.org/markup-compatibility/2006" xmlns:w="http://schemas.openxmlformats.org/wordprocessingml/2006/main" w:type="paragraph" w:styleId="TOC3" mc:Ignorable="w14">
+    <w:name xmlns:w="http://schemas.openxmlformats.org/wordprocessingml/2006/main" w:val="toc 3"/>
+    <w:basedOn xmlns:w="http://schemas.openxmlformats.org/wordprocessingml/2006/main" w:val="Normal"/>
+    <w:next xmlns:w="http://schemas.openxmlformats.org/wordprocessingml/2006/main" w:val="Normal"/>
+    <w:autoRedefine xmlns:w="http://schemas.openxmlformats.org/wordprocessingml/2006/main"/>
+    <w:uiPriority xmlns:w="http://schemas.openxmlformats.org/wordprocessingml/2006/main" w:val="39"/>
+    <w:unhideWhenUsed xmlns:w="http://schemas.openxmlformats.org/wordprocessingml/2006/main"/>
+    <w:pPr xmlns:w="http://schemas.openxmlformats.org/wordprocessingml/2006/main">
+      <w:spacing xmlns:w="http://schemas.openxmlformats.org/wordprocessingml/2006/main" w:after="100"/>
+      <w:ind xmlns:w="http://schemas.openxmlformats.org/wordprocessingml/2006/main" w:left="440"/>
+    </w:pPr>
+  </w:style>
+  <w:style xmlns:w14="http://schemas.microsoft.com/office/word/2010/wordml" xmlns:mc="http://schemas.openxmlformats.org/markup-compatibility/2006" xmlns:w="http://schemas.openxmlformats.org/wordprocessingml/2006/main" w:type="paragraph" w:styleId="TOC2" mc:Ignorable="w14">
+    <w:name xmlns:w="http://schemas.openxmlformats.org/wordprocessingml/2006/main" w:val="toc 2"/>
+    <w:basedOn xmlns:w="http://schemas.openxmlformats.org/wordprocessingml/2006/main" w:val="Normal"/>
+    <w:next xmlns:w="http://schemas.openxmlformats.org/wordprocessingml/2006/main" w:val="Normal"/>
+    <w:autoRedefine xmlns:w="http://schemas.openxmlformats.org/wordprocessingml/2006/main"/>
+    <w:uiPriority xmlns:w="http://schemas.openxmlformats.org/wordprocessingml/2006/main" w:val="39"/>
+    <w:unhideWhenUsed xmlns:w="http://schemas.openxmlformats.org/wordprocessingml/2006/main"/>
+    <w:pPr xmlns:w="http://schemas.openxmlformats.org/wordprocessingml/2006/main">
+      <w:spacing xmlns:w="http://schemas.openxmlformats.org/wordprocessingml/2006/main" w:after="100"/>
+      <w:ind xmlns:w="http://schemas.openxmlformats.org/wordprocessingml/2006/main" w:left="220"/>
+    </w:pPr>
+  </w:style>
 </w:styles>
+</file>
+
+<file path=word/glossary/document.xml><?xml version="1.0" encoding="utf-8"?>
+<w:glossaryDocument xmlns:w14="http://schemas.microsoft.com/office/word/2010/wordml" xmlns:w="http://schemas.openxmlformats.org/wordprocessingml/2006/main">
+  <w:docParts>
+    <w:docPart>
+      <w:docPartPr>
+        <w:name w:val="DefaultPlaceholder_1081868574"/>
+        <w:category>
+          <w:name w:val="General"/>
+          <w:gallery w:val="placeholder"/>
+        </w:category>
+        <w:types>
+          <w:type w:val="bbPlcHdr"/>
+        </w:types>
+        <w:behaviors>
+          <w:behavior w:val="content"/>
+        </w:behaviors>
+        <w:guid w:val="{f54864c2-8927-4acb-aaf6-a59001cf3973}"/>
+      </w:docPartPr>
+      <w:docPartBody>
+        <w:p>
+          <w:r>
+            <w:rPr>
+              <w:rStyle w:val="PlaceholderText"/>
+            </w:rPr>
+            <w:t/>
+          </w:r>
+        </w:p>
+      </w:docPartBody>
+    </w:docPart>
+  </w:docParts>
+</w:glossaryDocument>
 </file>
 
 <file path=word/theme/theme1.xml><?xml version="1.0" encoding="utf-8"?>
